--- a/doc/report3.docx
+++ b/doc/report3.docx
@@ -212,7 +212,7 @@
           <w:sz w:val="28"/>
           <w:szCs w:val="28"/>
         </w:rPr>
-        <w:t>ПРИНЦИПЫ РАБОТЫ С ФАЙЛОВЫМИ СИСТЕМАМИ</w:t>
+        <w:t>РАБОТА С ОБЩЕЙ ПАМЯТЬЮ</w:t>
       </w:r>
     </w:p>
     <w:p>
@@ -1279,13 +1279,23 @@
           <w:szCs w:val="28"/>
         </w:rPr>
       </w:pPr>
-      <w:r>
-        <w:rPr>
-          <w:rFonts w:ascii="Times New Roman" w:hAnsi="Times New Roman" w:cs="Times New Roman"/>
-          <w:sz w:val="28"/>
-          <w:szCs w:val="28"/>
-        </w:rPr>
-        <w:t>Для реализации поставленной задачи необходимо:</w:t>
+      <w:proofErr w:type="gramStart"/>
+      <w:r>
+        <w:rPr>
+          <w:rFonts w:ascii="Times New Roman" w:hAnsi="Times New Roman" w:cs="Times New Roman"/>
+          <w:sz w:val="28"/>
+          <w:szCs w:val="28"/>
+        </w:rPr>
+        <w:t>Для реализации</w:t>
+      </w:r>
+      <w:proofErr w:type="gramEnd"/>
+      <w:r>
+        <w:rPr>
+          <w:rFonts w:ascii="Times New Roman" w:hAnsi="Times New Roman" w:cs="Times New Roman"/>
+          <w:sz w:val="28"/>
+          <w:szCs w:val="28"/>
+        </w:rPr>
+        <w:t xml:space="preserve"> поставленной задачи необходимо:</w:t>
       </w:r>
     </w:p>
     <w:p>
@@ -1312,89 +1322,7 @@
           <w:sz w:val="28"/>
           <w:szCs w:val="28"/>
         </w:rPr>
-        <w:t>Осво</w:t>
-      </w:r>
-      <w:r>
-        <w:rPr>
-          <w:rFonts w:ascii="Times New Roman" w:hAnsi="Times New Roman" w:cs="Times New Roman"/>
-          <w:sz w:val="28"/>
-          <w:szCs w:val="28"/>
-        </w:rPr>
-        <w:t>ить</w:t>
-      </w:r>
-      <w:r>
-        <w:rPr>
-          <w:rFonts w:ascii="Times New Roman" w:hAnsi="Times New Roman" w:cs="Times New Roman"/>
-          <w:sz w:val="28"/>
-          <w:szCs w:val="28"/>
-        </w:rPr>
-        <w:t xml:space="preserve"> принц</w:t>
-      </w:r>
-      <w:r>
-        <w:rPr>
-          <w:rFonts w:ascii="Times New Roman" w:hAnsi="Times New Roman" w:cs="Times New Roman"/>
-          <w:sz w:val="28"/>
-          <w:szCs w:val="28"/>
-        </w:rPr>
-        <w:t>ипы</w:t>
-      </w:r>
-      <w:r>
-        <w:rPr>
-          <w:rFonts w:ascii="Times New Roman" w:hAnsi="Times New Roman" w:cs="Times New Roman"/>
-          <w:sz w:val="28"/>
-          <w:szCs w:val="28"/>
-        </w:rPr>
-        <w:t xml:space="preserve"> работы с файловыми системами</w:t>
-      </w:r>
-      <w:r>
-        <w:rPr>
-          <w:rFonts w:ascii="Times New Roman" w:hAnsi="Times New Roman" w:cs="Times New Roman"/>
-          <w:sz w:val="28"/>
-          <w:szCs w:val="28"/>
-        </w:rPr>
-        <w:t xml:space="preserve"> и изучить </w:t>
-      </w:r>
-      <w:r>
-        <w:rPr>
-          <w:rFonts w:ascii="Times New Roman" w:hAnsi="Times New Roman" w:cs="Times New Roman"/>
-          <w:sz w:val="28"/>
-          <w:szCs w:val="28"/>
-        </w:rPr>
-        <w:t xml:space="preserve"> технологи</w:t>
-      </w:r>
-      <w:r>
-        <w:rPr>
-          <w:rFonts w:ascii="Times New Roman" w:hAnsi="Times New Roman" w:cs="Times New Roman"/>
-          <w:sz w:val="28"/>
-          <w:szCs w:val="28"/>
-        </w:rPr>
-        <w:t>ю</w:t>
-      </w:r>
-      <w:r>
-        <w:rPr>
-          <w:rFonts w:ascii="Times New Roman" w:hAnsi="Times New Roman" w:cs="Times New Roman"/>
-          <w:sz w:val="28"/>
-          <w:szCs w:val="28"/>
-        </w:rPr>
-        <w:t xml:space="preserve"> «File </w:t>
-      </w:r>
-      <w:proofErr w:type="spellStart"/>
-      <w:r>
-        <w:rPr>
-          <w:rFonts w:ascii="Times New Roman" w:hAnsi="Times New Roman" w:cs="Times New Roman"/>
-          <w:sz w:val="28"/>
-          <w:szCs w:val="28"/>
-        </w:rPr>
-        <w:t>mapping</w:t>
-      </w:r>
-      <w:proofErr w:type="spellEnd"/>
-      <w:r>
-        <w:rPr>
-          <w:rFonts w:ascii="Times New Roman" w:hAnsi="Times New Roman" w:cs="Times New Roman"/>
-          <w:sz w:val="28"/>
-          <w:szCs w:val="28"/>
-        </w:rPr>
-        <w:t>»</w:t>
+        <w:t>Считать название тестового файла</w:t>
       </w:r>
     </w:p>
     <w:p>
@@ -1420,9 +1348,69 @@
           <w:rFonts w:ascii="Times New Roman" w:hAnsi="Times New Roman" w:cs="Times New Roman"/>
           <w:sz w:val="28"/>
           <w:szCs w:val="28"/>
-        </w:rPr>
-        <w:lastRenderedPageBreak/>
-        <w:t>Считать название тестового файла</w:t>
+          <w:lang w:val="en-US"/>
+        </w:rPr>
+        <w:t>C</w:t>
+      </w:r>
+      <w:r>
+        <w:rPr>
+          <w:rFonts w:ascii="Times New Roman" w:hAnsi="Times New Roman" w:cs="Times New Roman"/>
+          <w:sz w:val="28"/>
+          <w:szCs w:val="28"/>
+        </w:rPr>
+        <w:t xml:space="preserve"> </w:t>
+      </w:r>
+      <w:r>
+        <w:rPr>
+          <w:rFonts w:ascii="Times New Roman" w:hAnsi="Times New Roman" w:cs="Times New Roman"/>
+          <w:sz w:val="28"/>
+          <w:szCs w:val="28"/>
+        </w:rPr>
+        <w:t xml:space="preserve">помощью функции </w:t>
+      </w:r>
+      <w:proofErr w:type="spellStart"/>
+      <w:r>
+        <w:rPr>
+          <w:rFonts w:ascii="Times New Roman" w:hAnsi="Times New Roman" w:cs="Times New Roman"/>
+          <w:sz w:val="28"/>
+          <w:szCs w:val="28"/>
+          <w:lang w:val="en-US"/>
+        </w:rPr>
+        <w:t>fstat</w:t>
+      </w:r>
+      <w:proofErr w:type="spellEnd"/>
+      <w:r>
+        <w:rPr>
+          <w:rFonts w:ascii="Times New Roman" w:hAnsi="Times New Roman" w:cs="Times New Roman"/>
+          <w:sz w:val="28"/>
+          <w:szCs w:val="28"/>
+        </w:rPr>
+        <w:t xml:space="preserve"> </w:t>
+      </w:r>
+      <w:r>
+        <w:rPr>
+          <w:rFonts w:ascii="Times New Roman" w:hAnsi="Times New Roman" w:cs="Times New Roman"/>
+          <w:sz w:val="28"/>
+          <w:szCs w:val="28"/>
+        </w:rPr>
+        <w:t xml:space="preserve">заполнить структуру </w:t>
+      </w:r>
+      <w:r>
+        <w:rPr>
+          <w:rFonts w:ascii="Times New Roman" w:hAnsi="Times New Roman" w:cs="Times New Roman"/>
+          <w:sz w:val="28"/>
+          <w:szCs w:val="28"/>
+          <w:lang w:val="en-US"/>
+        </w:rPr>
+        <w:t>stat</w:t>
+      </w:r>
+      <w:r>
+        <w:rPr>
+          <w:rFonts w:ascii="Times New Roman" w:hAnsi="Times New Roman" w:cs="Times New Roman"/>
+          <w:sz w:val="28"/>
+          <w:szCs w:val="28"/>
+        </w:rPr>
+        <w:t>; узнать размер файла</w:t>
       </w:r>
     </w:p>
     <w:p>
@@ -1448,10 +1436,21 @@
           <w:rFonts w:ascii="Times New Roman" w:hAnsi="Times New Roman" w:cs="Times New Roman"/>
           <w:sz w:val="28"/>
           <w:szCs w:val="28"/>
-          <w:lang w:val="en-US"/>
-        </w:rPr>
-        <w:t>C</w:t>
-      </w:r>
+        </w:rPr>
+        <w:lastRenderedPageBreak/>
+        <w:t xml:space="preserve">С помощью функции </w:t>
+      </w:r>
+      <w:proofErr w:type="spellStart"/>
+      <w:r>
+        <w:rPr>
+          <w:rFonts w:ascii="Times New Roman" w:hAnsi="Times New Roman" w:cs="Times New Roman"/>
+          <w:sz w:val="28"/>
+          <w:szCs w:val="28"/>
+          <w:lang w:val="en-US"/>
+        </w:rPr>
+        <w:t>mmap</w:t>
+      </w:r>
+      <w:proofErr w:type="spellEnd"/>
       <w:r>
         <w:rPr>
           <w:rFonts w:ascii="Times New Roman" w:hAnsi="Times New Roman" w:cs="Times New Roman"/>
@@ -1466,51 +1465,7 @@
           <w:sz w:val="28"/>
           <w:szCs w:val="28"/>
         </w:rPr>
-        <w:t xml:space="preserve">помощью функции </w:t>
-      </w:r>
-      <w:proofErr w:type="spellStart"/>
-      <w:r>
-        <w:rPr>
-          <w:rFonts w:ascii="Times New Roman" w:hAnsi="Times New Roman" w:cs="Times New Roman"/>
-          <w:sz w:val="28"/>
-          <w:szCs w:val="28"/>
-          <w:lang w:val="en-US"/>
-        </w:rPr>
-        <w:t>fstat</w:t>
-      </w:r>
-      <w:proofErr w:type="spellEnd"/>
-      <w:r>
-        <w:rPr>
-          <w:rFonts w:ascii="Times New Roman" w:hAnsi="Times New Roman" w:cs="Times New Roman"/>
-          <w:sz w:val="28"/>
-          <w:szCs w:val="28"/>
-        </w:rPr>
-        <w:t xml:space="preserve"> </w:t>
-      </w:r>
-      <w:r>
-        <w:rPr>
-          <w:rFonts w:ascii="Times New Roman" w:hAnsi="Times New Roman" w:cs="Times New Roman"/>
-          <w:sz w:val="28"/>
-          <w:szCs w:val="28"/>
-        </w:rPr>
-        <w:t xml:space="preserve">заполнить структуру </w:t>
-      </w:r>
-      <w:r>
-        <w:rPr>
-          <w:rFonts w:ascii="Times New Roman" w:hAnsi="Times New Roman" w:cs="Times New Roman"/>
-          <w:sz w:val="28"/>
-          <w:szCs w:val="28"/>
-          <w:lang w:val="en-US"/>
-        </w:rPr>
-        <w:t>stat</w:t>
-      </w:r>
-      <w:r>
-        <w:rPr>
-          <w:rFonts w:ascii="Times New Roman" w:hAnsi="Times New Roman" w:cs="Times New Roman"/>
-          <w:sz w:val="28"/>
-          <w:szCs w:val="28"/>
-        </w:rPr>
-        <w:t>; узнать размер файла</w:t>
+        <w:t>отразить файл в память</w:t>
       </w:r>
     </w:p>
     <w:p>
@@ -1537,34 +1492,7 @@
           <w:sz w:val="28"/>
           <w:szCs w:val="28"/>
         </w:rPr>
-        <w:t xml:space="preserve">С помощью функции </w:t>
-      </w:r>
-      <w:proofErr w:type="spellStart"/>
-      <w:r>
-        <w:rPr>
-          <w:rFonts w:ascii="Times New Roman" w:hAnsi="Times New Roman" w:cs="Times New Roman"/>
-          <w:sz w:val="28"/>
-          <w:szCs w:val="28"/>
-          <w:lang w:val="en-US"/>
-        </w:rPr>
-        <w:t>mmap</w:t>
-      </w:r>
-      <w:proofErr w:type="spellEnd"/>
-      <w:r>
-        <w:rPr>
-          <w:rFonts w:ascii="Times New Roman" w:hAnsi="Times New Roman" w:cs="Times New Roman"/>
-          <w:sz w:val="28"/>
-          <w:szCs w:val="28"/>
-        </w:rPr>
-        <w:t xml:space="preserve"> </w:t>
-      </w:r>
-      <w:r>
-        <w:rPr>
-          <w:rFonts w:ascii="Times New Roman" w:hAnsi="Times New Roman" w:cs="Times New Roman"/>
-          <w:sz w:val="28"/>
-          <w:szCs w:val="28"/>
-        </w:rPr>
-        <w:t>отразить файл в память</w:t>
+        <w:t>Создать дочерний процесс</w:t>
       </w:r>
     </w:p>
     <w:p>
@@ -1591,7 +1519,7 @@
           <w:sz w:val="28"/>
           <w:szCs w:val="28"/>
         </w:rPr>
-        <w:t>Создать дочерний процесс</w:t>
+        <w:t>Дождаться завершения работы алгоритма в дочернем процессе</w:t>
       </w:r>
     </w:p>
     <w:p>
@@ -1618,7 +1546,26 @@
           <w:sz w:val="28"/>
           <w:szCs w:val="28"/>
         </w:rPr>
-        <w:t>Взаимодействие между процессами осуществляется через системные сигналы.</w:t>
+        <w:t>Очистить память и закрыть файл</w:t>
+      </w:r>
+    </w:p>
+    <w:p>
+      <w:pPr>
+        <w:tabs>
+          <w:tab w:val="left" w:pos="3553"/>
+        </w:tabs>
+        <w:spacing w:after="0" w:line="360" w:lineRule="auto"/>
+        <w:jc w:val="both"/>
+      </w:pPr>
+      <w:r>
+        <w:rPr>
+          <w:rFonts w:ascii="Times New Roman" w:hAnsi="Times New Roman" w:cs="Times New Roman"/>
+          <w:b/>
+          <w:sz w:val="28"/>
+          <w:szCs w:val="28"/>
+        </w:rPr>
+        <w:tab/>
+        <w:t>Основные файлы программы</w:t>
       </w:r>
     </w:p>
     <w:p>
@@ -1630,27 +1577,16 @@
         <w:spacing w:after="0" w:line="360" w:lineRule="auto"/>
         <w:ind w:left="938"/>
         <w:jc w:val="both"/>
-      </w:pPr>
-      <w:r>
         <w:rPr>
           <w:rFonts w:ascii="Times New Roman" w:hAnsi="Times New Roman" w:cs="Times New Roman"/>
           <w:b/>
           <w:sz w:val="28"/>
           <w:szCs w:val="28"/>
         </w:rPr>
-        <w:tab/>
-        <w:t>Основные файлы программы</w:t>
-      </w:r>
-    </w:p>
-    <w:p>
-      <w:pPr>
-        <w:pStyle w:val="aa"/>
-        <w:tabs>
-          <w:tab w:val="left" w:pos="3553"/>
-        </w:tabs>
-        <w:spacing w:after="0" w:line="360" w:lineRule="auto"/>
-        <w:ind w:left="938"/>
-        <w:jc w:val="both"/>
+      </w:pPr>
+    </w:p>
+    <w:p>
+      <w:pPr>
         <w:rPr>
           <w:rFonts w:ascii="Times New Roman" w:hAnsi="Times New Roman" w:cs="Times New Roman"/>
           <w:b/>
@@ -1658,115 +1594,105 @@
           <w:szCs w:val="28"/>
         </w:rPr>
       </w:pPr>
-    </w:p>
-    <w:p>
-      <w:pPr>
+      <w:r>
         <w:rPr>
           <w:rFonts w:ascii="Times New Roman" w:hAnsi="Times New Roman" w:cs="Times New Roman"/>
           <w:b/>
           <w:sz w:val="28"/>
           <w:szCs w:val="28"/>
-        </w:rPr>
-      </w:pPr>
+          <w:lang w:val="en-US"/>
+        </w:rPr>
+        <w:t>Main</w:t>
+      </w:r>
       <w:r>
         <w:rPr>
           <w:rFonts w:ascii="Times New Roman" w:hAnsi="Times New Roman" w:cs="Times New Roman"/>
           <w:b/>
           <w:sz w:val="28"/>
           <w:szCs w:val="28"/>
-          <w:lang w:val="en-US"/>
-        </w:rPr>
-        <w:t>Main</w:t>
-      </w:r>
+        </w:rPr>
+        <w:t>.</w:t>
+      </w:r>
+      <w:proofErr w:type="spellStart"/>
       <w:r>
         <w:rPr>
           <w:rFonts w:ascii="Times New Roman" w:hAnsi="Times New Roman" w:cs="Times New Roman"/>
           <w:b/>
           <w:sz w:val="28"/>
           <w:szCs w:val="28"/>
+          <w:lang w:val="en-US"/>
+        </w:rPr>
+        <w:t>cpp</w:t>
+      </w:r>
+      <w:proofErr w:type="spellEnd"/>
+    </w:p>
+    <w:p>
+      <w:pPr>
+        <w:rPr>
+          <w:rFonts w:ascii="Times New Roman" w:hAnsi="Times New Roman" w:cs="Times New Roman"/>
+          <w:sz w:val="28"/>
+          <w:szCs w:val="28"/>
+        </w:rPr>
+      </w:pPr>
+      <w:r>
+        <w:rPr>
+          <w:rFonts w:ascii="Times New Roman" w:hAnsi="Times New Roman" w:cs="Times New Roman"/>
+          <w:sz w:val="28"/>
+          <w:szCs w:val="28"/>
+        </w:rPr>
+        <w:t>#</w:t>
+      </w:r>
+      <w:r>
+        <w:rPr>
+          <w:rFonts w:ascii="Times New Roman" w:hAnsi="Times New Roman" w:cs="Times New Roman"/>
+          <w:sz w:val="28"/>
+          <w:szCs w:val="28"/>
+          <w:lang w:val="en-US"/>
+        </w:rPr>
+        <w:t>include</w:t>
+      </w:r>
+      <w:r>
+        <w:rPr>
+          <w:rFonts w:ascii="Times New Roman" w:hAnsi="Times New Roman" w:cs="Times New Roman"/>
+          <w:sz w:val="28"/>
+          <w:szCs w:val="28"/>
+        </w:rPr>
+        <w:t xml:space="preserve"> &lt;</w:t>
+      </w:r>
+      <w:r>
+        <w:rPr>
+          <w:rFonts w:ascii="Times New Roman" w:hAnsi="Times New Roman" w:cs="Times New Roman"/>
+          <w:sz w:val="28"/>
+          <w:szCs w:val="28"/>
+          <w:lang w:val="en-US"/>
+        </w:rPr>
+        <w:t>sys</w:t>
+      </w:r>
+      <w:r>
+        <w:rPr>
+          <w:rFonts w:ascii="Times New Roman" w:hAnsi="Times New Roman" w:cs="Times New Roman"/>
+          <w:sz w:val="28"/>
+          <w:szCs w:val="28"/>
+        </w:rPr>
+        <w:t>/</w:t>
+      </w:r>
+      <w:r>
+        <w:rPr>
+          <w:rFonts w:ascii="Times New Roman" w:hAnsi="Times New Roman" w:cs="Times New Roman"/>
+          <w:sz w:val="28"/>
+          <w:szCs w:val="28"/>
+          <w:lang w:val="en-US"/>
+        </w:rPr>
+        <w:t>types</w:t>
+      </w:r>
+      <w:r>
+        <w:rPr>
+          <w:rFonts w:ascii="Times New Roman" w:hAnsi="Times New Roman" w:cs="Times New Roman"/>
+          <w:sz w:val="28"/>
+          <w:szCs w:val="28"/>
         </w:rPr>
         <w:t>.</w:t>
       </w:r>
-      <w:proofErr w:type="spellStart"/>
-      <w:r>
-        <w:rPr>
-          <w:rFonts w:ascii="Times New Roman" w:hAnsi="Times New Roman" w:cs="Times New Roman"/>
-          <w:b/>
-          <w:sz w:val="28"/>
-          <w:szCs w:val="28"/>
-          <w:lang w:val="en-US"/>
-        </w:rPr>
-        <w:t>cpp</w:t>
-      </w:r>
-      <w:proofErr w:type="spellEnd"/>
-    </w:p>
-    <w:p>
-      <w:pPr>
-        <w:rPr>
-          <w:rFonts w:ascii="Times New Roman" w:hAnsi="Times New Roman" w:cs="Times New Roman"/>
-          <w:sz w:val="28"/>
-          <w:szCs w:val="28"/>
-        </w:rPr>
-      </w:pPr>
-      <w:r>
-        <w:rPr>
-          <w:rFonts w:ascii="Times New Roman" w:hAnsi="Times New Roman" w:cs="Times New Roman"/>
-          <w:sz w:val="28"/>
-          <w:szCs w:val="28"/>
-        </w:rPr>
-        <w:t>#</w:t>
-      </w:r>
-      <w:r>
-        <w:rPr>
-          <w:rFonts w:ascii="Times New Roman" w:hAnsi="Times New Roman" w:cs="Times New Roman"/>
-          <w:sz w:val="28"/>
-          <w:szCs w:val="28"/>
-          <w:lang w:val="en-US"/>
-        </w:rPr>
-        <w:t>include</w:t>
-      </w:r>
-      <w:r>
-        <w:rPr>
-          <w:rFonts w:ascii="Times New Roman" w:hAnsi="Times New Roman" w:cs="Times New Roman"/>
-          <w:sz w:val="28"/>
-          <w:szCs w:val="28"/>
-        </w:rPr>
-        <w:t xml:space="preserve"> &lt;</w:t>
-      </w:r>
-      <w:r>
-        <w:rPr>
-          <w:rFonts w:ascii="Times New Roman" w:hAnsi="Times New Roman" w:cs="Times New Roman"/>
-          <w:sz w:val="28"/>
-          <w:szCs w:val="28"/>
-          <w:lang w:val="en-US"/>
-        </w:rPr>
-        <w:t>sys</w:t>
-      </w:r>
-      <w:r>
-        <w:rPr>
-          <w:rFonts w:ascii="Times New Roman" w:hAnsi="Times New Roman" w:cs="Times New Roman"/>
-          <w:sz w:val="28"/>
-          <w:szCs w:val="28"/>
-        </w:rPr>
-        <w:t>/</w:t>
-      </w:r>
-      <w:r>
-        <w:rPr>
-          <w:rFonts w:ascii="Times New Roman" w:hAnsi="Times New Roman" w:cs="Times New Roman"/>
-          <w:sz w:val="28"/>
-          <w:szCs w:val="28"/>
-          <w:lang w:val="en-US"/>
-        </w:rPr>
-        <w:t>types</w:t>
-      </w:r>
-      <w:r>
-        <w:rPr>
-          <w:rFonts w:ascii="Times New Roman" w:hAnsi="Times New Roman" w:cs="Times New Roman"/>
-          <w:sz w:val="28"/>
-          <w:szCs w:val="28"/>
-        </w:rPr>
-        <w:t>.</w:t>
-      </w:r>
       <w:r>
         <w:rPr>
           <w:rFonts w:ascii="Times New Roman" w:hAnsi="Times New Roman" w:cs="Times New Roman"/>
@@ -2093,7 +2019,27 @@
           <w:szCs w:val="28"/>
           <w:lang w:val="en-US"/>
         </w:rPr>
-        <w:t xml:space="preserve">int main(int </w:t>
+        <w:t xml:space="preserve">int </w:t>
+      </w:r>
+      <w:proofErr w:type="gramStart"/>
+      <w:r>
+        <w:rPr>
+          <w:rFonts w:ascii="Times New Roman" w:hAnsi="Times New Roman" w:cs="Times New Roman"/>
+          <w:sz w:val="28"/>
+          <w:szCs w:val="28"/>
+          <w:lang w:val="en-US"/>
+        </w:rPr>
+        <w:t>main(</w:t>
+      </w:r>
+      <w:proofErr w:type="gramEnd"/>
+      <w:r>
+        <w:rPr>
+          <w:rFonts w:ascii="Times New Roman" w:hAnsi="Times New Roman" w:cs="Times New Roman"/>
+          <w:sz w:val="28"/>
+          <w:szCs w:val="28"/>
+          <w:lang w:val="en-US"/>
+        </w:rPr>
+        <w:t xml:space="preserve">int </w:t>
       </w:r>
       <w:proofErr w:type="spellStart"/>
       <w:r>
@@ -2171,9 +2117,20 @@
           <w:szCs w:val="28"/>
           <w:lang w:val="en-US"/>
         </w:rPr>
-        <w:t>    if(</w:t>
-      </w:r>
-      <w:proofErr w:type="spellStart"/>
+        <w:t xml:space="preserve">    </w:t>
+      </w:r>
+      <w:proofErr w:type="gramStart"/>
+      <w:r>
+        <w:rPr>
+          <w:rFonts w:ascii="Times New Roman" w:hAnsi="Times New Roman" w:cs="Times New Roman"/>
+          <w:sz w:val="28"/>
+          <w:szCs w:val="28"/>
+          <w:lang w:val="en-US"/>
+        </w:rPr>
+        <w:t>if(</w:t>
+      </w:r>
+      <w:proofErr w:type="spellStart"/>
+      <w:proofErr w:type="gramEnd"/>
       <w:r>
         <w:rPr>
           <w:rFonts w:ascii="Times New Roman" w:hAnsi="Times New Roman" w:cs="Times New Roman"/>
@@ -2210,9 +2167,20 @@
           <w:szCs w:val="28"/>
           <w:lang w:val="en-US"/>
         </w:rPr>
-        <w:t>        std::</w:t>
-      </w:r>
-      <w:proofErr w:type="spellStart"/>
+        <w:t xml:space="preserve">        </w:t>
+      </w:r>
+      <w:proofErr w:type="gramStart"/>
+      <w:r>
+        <w:rPr>
+          <w:rFonts w:ascii="Times New Roman" w:hAnsi="Times New Roman" w:cs="Times New Roman"/>
+          <w:sz w:val="28"/>
+          <w:szCs w:val="28"/>
+          <w:lang w:val="en-US"/>
+        </w:rPr>
+        <w:t>std::</w:t>
+      </w:r>
+      <w:proofErr w:type="spellStart"/>
+      <w:proofErr w:type="gramEnd"/>
       <w:r>
         <w:rPr>
           <w:rFonts w:ascii="Times New Roman" w:hAnsi="Times New Roman" w:cs="Times New Roman"/>
@@ -2269,8 +2237,19 @@
           <w:szCs w:val="28"/>
           <w:lang w:val="en-US"/>
         </w:rPr>
-        <w:t>        return 1;</w:t>
-      </w:r>
+        <w:t xml:space="preserve">        return </w:t>
+      </w:r>
+      <w:proofErr w:type="gramStart"/>
+      <w:r>
+        <w:rPr>
+          <w:rFonts w:ascii="Times New Roman" w:hAnsi="Times New Roman" w:cs="Times New Roman"/>
+          <w:sz w:val="28"/>
+          <w:szCs w:val="28"/>
+          <w:lang w:val="en-US"/>
+        </w:rPr>
+        <w:t>1;</w:t>
+      </w:r>
+      <w:proofErr w:type="gramEnd"/>
     </w:p>
     <w:p>
       <w:pPr>
@@ -2378,7 +2357,27 @@
           <w:szCs w:val="28"/>
           <w:lang w:val="en-US"/>
         </w:rPr>
-        <w:t>    const char* CHILD_PATH = "child";  </w:t>
+        <w:t>    const char* CHILD_PATH = "child</w:t>
+      </w:r>
+      <w:proofErr w:type="gramStart"/>
+      <w:r>
+        <w:rPr>
+          <w:rFonts w:ascii="Times New Roman" w:hAnsi="Times New Roman" w:cs="Times New Roman"/>
+          <w:sz w:val="28"/>
+          <w:szCs w:val="28"/>
+          <w:lang w:val="en-US"/>
+        </w:rPr>
+        <w:t>";</w:t>
+      </w:r>
+      <w:proofErr w:type="gramEnd"/>
+      <w:r>
+        <w:rPr>
+          <w:rFonts w:ascii="Times New Roman" w:hAnsi="Times New Roman" w:cs="Times New Roman"/>
+          <w:sz w:val="28"/>
+          <w:szCs w:val="28"/>
+          <w:lang w:val="en-US"/>
+        </w:rPr>
+        <w:t xml:space="preserve">  </w:t>
       </w:r>
     </w:p>
     <w:p>
@@ -2467,1963 +2466,2429 @@
           <w:sz w:val="28"/>
           <w:szCs w:val="28"/>
           <w:lang w:val="en-US"/>
-        </w:rPr>
-        <w:t>    std::string path {"../../test/"};</w:t>
-      </w:r>
-    </w:p>
-    <w:p>
-      <w:pPr>
-        <w:rPr>
-          <w:rFonts w:ascii="Times New Roman" w:hAnsi="Times New Roman" w:cs="Times New Roman"/>
-          <w:sz w:val="28"/>
-          <w:szCs w:val="28"/>
-          <w:lang w:val="en-US"/>
-        </w:rPr>
-      </w:pPr>
-      <w:r>
-        <w:rPr>
-          <w:rFonts w:ascii="Times New Roman" w:hAnsi="Times New Roman" w:cs="Times New Roman"/>
-          <w:sz w:val="28"/>
-          <w:szCs w:val="28"/>
-          <w:lang w:val="en-US"/>
-        </w:rPr>
-        <w:t>    std::string name {</w:t>
-      </w:r>
-      <w:proofErr w:type="spellStart"/>
-      <w:r>
-        <w:rPr>
-          <w:rFonts w:ascii="Times New Roman" w:hAnsi="Times New Roman" w:cs="Times New Roman"/>
-          <w:sz w:val="28"/>
-          <w:szCs w:val="28"/>
-          <w:lang w:val="en-US"/>
-        </w:rPr>
-        <w:t>argv</w:t>
-      </w:r>
-      <w:proofErr w:type="spellEnd"/>
-      <w:r>
-        <w:rPr>
-          <w:rFonts w:ascii="Times New Roman" w:hAnsi="Times New Roman" w:cs="Times New Roman"/>
-          <w:sz w:val="28"/>
-          <w:szCs w:val="28"/>
-          <w:lang w:val="en-US"/>
-        </w:rPr>
-        <w:t>[1]};</w:t>
-      </w:r>
-    </w:p>
-    <w:p>
-      <w:pPr>
-        <w:rPr>
-          <w:rFonts w:ascii="Times New Roman" w:hAnsi="Times New Roman" w:cs="Times New Roman"/>
-          <w:sz w:val="28"/>
-          <w:szCs w:val="28"/>
-        </w:rPr>
-      </w:pPr>
-      <w:r>
-        <w:rPr>
-          <w:rFonts w:ascii="Times New Roman" w:hAnsi="Times New Roman" w:cs="Times New Roman"/>
-          <w:sz w:val="28"/>
-          <w:szCs w:val="28"/>
-          <w:lang w:val="en-US"/>
-        </w:rPr>
-        <w:t>    path</w:t>
-      </w:r>
-      <w:r>
-        <w:rPr>
-          <w:rFonts w:ascii="Times New Roman" w:hAnsi="Times New Roman" w:cs="Times New Roman"/>
-          <w:sz w:val="28"/>
-          <w:szCs w:val="28"/>
-        </w:rPr>
-        <w:t xml:space="preserve"> += </w:t>
-      </w:r>
-      <w:r>
-        <w:rPr>
-          <w:rFonts w:ascii="Times New Roman" w:hAnsi="Times New Roman" w:cs="Times New Roman"/>
-          <w:sz w:val="28"/>
-          <w:szCs w:val="28"/>
-          <w:lang w:val="en-US"/>
-        </w:rPr>
-        <w:t>name</w:t>
-      </w:r>
-      <w:r>
-        <w:rPr>
-          <w:rFonts w:ascii="Times New Roman" w:hAnsi="Times New Roman" w:cs="Times New Roman"/>
-          <w:sz w:val="28"/>
-          <w:szCs w:val="28"/>
-        </w:rPr>
-        <w:t>;</w:t>
-      </w:r>
-    </w:p>
-    <w:p>
-      <w:pPr>
-        <w:rPr>
-          <w:rFonts w:ascii="Times New Roman" w:hAnsi="Times New Roman" w:cs="Times New Roman"/>
-          <w:sz w:val="28"/>
-          <w:szCs w:val="28"/>
-        </w:rPr>
-      </w:pPr>
-    </w:p>
-    <w:p>
-      <w:pPr>
-        <w:rPr>
-          <w:rFonts w:ascii="Times New Roman" w:hAnsi="Times New Roman" w:cs="Times New Roman"/>
-          <w:sz w:val="28"/>
-          <w:szCs w:val="28"/>
-        </w:rPr>
-      </w:pPr>
-      <w:r>
-        <w:rPr>
-          <w:rFonts w:ascii="Times New Roman" w:hAnsi="Times New Roman" w:cs="Times New Roman"/>
-          <w:sz w:val="28"/>
-          <w:szCs w:val="28"/>
-          <w:lang w:val="en-US"/>
-        </w:rPr>
-        <w:t> </w:t>
-      </w:r>
-      <w:r>
-        <w:rPr>
-          <w:rFonts w:ascii="Times New Roman" w:hAnsi="Times New Roman" w:cs="Times New Roman"/>
-          <w:sz w:val="28"/>
-          <w:szCs w:val="28"/>
-        </w:rPr>
-        <w:t xml:space="preserve"> </w:t>
-      </w:r>
-      <w:r>
-        <w:rPr>
-          <w:rFonts w:ascii="Times New Roman" w:hAnsi="Times New Roman" w:cs="Times New Roman"/>
-          <w:sz w:val="28"/>
-          <w:szCs w:val="28"/>
-          <w:lang w:val="en-US"/>
-        </w:rPr>
-        <w:t> </w:t>
-      </w:r>
-      <w:r>
-        <w:rPr>
-          <w:rFonts w:ascii="Times New Roman" w:hAnsi="Times New Roman" w:cs="Times New Roman"/>
-          <w:sz w:val="28"/>
-          <w:szCs w:val="28"/>
-        </w:rPr>
-        <w:t xml:space="preserve"> </w:t>
-      </w:r>
-      <w:r>
-        <w:rPr>
-          <w:rFonts w:ascii="Times New Roman" w:hAnsi="Times New Roman" w:cs="Times New Roman"/>
-          <w:sz w:val="28"/>
-          <w:szCs w:val="28"/>
-        </w:rPr>
-        <w:t>// Открываем файл для чтения и записи</w:t>
-      </w:r>
-    </w:p>
-    <w:p>
-      <w:pPr>
-        <w:rPr>
-          <w:rFonts w:ascii="Times New Roman" w:hAnsi="Times New Roman" w:cs="Times New Roman"/>
-          <w:sz w:val="28"/>
-          <w:szCs w:val="28"/>
-          <w:lang w:val="en-US"/>
-        </w:rPr>
-      </w:pPr>
-      <w:r>
-        <w:rPr>
-          <w:rFonts w:ascii="Times New Roman" w:hAnsi="Times New Roman" w:cs="Times New Roman"/>
-          <w:sz w:val="28"/>
-          <w:szCs w:val="28"/>
-        </w:rPr>
-        <w:t xml:space="preserve">    </w:t>
-      </w:r>
-      <w:r>
-        <w:rPr>
-          <w:rFonts w:ascii="Times New Roman" w:hAnsi="Times New Roman" w:cs="Times New Roman"/>
-          <w:sz w:val="28"/>
-          <w:szCs w:val="28"/>
-          <w:lang w:val="en-US"/>
-        </w:rPr>
-        <w:t xml:space="preserve">int </w:t>
-      </w:r>
-      <w:proofErr w:type="spellStart"/>
-      <w:r>
-        <w:rPr>
-          <w:rFonts w:ascii="Times New Roman" w:hAnsi="Times New Roman" w:cs="Times New Roman"/>
-          <w:sz w:val="28"/>
-          <w:szCs w:val="28"/>
-          <w:lang w:val="en-US"/>
-        </w:rPr>
-        <w:t>fd</w:t>
-      </w:r>
-      <w:proofErr w:type="spellEnd"/>
-      <w:r>
-        <w:rPr>
-          <w:rFonts w:ascii="Times New Roman" w:hAnsi="Times New Roman" w:cs="Times New Roman"/>
-          <w:sz w:val="28"/>
-          <w:szCs w:val="28"/>
-          <w:lang w:val="en-US"/>
-        </w:rPr>
-        <w:t xml:space="preserve"> = open(</w:t>
-      </w:r>
-      <w:proofErr w:type="spellStart"/>
-      <w:r>
-        <w:rPr>
-          <w:rFonts w:ascii="Times New Roman" w:hAnsi="Times New Roman" w:cs="Times New Roman"/>
-          <w:sz w:val="28"/>
-          <w:szCs w:val="28"/>
-          <w:lang w:val="en-US"/>
-        </w:rPr>
-        <w:t>path.c_str</w:t>
-      </w:r>
-      <w:proofErr w:type="spellEnd"/>
-      <w:r>
-        <w:rPr>
-          <w:rFonts w:ascii="Times New Roman" w:hAnsi="Times New Roman" w:cs="Times New Roman"/>
-          <w:sz w:val="28"/>
-          <w:szCs w:val="28"/>
-          <w:lang w:val="en-US"/>
-        </w:rPr>
-        <w:t>(), O_RDONLY);</w:t>
-      </w:r>
-    </w:p>
-    <w:p>
-      <w:pPr>
-        <w:rPr>
-          <w:rFonts w:ascii="Times New Roman" w:hAnsi="Times New Roman" w:cs="Times New Roman"/>
-          <w:sz w:val="28"/>
-          <w:szCs w:val="28"/>
-          <w:lang w:val="en-US"/>
-        </w:rPr>
-      </w:pPr>
-      <w:r>
-        <w:rPr>
-          <w:rFonts w:ascii="Times New Roman" w:hAnsi="Times New Roman" w:cs="Times New Roman"/>
-          <w:sz w:val="28"/>
-          <w:szCs w:val="28"/>
-          <w:lang w:val="en-US"/>
-        </w:rPr>
-        <w:t>    if (</w:t>
-      </w:r>
-      <w:proofErr w:type="spellStart"/>
-      <w:r>
-        <w:rPr>
-          <w:rFonts w:ascii="Times New Roman" w:hAnsi="Times New Roman" w:cs="Times New Roman"/>
-          <w:sz w:val="28"/>
-          <w:szCs w:val="28"/>
-          <w:lang w:val="en-US"/>
-        </w:rPr>
-        <w:t>fd</w:t>
-      </w:r>
-      <w:proofErr w:type="spellEnd"/>
-      <w:r>
-        <w:rPr>
-          <w:rFonts w:ascii="Times New Roman" w:hAnsi="Times New Roman" w:cs="Times New Roman"/>
-          <w:sz w:val="28"/>
-          <w:szCs w:val="28"/>
-          <w:lang w:val="en-US"/>
-        </w:rPr>
-        <w:t xml:space="preserve"> == -1) {</w:t>
-      </w:r>
-    </w:p>
-    <w:p>
-      <w:pPr>
-        <w:rPr>
-          <w:rFonts w:ascii="Times New Roman" w:hAnsi="Times New Roman" w:cs="Times New Roman"/>
-          <w:sz w:val="28"/>
-          <w:szCs w:val="28"/>
-          <w:lang w:val="en-US"/>
-        </w:rPr>
-      </w:pPr>
-      <w:r>
-        <w:rPr>
-          <w:rFonts w:ascii="Times New Roman" w:hAnsi="Times New Roman" w:cs="Times New Roman"/>
-          <w:sz w:val="28"/>
-          <w:szCs w:val="28"/>
-          <w:lang w:val="en-US"/>
-        </w:rPr>
-        <w:t>        std::</w:t>
-      </w:r>
-      <w:proofErr w:type="spellStart"/>
-      <w:r>
-        <w:rPr>
-          <w:rFonts w:ascii="Times New Roman" w:hAnsi="Times New Roman" w:cs="Times New Roman"/>
-          <w:sz w:val="28"/>
-          <w:szCs w:val="28"/>
-          <w:lang w:val="en-US"/>
-        </w:rPr>
-        <w:t>cerr</w:t>
-      </w:r>
-      <w:proofErr w:type="spellEnd"/>
-      <w:r>
-        <w:rPr>
-          <w:rFonts w:ascii="Times New Roman" w:hAnsi="Times New Roman" w:cs="Times New Roman"/>
-          <w:sz w:val="28"/>
-          <w:szCs w:val="28"/>
-          <w:lang w:val="en-US"/>
-        </w:rPr>
-        <w:t xml:space="preserve"> &lt;&lt; "Error not open file" &lt;&lt; std::</w:t>
-      </w:r>
-      <w:proofErr w:type="spellStart"/>
-      <w:r>
-        <w:rPr>
-          <w:rFonts w:ascii="Times New Roman" w:hAnsi="Times New Roman" w:cs="Times New Roman"/>
-          <w:sz w:val="28"/>
-          <w:szCs w:val="28"/>
-          <w:lang w:val="en-US"/>
-        </w:rPr>
-        <w:t>endl</w:t>
-      </w:r>
-      <w:proofErr w:type="spellEnd"/>
-      <w:r>
-        <w:rPr>
-          <w:rFonts w:ascii="Times New Roman" w:hAnsi="Times New Roman" w:cs="Times New Roman"/>
-          <w:sz w:val="28"/>
-          <w:szCs w:val="28"/>
-          <w:lang w:val="en-US"/>
-        </w:rPr>
-        <w:t>;</w:t>
-      </w:r>
-    </w:p>
-    <w:p>
-      <w:pPr>
-        <w:rPr>
-          <w:rFonts w:ascii="Times New Roman" w:hAnsi="Times New Roman" w:cs="Times New Roman"/>
-          <w:sz w:val="28"/>
-          <w:szCs w:val="28"/>
-          <w:lang w:val="en-US"/>
-        </w:rPr>
-      </w:pPr>
-      <w:r>
-        <w:rPr>
-          <w:rFonts w:ascii="Times New Roman" w:hAnsi="Times New Roman" w:cs="Times New Roman"/>
-          <w:sz w:val="28"/>
-          <w:szCs w:val="28"/>
-          <w:lang w:val="en-US"/>
-        </w:rPr>
-        <w:t>        return 1;</w:t>
-      </w:r>
-    </w:p>
-    <w:p>
-      <w:pPr>
-        <w:rPr>
-          <w:rFonts w:ascii="Times New Roman" w:hAnsi="Times New Roman" w:cs="Times New Roman"/>
-          <w:sz w:val="28"/>
-          <w:szCs w:val="28"/>
-          <w:lang w:val="en-US"/>
-        </w:rPr>
-      </w:pPr>
-      <w:r>
-        <w:rPr>
-          <w:rFonts w:ascii="Times New Roman" w:hAnsi="Times New Roman" w:cs="Times New Roman"/>
-          <w:sz w:val="28"/>
-          <w:szCs w:val="28"/>
-          <w:lang w:val="en-US"/>
-        </w:rPr>
-        <w:t>    }</w:t>
-      </w:r>
-    </w:p>
-    <w:p>
-      <w:pPr>
-        <w:rPr>
-          <w:rFonts w:ascii="Times New Roman" w:hAnsi="Times New Roman" w:cs="Times New Roman"/>
-          <w:sz w:val="28"/>
-          <w:szCs w:val="28"/>
-          <w:lang w:val="en-US"/>
-        </w:rPr>
-      </w:pPr>
-    </w:p>
-    <w:p>
-      <w:pPr>
-        <w:rPr>
-          <w:rFonts w:ascii="Times New Roman" w:hAnsi="Times New Roman" w:cs="Times New Roman"/>
-          <w:sz w:val="28"/>
-          <w:szCs w:val="28"/>
-          <w:lang w:val="en-US"/>
-        </w:rPr>
-      </w:pPr>
-      <w:r>
-        <w:rPr>
-          <w:rFonts w:ascii="Times New Roman" w:hAnsi="Times New Roman" w:cs="Times New Roman"/>
-          <w:sz w:val="28"/>
-          <w:szCs w:val="28"/>
-          <w:lang w:val="en-US"/>
-        </w:rPr>
-        <w:t xml:space="preserve">    // </w:t>
-      </w:r>
-      <w:r>
-        <w:rPr>
-          <w:rFonts w:ascii="Times New Roman" w:hAnsi="Times New Roman" w:cs="Times New Roman"/>
-          <w:sz w:val="28"/>
-          <w:szCs w:val="28"/>
-        </w:rPr>
-        <w:t>Определяем</w:t>
-      </w:r>
-      <w:r>
-        <w:rPr>
-          <w:rFonts w:ascii="Times New Roman" w:hAnsi="Times New Roman" w:cs="Times New Roman"/>
-          <w:sz w:val="28"/>
-          <w:szCs w:val="28"/>
-          <w:lang w:val="en-US"/>
-        </w:rPr>
-        <w:t xml:space="preserve"> </w:t>
-      </w:r>
-      <w:r>
-        <w:rPr>
-          <w:rFonts w:ascii="Times New Roman" w:hAnsi="Times New Roman" w:cs="Times New Roman"/>
-          <w:sz w:val="28"/>
-          <w:szCs w:val="28"/>
-        </w:rPr>
-        <w:t>размер</w:t>
-      </w:r>
-      <w:r>
-        <w:rPr>
-          <w:rFonts w:ascii="Times New Roman" w:hAnsi="Times New Roman" w:cs="Times New Roman"/>
-          <w:sz w:val="28"/>
-          <w:szCs w:val="28"/>
-          <w:lang w:val="en-US"/>
-        </w:rPr>
-        <w:t xml:space="preserve"> </w:t>
-      </w:r>
-      <w:r>
-        <w:rPr>
-          <w:rFonts w:ascii="Times New Roman" w:hAnsi="Times New Roman" w:cs="Times New Roman"/>
-          <w:sz w:val="28"/>
-          <w:szCs w:val="28"/>
-        </w:rPr>
-        <w:t>файла</w:t>
-      </w:r>
-    </w:p>
-    <w:p>
-      <w:pPr>
-        <w:rPr>
-          <w:rFonts w:ascii="Times New Roman" w:hAnsi="Times New Roman" w:cs="Times New Roman"/>
-          <w:sz w:val="28"/>
-          <w:szCs w:val="28"/>
-          <w:lang w:val="en-US"/>
-        </w:rPr>
-      </w:pPr>
-      <w:r>
-        <w:rPr>
-          <w:rFonts w:ascii="Times New Roman" w:hAnsi="Times New Roman" w:cs="Times New Roman"/>
-          <w:sz w:val="28"/>
-          <w:szCs w:val="28"/>
-          <w:lang w:val="en-US"/>
-        </w:rPr>
-        <w:t xml:space="preserve">    struct stat </w:t>
-      </w:r>
-      <w:proofErr w:type="spellStart"/>
-      <w:r>
-        <w:rPr>
-          <w:rFonts w:ascii="Times New Roman" w:hAnsi="Times New Roman" w:cs="Times New Roman"/>
-          <w:sz w:val="28"/>
-          <w:szCs w:val="28"/>
-          <w:lang w:val="en-US"/>
-        </w:rPr>
-        <w:t>fileStats</w:t>
-      </w:r>
-      <w:proofErr w:type="spellEnd"/>
-      <w:r>
-        <w:rPr>
-          <w:rFonts w:ascii="Times New Roman" w:hAnsi="Times New Roman" w:cs="Times New Roman"/>
-          <w:sz w:val="28"/>
-          <w:szCs w:val="28"/>
-          <w:lang w:val="en-US"/>
-        </w:rPr>
-        <w:t>;</w:t>
-      </w:r>
-    </w:p>
-    <w:p>
-      <w:pPr>
-        <w:rPr>
-          <w:rFonts w:ascii="Times New Roman" w:hAnsi="Times New Roman" w:cs="Times New Roman"/>
-          <w:sz w:val="28"/>
-          <w:szCs w:val="28"/>
-          <w:lang w:val="en-US"/>
-        </w:rPr>
-      </w:pPr>
-      <w:r>
-        <w:rPr>
-          <w:rFonts w:ascii="Times New Roman" w:hAnsi="Times New Roman" w:cs="Times New Roman"/>
-          <w:sz w:val="28"/>
-          <w:szCs w:val="28"/>
-          <w:lang w:val="en-US"/>
-        </w:rPr>
-        <w:t>    if (</w:t>
-      </w:r>
-      <w:proofErr w:type="spellStart"/>
-      <w:r>
-        <w:rPr>
-          <w:rFonts w:ascii="Times New Roman" w:hAnsi="Times New Roman" w:cs="Times New Roman"/>
-          <w:sz w:val="28"/>
-          <w:szCs w:val="28"/>
-          <w:lang w:val="en-US"/>
-        </w:rPr>
-        <w:t>fstat</w:t>
-      </w:r>
-      <w:proofErr w:type="spellEnd"/>
-      <w:r>
-        <w:rPr>
-          <w:rFonts w:ascii="Times New Roman" w:hAnsi="Times New Roman" w:cs="Times New Roman"/>
-          <w:sz w:val="28"/>
-          <w:szCs w:val="28"/>
-          <w:lang w:val="en-US"/>
-        </w:rPr>
-        <w:t>(</w:t>
-      </w:r>
-      <w:proofErr w:type="spellStart"/>
-      <w:r>
-        <w:rPr>
-          <w:rFonts w:ascii="Times New Roman" w:hAnsi="Times New Roman" w:cs="Times New Roman"/>
-          <w:sz w:val="28"/>
-          <w:szCs w:val="28"/>
-          <w:lang w:val="en-US"/>
-        </w:rPr>
-        <w:t>fd</w:t>
-      </w:r>
-      <w:proofErr w:type="spellEnd"/>
-      <w:r>
-        <w:rPr>
-          <w:rFonts w:ascii="Times New Roman" w:hAnsi="Times New Roman" w:cs="Times New Roman"/>
-          <w:sz w:val="28"/>
-          <w:szCs w:val="28"/>
-          <w:lang w:val="en-US"/>
-        </w:rPr>
-        <w:t>, &amp;</w:t>
-      </w:r>
-      <w:proofErr w:type="spellStart"/>
-      <w:r>
-        <w:rPr>
-          <w:rFonts w:ascii="Times New Roman" w:hAnsi="Times New Roman" w:cs="Times New Roman"/>
-          <w:sz w:val="28"/>
-          <w:szCs w:val="28"/>
-          <w:lang w:val="en-US"/>
-        </w:rPr>
-        <w:t>fileStats</w:t>
-      </w:r>
-      <w:proofErr w:type="spellEnd"/>
-      <w:r>
-        <w:rPr>
-          <w:rFonts w:ascii="Times New Roman" w:hAnsi="Times New Roman" w:cs="Times New Roman"/>
-          <w:sz w:val="28"/>
-          <w:szCs w:val="28"/>
-          <w:lang w:val="en-US"/>
-        </w:rPr>
-        <w:t>) == -1) {</w:t>
-      </w:r>
-    </w:p>
-    <w:p>
-      <w:pPr>
-        <w:rPr>
-          <w:rFonts w:ascii="Times New Roman" w:hAnsi="Times New Roman" w:cs="Times New Roman"/>
-          <w:sz w:val="28"/>
-          <w:szCs w:val="28"/>
-          <w:lang w:val="en-US"/>
-        </w:rPr>
-      </w:pPr>
-      <w:r>
-        <w:rPr>
-          <w:rFonts w:ascii="Times New Roman" w:hAnsi="Times New Roman" w:cs="Times New Roman"/>
-          <w:sz w:val="28"/>
-          <w:szCs w:val="28"/>
-          <w:lang w:val="en-US"/>
-        </w:rPr>
-        <w:t>        std::</w:t>
-      </w:r>
-      <w:proofErr w:type="spellStart"/>
-      <w:r>
-        <w:rPr>
-          <w:rFonts w:ascii="Times New Roman" w:hAnsi="Times New Roman" w:cs="Times New Roman"/>
-          <w:sz w:val="28"/>
-          <w:szCs w:val="28"/>
-          <w:lang w:val="en-US"/>
-        </w:rPr>
-        <w:t>cerr</w:t>
-      </w:r>
-      <w:proofErr w:type="spellEnd"/>
-      <w:r>
-        <w:rPr>
-          <w:rFonts w:ascii="Times New Roman" w:hAnsi="Times New Roman" w:cs="Times New Roman"/>
-          <w:sz w:val="28"/>
-          <w:szCs w:val="28"/>
-          <w:lang w:val="en-US"/>
-        </w:rPr>
-        <w:t xml:space="preserve"> &lt;&lt; "Failed to get file information" &lt;&lt; std::</w:t>
-      </w:r>
-      <w:proofErr w:type="spellStart"/>
-      <w:r>
-        <w:rPr>
-          <w:rFonts w:ascii="Times New Roman" w:hAnsi="Times New Roman" w:cs="Times New Roman"/>
-          <w:sz w:val="28"/>
-          <w:szCs w:val="28"/>
-          <w:lang w:val="en-US"/>
-        </w:rPr>
-        <w:t>endl</w:t>
-      </w:r>
-      <w:proofErr w:type="spellEnd"/>
-      <w:r>
-        <w:rPr>
-          <w:rFonts w:ascii="Times New Roman" w:hAnsi="Times New Roman" w:cs="Times New Roman"/>
-          <w:sz w:val="28"/>
-          <w:szCs w:val="28"/>
-          <w:lang w:val="en-US"/>
-        </w:rPr>
-        <w:t>;</w:t>
-      </w:r>
-    </w:p>
-    <w:p>
-      <w:pPr>
-        <w:rPr>
-          <w:rFonts w:ascii="Times New Roman" w:hAnsi="Times New Roman" w:cs="Times New Roman"/>
-          <w:sz w:val="28"/>
-          <w:szCs w:val="28"/>
-        </w:rPr>
-      </w:pPr>
-      <w:r>
-        <w:rPr>
-          <w:rFonts w:ascii="Times New Roman" w:hAnsi="Times New Roman" w:cs="Times New Roman"/>
-          <w:sz w:val="28"/>
-          <w:szCs w:val="28"/>
-          <w:lang w:val="en-US"/>
-        </w:rPr>
-        <w:t xml:space="preserve">        </w:t>
-      </w:r>
-      <w:proofErr w:type="spellStart"/>
-      <w:r>
-        <w:rPr>
-          <w:rFonts w:ascii="Times New Roman" w:hAnsi="Times New Roman" w:cs="Times New Roman"/>
-          <w:sz w:val="28"/>
-          <w:szCs w:val="28"/>
-        </w:rPr>
-        <w:t>close</w:t>
-      </w:r>
-      <w:proofErr w:type="spellEnd"/>
-      <w:r>
-        <w:rPr>
-          <w:rFonts w:ascii="Times New Roman" w:hAnsi="Times New Roman" w:cs="Times New Roman"/>
-          <w:sz w:val="28"/>
-          <w:szCs w:val="28"/>
-        </w:rPr>
-        <w:t>(</w:t>
-      </w:r>
-      <w:proofErr w:type="spellStart"/>
-      <w:r>
-        <w:rPr>
-          <w:rFonts w:ascii="Times New Roman" w:hAnsi="Times New Roman" w:cs="Times New Roman"/>
-          <w:sz w:val="28"/>
-          <w:szCs w:val="28"/>
-        </w:rPr>
-        <w:t>fd</w:t>
-      </w:r>
-      <w:proofErr w:type="spellEnd"/>
-      <w:r>
-        <w:rPr>
-          <w:rFonts w:ascii="Times New Roman" w:hAnsi="Times New Roman" w:cs="Times New Roman"/>
-          <w:sz w:val="28"/>
-          <w:szCs w:val="28"/>
-        </w:rPr>
-        <w:t>);</w:t>
-      </w:r>
-    </w:p>
-    <w:p>
-      <w:pPr>
-        <w:rPr>
-          <w:rFonts w:ascii="Times New Roman" w:hAnsi="Times New Roman" w:cs="Times New Roman"/>
-          <w:sz w:val="28"/>
-          <w:szCs w:val="28"/>
-        </w:rPr>
-      </w:pPr>
-      <w:r>
-        <w:rPr>
-          <w:rFonts w:ascii="Times New Roman" w:hAnsi="Times New Roman" w:cs="Times New Roman"/>
-          <w:sz w:val="28"/>
-          <w:szCs w:val="28"/>
-        </w:rPr>
-        <w:t xml:space="preserve">        </w:t>
-      </w:r>
-      <w:proofErr w:type="spellStart"/>
-      <w:r>
-        <w:rPr>
-          <w:rFonts w:ascii="Times New Roman" w:hAnsi="Times New Roman" w:cs="Times New Roman"/>
-          <w:sz w:val="28"/>
-          <w:szCs w:val="28"/>
-        </w:rPr>
-        <w:t>return</w:t>
-      </w:r>
-      <w:proofErr w:type="spellEnd"/>
-      <w:r>
-        <w:rPr>
-          <w:rFonts w:ascii="Times New Roman" w:hAnsi="Times New Roman" w:cs="Times New Roman"/>
-          <w:sz w:val="28"/>
-          <w:szCs w:val="28"/>
-        </w:rPr>
-        <w:t xml:space="preserve"> 1;</w:t>
-      </w:r>
-    </w:p>
-    <w:p>
-      <w:pPr>
-        <w:rPr>
-          <w:rFonts w:ascii="Times New Roman" w:hAnsi="Times New Roman" w:cs="Times New Roman"/>
-          <w:sz w:val="28"/>
-          <w:szCs w:val="28"/>
-        </w:rPr>
-      </w:pPr>
-      <w:r>
-        <w:rPr>
-          <w:rFonts w:ascii="Times New Roman" w:hAnsi="Times New Roman" w:cs="Times New Roman"/>
-          <w:sz w:val="28"/>
-          <w:szCs w:val="28"/>
-        </w:rPr>
-        <w:t>    }</w:t>
-      </w:r>
-    </w:p>
-    <w:p>
-      <w:pPr>
-        <w:rPr>
-          <w:rFonts w:ascii="Times New Roman" w:hAnsi="Times New Roman" w:cs="Times New Roman"/>
-          <w:sz w:val="28"/>
-          <w:szCs w:val="28"/>
-        </w:rPr>
-      </w:pPr>
-    </w:p>
-    <w:p>
-      <w:pPr>
-        <w:rPr>
-          <w:rFonts w:ascii="Times New Roman" w:hAnsi="Times New Roman" w:cs="Times New Roman"/>
-          <w:sz w:val="28"/>
-          <w:szCs w:val="28"/>
-        </w:rPr>
-      </w:pPr>
-      <w:r>
-        <w:rPr>
-          <w:rFonts w:ascii="Times New Roman" w:hAnsi="Times New Roman" w:cs="Times New Roman"/>
-          <w:sz w:val="28"/>
-          <w:szCs w:val="28"/>
-        </w:rPr>
-        <w:t>    // Выполняем отображение файла в память</w:t>
-      </w:r>
-    </w:p>
-    <w:p>
-      <w:pPr>
-        <w:rPr>
-          <w:rFonts w:ascii="Times New Roman" w:hAnsi="Times New Roman" w:cs="Times New Roman"/>
-          <w:sz w:val="28"/>
-          <w:szCs w:val="28"/>
-          <w:lang w:val="en-US"/>
-        </w:rPr>
-      </w:pPr>
-      <w:r>
-        <w:rPr>
-          <w:rFonts w:ascii="Times New Roman" w:hAnsi="Times New Roman" w:cs="Times New Roman"/>
-          <w:sz w:val="28"/>
-          <w:szCs w:val="28"/>
-        </w:rPr>
-        <w:t xml:space="preserve">    </w:t>
-      </w:r>
-      <w:r>
-        <w:rPr>
-          <w:rFonts w:ascii="Times New Roman" w:hAnsi="Times New Roman" w:cs="Times New Roman"/>
-          <w:sz w:val="28"/>
-          <w:szCs w:val="28"/>
-          <w:lang w:val="en-US"/>
-        </w:rPr>
-        <w:t xml:space="preserve">char* </w:t>
-      </w:r>
-      <w:proofErr w:type="spellStart"/>
-      <w:r>
-        <w:rPr>
-          <w:rFonts w:ascii="Times New Roman" w:hAnsi="Times New Roman" w:cs="Times New Roman"/>
-          <w:sz w:val="28"/>
-          <w:szCs w:val="28"/>
-          <w:lang w:val="en-US"/>
-        </w:rPr>
-        <w:t>fileData</w:t>
-      </w:r>
-      <w:proofErr w:type="spellEnd"/>
-      <w:r>
-        <w:rPr>
-          <w:rFonts w:ascii="Times New Roman" w:hAnsi="Times New Roman" w:cs="Times New Roman"/>
-          <w:sz w:val="28"/>
-          <w:szCs w:val="28"/>
-          <w:lang w:val="en-US"/>
-        </w:rPr>
-        <w:t xml:space="preserve"> = (char*)</w:t>
-      </w:r>
-      <w:proofErr w:type="spellStart"/>
-      <w:r>
-        <w:rPr>
-          <w:rFonts w:ascii="Times New Roman" w:hAnsi="Times New Roman" w:cs="Times New Roman"/>
-          <w:sz w:val="28"/>
-          <w:szCs w:val="28"/>
-          <w:lang w:val="en-US"/>
-        </w:rPr>
-        <w:t>mmap</w:t>
-      </w:r>
-      <w:proofErr w:type="spellEnd"/>
-      <w:r>
-        <w:rPr>
-          <w:rFonts w:ascii="Times New Roman" w:hAnsi="Times New Roman" w:cs="Times New Roman"/>
-          <w:sz w:val="28"/>
-          <w:szCs w:val="28"/>
-          <w:lang w:val="en-US"/>
-        </w:rPr>
-        <w:t xml:space="preserve">(NULL, </w:t>
-      </w:r>
-      <w:proofErr w:type="spellStart"/>
-      <w:r>
-        <w:rPr>
-          <w:rFonts w:ascii="Times New Roman" w:hAnsi="Times New Roman" w:cs="Times New Roman"/>
-          <w:sz w:val="28"/>
-          <w:szCs w:val="28"/>
-          <w:lang w:val="en-US"/>
-        </w:rPr>
-        <w:t>fileStats.st_size</w:t>
-      </w:r>
-      <w:proofErr w:type="spellEnd"/>
-      <w:r>
-        <w:rPr>
-          <w:rFonts w:ascii="Times New Roman" w:hAnsi="Times New Roman" w:cs="Times New Roman"/>
-          <w:sz w:val="28"/>
-          <w:szCs w:val="28"/>
-          <w:lang w:val="en-US"/>
-        </w:rPr>
-        <w:t xml:space="preserve">, PROT_READ, MAP_SHARED, </w:t>
-      </w:r>
-      <w:proofErr w:type="spellStart"/>
-      <w:r>
-        <w:rPr>
-          <w:rFonts w:ascii="Times New Roman" w:hAnsi="Times New Roman" w:cs="Times New Roman"/>
-          <w:sz w:val="28"/>
-          <w:szCs w:val="28"/>
-          <w:lang w:val="en-US"/>
-        </w:rPr>
-        <w:t>fd</w:t>
-      </w:r>
-      <w:proofErr w:type="spellEnd"/>
-      <w:r>
-        <w:rPr>
-          <w:rFonts w:ascii="Times New Roman" w:hAnsi="Times New Roman" w:cs="Times New Roman"/>
-          <w:sz w:val="28"/>
-          <w:szCs w:val="28"/>
-          <w:lang w:val="en-US"/>
-        </w:rPr>
-        <w:t>, 0);</w:t>
-      </w:r>
-    </w:p>
-    <w:p>
-      <w:pPr>
-        <w:rPr>
-          <w:rFonts w:ascii="Times New Roman" w:hAnsi="Times New Roman" w:cs="Times New Roman"/>
-          <w:sz w:val="28"/>
-          <w:szCs w:val="28"/>
-          <w:lang w:val="en-US"/>
-        </w:rPr>
-      </w:pPr>
-      <w:r>
-        <w:rPr>
-          <w:rFonts w:ascii="Times New Roman" w:hAnsi="Times New Roman" w:cs="Times New Roman"/>
-          <w:sz w:val="28"/>
-          <w:szCs w:val="28"/>
-          <w:lang w:val="en-US"/>
-        </w:rPr>
-        <w:t>    if (</w:t>
-      </w:r>
-      <w:proofErr w:type="spellStart"/>
-      <w:r>
-        <w:rPr>
-          <w:rFonts w:ascii="Times New Roman" w:hAnsi="Times New Roman" w:cs="Times New Roman"/>
-          <w:sz w:val="28"/>
-          <w:szCs w:val="28"/>
-          <w:lang w:val="en-US"/>
-        </w:rPr>
-        <w:t>fileData</w:t>
-      </w:r>
-      <w:proofErr w:type="spellEnd"/>
-      <w:r>
-        <w:rPr>
-          <w:rFonts w:ascii="Times New Roman" w:hAnsi="Times New Roman" w:cs="Times New Roman"/>
-          <w:sz w:val="28"/>
-          <w:szCs w:val="28"/>
-          <w:lang w:val="en-US"/>
-        </w:rPr>
-        <w:t xml:space="preserve"> == MAP_FAILED) {</w:t>
-      </w:r>
-    </w:p>
-    <w:p>
-      <w:pPr>
-        <w:rPr>
-          <w:rFonts w:ascii="Times New Roman" w:hAnsi="Times New Roman" w:cs="Times New Roman"/>
-          <w:sz w:val="28"/>
-          <w:szCs w:val="28"/>
-          <w:lang w:val="en-US"/>
-        </w:rPr>
-      </w:pPr>
-      <w:r>
-        <w:rPr>
-          <w:rFonts w:ascii="Times New Roman" w:hAnsi="Times New Roman" w:cs="Times New Roman"/>
-          <w:sz w:val="28"/>
-          <w:szCs w:val="28"/>
-          <w:lang w:val="en-US"/>
-        </w:rPr>
-        <w:t>        std::</w:t>
-      </w:r>
-      <w:proofErr w:type="spellStart"/>
-      <w:r>
-        <w:rPr>
-          <w:rFonts w:ascii="Times New Roman" w:hAnsi="Times New Roman" w:cs="Times New Roman"/>
-          <w:sz w:val="28"/>
-          <w:szCs w:val="28"/>
-          <w:lang w:val="en-US"/>
-        </w:rPr>
-        <w:t>cerr</w:t>
-      </w:r>
-      <w:proofErr w:type="spellEnd"/>
-      <w:r>
-        <w:rPr>
-          <w:rFonts w:ascii="Times New Roman" w:hAnsi="Times New Roman" w:cs="Times New Roman"/>
-          <w:sz w:val="28"/>
-          <w:szCs w:val="28"/>
-          <w:lang w:val="en-US"/>
-        </w:rPr>
-        <w:t xml:space="preserve"> &lt;&lt; "Failed to map the file into memory" &lt;&lt; std::</w:t>
-      </w:r>
-      <w:proofErr w:type="spellStart"/>
-      <w:r>
-        <w:rPr>
-          <w:rFonts w:ascii="Times New Roman" w:hAnsi="Times New Roman" w:cs="Times New Roman"/>
-          <w:sz w:val="28"/>
-          <w:szCs w:val="28"/>
-          <w:lang w:val="en-US"/>
-        </w:rPr>
-        <w:t>endl</w:t>
-      </w:r>
-      <w:proofErr w:type="spellEnd"/>
-      <w:r>
-        <w:rPr>
-          <w:rFonts w:ascii="Times New Roman" w:hAnsi="Times New Roman" w:cs="Times New Roman"/>
-          <w:sz w:val="28"/>
-          <w:szCs w:val="28"/>
-          <w:lang w:val="en-US"/>
-        </w:rPr>
-        <w:t>;</w:t>
-      </w:r>
-    </w:p>
-    <w:p>
-      <w:pPr>
-        <w:rPr>
-          <w:rFonts w:ascii="Times New Roman" w:hAnsi="Times New Roman" w:cs="Times New Roman"/>
-          <w:sz w:val="28"/>
-          <w:szCs w:val="28"/>
-          <w:lang w:val="en-US"/>
-        </w:rPr>
-      </w:pPr>
-      <w:r>
-        <w:rPr>
-          <w:rFonts w:ascii="Times New Roman" w:hAnsi="Times New Roman" w:cs="Times New Roman"/>
-          <w:sz w:val="28"/>
-          <w:szCs w:val="28"/>
-          <w:lang w:val="en-US"/>
-        </w:rPr>
-        <w:t>        close(</w:t>
-      </w:r>
-      <w:proofErr w:type="spellStart"/>
-      <w:r>
-        <w:rPr>
-          <w:rFonts w:ascii="Times New Roman" w:hAnsi="Times New Roman" w:cs="Times New Roman"/>
-          <w:sz w:val="28"/>
-          <w:szCs w:val="28"/>
-          <w:lang w:val="en-US"/>
-        </w:rPr>
-        <w:t>fd</w:t>
-      </w:r>
-      <w:proofErr w:type="spellEnd"/>
-      <w:r>
-        <w:rPr>
-          <w:rFonts w:ascii="Times New Roman" w:hAnsi="Times New Roman" w:cs="Times New Roman"/>
-          <w:sz w:val="28"/>
-          <w:szCs w:val="28"/>
-          <w:lang w:val="en-US"/>
-        </w:rPr>
-        <w:t>);</w:t>
-      </w:r>
-    </w:p>
-    <w:p>
-      <w:pPr>
-        <w:rPr>
-          <w:rFonts w:ascii="Times New Roman" w:hAnsi="Times New Roman" w:cs="Times New Roman"/>
-          <w:sz w:val="28"/>
-          <w:szCs w:val="28"/>
-          <w:lang w:val="en-US"/>
-        </w:rPr>
-      </w:pPr>
-      <w:r>
-        <w:rPr>
-          <w:rFonts w:ascii="Times New Roman" w:hAnsi="Times New Roman" w:cs="Times New Roman"/>
-          <w:sz w:val="28"/>
-          <w:szCs w:val="28"/>
-          <w:lang w:val="en-US"/>
-        </w:rPr>
-        <w:t>        return 1;</w:t>
-      </w:r>
-    </w:p>
-    <w:p>
-      <w:pPr>
-        <w:rPr>
-          <w:rFonts w:ascii="Times New Roman" w:hAnsi="Times New Roman" w:cs="Times New Roman"/>
-          <w:sz w:val="28"/>
-          <w:szCs w:val="28"/>
-          <w:lang w:val="en-US"/>
-        </w:rPr>
-      </w:pPr>
-      <w:r>
-        <w:rPr>
-          <w:rFonts w:ascii="Times New Roman" w:hAnsi="Times New Roman" w:cs="Times New Roman"/>
-          <w:sz w:val="28"/>
-          <w:szCs w:val="28"/>
-          <w:lang w:val="en-US"/>
-        </w:rPr>
-        <w:t>    }</w:t>
-      </w:r>
-    </w:p>
-    <w:p>
-      <w:pPr>
-        <w:rPr>
-          <w:rFonts w:ascii="Times New Roman" w:hAnsi="Times New Roman" w:cs="Times New Roman"/>
-          <w:sz w:val="28"/>
-          <w:szCs w:val="28"/>
-          <w:lang w:val="en-US"/>
-        </w:rPr>
-      </w:pPr>
-    </w:p>
-    <w:p>
-      <w:pPr>
-        <w:rPr>
-          <w:rFonts w:ascii="Times New Roman" w:hAnsi="Times New Roman" w:cs="Times New Roman"/>
-          <w:sz w:val="28"/>
-          <w:szCs w:val="28"/>
-          <w:lang w:val="en-US"/>
-        </w:rPr>
-      </w:pPr>
-      <w:r>
-        <w:rPr>
-          <w:rFonts w:ascii="Times New Roman" w:hAnsi="Times New Roman" w:cs="Times New Roman"/>
-          <w:sz w:val="28"/>
-          <w:szCs w:val="28"/>
-          <w:lang w:val="en-US"/>
-        </w:rPr>
-        <w:t>    // Create fork</w:t>
-      </w:r>
-    </w:p>
-    <w:p>
-      <w:pPr>
-        <w:rPr>
-          <w:rFonts w:ascii="Times New Roman" w:hAnsi="Times New Roman" w:cs="Times New Roman"/>
-          <w:sz w:val="28"/>
-          <w:szCs w:val="28"/>
-          <w:lang w:val="en-US"/>
-        </w:rPr>
-      </w:pPr>
-      <w:r>
-        <w:rPr>
-          <w:rFonts w:ascii="Times New Roman" w:hAnsi="Times New Roman" w:cs="Times New Roman"/>
-          <w:sz w:val="28"/>
-          <w:szCs w:val="28"/>
-          <w:lang w:val="en-US"/>
-        </w:rPr>
-        <w:t xml:space="preserve">    </w:t>
-      </w:r>
-      <w:proofErr w:type="spellStart"/>
-      <w:r>
-        <w:rPr>
-          <w:rFonts w:ascii="Times New Roman" w:hAnsi="Times New Roman" w:cs="Times New Roman"/>
-          <w:sz w:val="28"/>
-          <w:szCs w:val="28"/>
-          <w:lang w:val="en-US"/>
-        </w:rPr>
-        <w:t>pid_t</w:t>
-      </w:r>
-      <w:proofErr w:type="spellEnd"/>
-      <w:r>
-        <w:rPr>
-          <w:rFonts w:ascii="Times New Roman" w:hAnsi="Times New Roman" w:cs="Times New Roman"/>
-          <w:sz w:val="28"/>
-          <w:szCs w:val="28"/>
-          <w:lang w:val="en-US"/>
-        </w:rPr>
-        <w:t xml:space="preserve"> </w:t>
-      </w:r>
-      <w:proofErr w:type="spellStart"/>
-      <w:r>
-        <w:rPr>
-          <w:rFonts w:ascii="Times New Roman" w:hAnsi="Times New Roman" w:cs="Times New Roman"/>
-          <w:sz w:val="28"/>
-          <w:szCs w:val="28"/>
-          <w:lang w:val="en-US"/>
-        </w:rPr>
-        <w:t>pid</w:t>
-      </w:r>
-      <w:proofErr w:type="spellEnd"/>
-      <w:r>
-        <w:rPr>
-          <w:rFonts w:ascii="Times New Roman" w:hAnsi="Times New Roman" w:cs="Times New Roman"/>
-          <w:sz w:val="28"/>
-          <w:szCs w:val="28"/>
-          <w:lang w:val="en-US"/>
-        </w:rPr>
-        <w:t xml:space="preserve"> = fork();</w:t>
-      </w:r>
-    </w:p>
-    <w:p>
-      <w:pPr>
-        <w:rPr>
-          <w:rFonts w:ascii="Times New Roman" w:hAnsi="Times New Roman" w:cs="Times New Roman"/>
-          <w:sz w:val="28"/>
-          <w:szCs w:val="28"/>
-          <w:lang w:val="en-US"/>
-        </w:rPr>
-      </w:pPr>
-    </w:p>
-    <w:p>
-      <w:pPr>
-        <w:rPr>
-          <w:rFonts w:ascii="Times New Roman" w:hAnsi="Times New Roman" w:cs="Times New Roman"/>
-          <w:sz w:val="28"/>
-          <w:szCs w:val="28"/>
-          <w:lang w:val="en-US"/>
-        </w:rPr>
-      </w:pPr>
-      <w:r>
-        <w:rPr>
-          <w:rFonts w:ascii="Times New Roman" w:hAnsi="Times New Roman" w:cs="Times New Roman"/>
-          <w:sz w:val="28"/>
-          <w:szCs w:val="28"/>
-          <w:lang w:val="en-US"/>
-        </w:rPr>
-        <w:t xml:space="preserve">    if( </w:t>
-      </w:r>
-      <w:proofErr w:type="spellStart"/>
-      <w:r>
-        <w:rPr>
-          <w:rFonts w:ascii="Times New Roman" w:hAnsi="Times New Roman" w:cs="Times New Roman"/>
-          <w:sz w:val="28"/>
-          <w:szCs w:val="28"/>
-          <w:lang w:val="en-US"/>
-        </w:rPr>
-        <w:t>pid</w:t>
-      </w:r>
-      <w:proofErr w:type="spellEnd"/>
-      <w:r>
-        <w:rPr>
-          <w:rFonts w:ascii="Times New Roman" w:hAnsi="Times New Roman" w:cs="Times New Roman"/>
-          <w:sz w:val="28"/>
-          <w:szCs w:val="28"/>
-          <w:lang w:val="en-US"/>
-        </w:rPr>
-        <w:t xml:space="preserve"> == -1){</w:t>
-      </w:r>
-    </w:p>
-    <w:p>
-      <w:pPr>
-        <w:rPr>
-          <w:rFonts w:ascii="Times New Roman" w:hAnsi="Times New Roman" w:cs="Times New Roman"/>
-          <w:sz w:val="28"/>
-          <w:szCs w:val="28"/>
-          <w:lang w:val="en-US"/>
-        </w:rPr>
-      </w:pPr>
-      <w:r>
-        <w:rPr>
-          <w:rFonts w:ascii="Times New Roman" w:hAnsi="Times New Roman" w:cs="Times New Roman"/>
-          <w:sz w:val="28"/>
-          <w:szCs w:val="28"/>
-          <w:lang w:val="en-US"/>
-        </w:rPr>
-        <w:t xml:space="preserve">        </w:t>
-      </w:r>
-      <w:proofErr w:type="spellStart"/>
-      <w:r>
-        <w:rPr>
-          <w:rFonts w:ascii="Times New Roman" w:hAnsi="Times New Roman" w:cs="Times New Roman"/>
-          <w:sz w:val="28"/>
-          <w:szCs w:val="28"/>
-          <w:lang w:val="en-US"/>
-        </w:rPr>
-        <w:t>perror</w:t>
-      </w:r>
-      <w:proofErr w:type="spellEnd"/>
-      <w:r>
-        <w:rPr>
-          <w:rFonts w:ascii="Times New Roman" w:hAnsi="Times New Roman" w:cs="Times New Roman"/>
-          <w:sz w:val="28"/>
-          <w:szCs w:val="28"/>
-          <w:lang w:val="en-US"/>
-        </w:rPr>
-        <w:t xml:space="preserve">("Pid </w:t>
-      </w:r>
-      <w:proofErr w:type="spellStart"/>
-      <w:r>
-        <w:rPr>
-          <w:rFonts w:ascii="Times New Roman" w:hAnsi="Times New Roman" w:cs="Times New Roman"/>
-          <w:sz w:val="28"/>
-          <w:szCs w:val="28"/>
-          <w:lang w:val="en-US"/>
-        </w:rPr>
-        <w:t>errror</w:t>
-      </w:r>
-      <w:proofErr w:type="spellEnd"/>
-      <w:r>
-        <w:rPr>
-          <w:rFonts w:ascii="Times New Roman" w:hAnsi="Times New Roman" w:cs="Times New Roman"/>
-          <w:sz w:val="28"/>
-          <w:szCs w:val="28"/>
-          <w:lang w:val="en-US"/>
-        </w:rPr>
-        <w:t>\n");</w:t>
-      </w:r>
-    </w:p>
-    <w:p>
-      <w:pPr>
-        <w:rPr>
-          <w:rFonts w:ascii="Times New Roman" w:hAnsi="Times New Roman" w:cs="Times New Roman"/>
-          <w:sz w:val="28"/>
-          <w:szCs w:val="28"/>
-          <w:lang w:val="en-US"/>
-        </w:rPr>
-      </w:pPr>
-      <w:r>
-        <w:rPr>
-          <w:rFonts w:ascii="Times New Roman" w:hAnsi="Times New Roman" w:cs="Times New Roman"/>
-          <w:sz w:val="28"/>
-          <w:szCs w:val="28"/>
-          <w:lang w:val="en-US"/>
-        </w:rPr>
-        <w:t>        return 1;</w:t>
-      </w:r>
-    </w:p>
-    <w:p>
-      <w:pPr>
-        <w:rPr>
-          <w:rFonts w:ascii="Times New Roman" w:hAnsi="Times New Roman" w:cs="Times New Roman"/>
-          <w:sz w:val="28"/>
-          <w:szCs w:val="28"/>
-          <w:lang w:val="en-US"/>
-        </w:rPr>
-      </w:pPr>
-      <w:r>
-        <w:rPr>
-          <w:rFonts w:ascii="Times New Roman" w:hAnsi="Times New Roman" w:cs="Times New Roman"/>
-          <w:sz w:val="28"/>
-          <w:szCs w:val="28"/>
-          <w:lang w:val="en-US"/>
-        </w:rPr>
-        <w:t>    }</w:t>
-      </w:r>
-    </w:p>
-    <w:p>
-      <w:pPr>
-        <w:rPr>
-          <w:rFonts w:ascii="Times New Roman" w:hAnsi="Times New Roman" w:cs="Times New Roman"/>
-          <w:sz w:val="28"/>
-          <w:szCs w:val="28"/>
-          <w:lang w:val="en-US"/>
-        </w:rPr>
-      </w:pPr>
-      <w:r>
-        <w:rPr>
-          <w:rFonts w:ascii="Times New Roman" w:hAnsi="Times New Roman" w:cs="Times New Roman"/>
-          <w:sz w:val="28"/>
-          <w:szCs w:val="28"/>
-          <w:lang w:val="en-US"/>
-        </w:rPr>
-        <w:t xml:space="preserve">    if( </w:t>
-      </w:r>
-      <w:proofErr w:type="spellStart"/>
-      <w:r>
-        <w:rPr>
-          <w:rFonts w:ascii="Times New Roman" w:hAnsi="Times New Roman" w:cs="Times New Roman"/>
-          <w:sz w:val="28"/>
-          <w:szCs w:val="28"/>
-          <w:lang w:val="en-US"/>
-        </w:rPr>
-        <w:t>pid</w:t>
-      </w:r>
-      <w:proofErr w:type="spellEnd"/>
-      <w:r>
-        <w:rPr>
-          <w:rFonts w:ascii="Times New Roman" w:hAnsi="Times New Roman" w:cs="Times New Roman"/>
-          <w:sz w:val="28"/>
-          <w:szCs w:val="28"/>
-          <w:lang w:val="en-US"/>
-        </w:rPr>
-        <w:t xml:space="preserve"> == 0){ </w:t>
-      </w:r>
-    </w:p>
-    <w:p>
-      <w:pPr>
-        <w:rPr>
-          <w:rFonts w:ascii="Times New Roman" w:hAnsi="Times New Roman" w:cs="Times New Roman"/>
-          <w:sz w:val="28"/>
-          <w:szCs w:val="28"/>
-          <w:lang w:val="en-US"/>
-        </w:rPr>
-      </w:pPr>
-      <w:r>
-        <w:rPr>
-          <w:rFonts w:ascii="Times New Roman" w:hAnsi="Times New Roman" w:cs="Times New Roman"/>
-          <w:sz w:val="28"/>
-          <w:szCs w:val="28"/>
-          <w:lang w:val="en-US"/>
-        </w:rPr>
-        <w:t xml:space="preserve">        // child process </w:t>
-      </w:r>
-    </w:p>
-    <w:p>
-      <w:pPr>
-        <w:rPr>
-          <w:rFonts w:ascii="Times New Roman" w:hAnsi="Times New Roman" w:cs="Times New Roman"/>
-          <w:sz w:val="28"/>
-          <w:szCs w:val="28"/>
-          <w:lang w:val="en-US"/>
-        </w:rPr>
-      </w:pPr>
-      <w:r>
-        <w:rPr>
-          <w:rFonts w:ascii="Times New Roman" w:hAnsi="Times New Roman" w:cs="Times New Roman"/>
-          <w:sz w:val="28"/>
-          <w:szCs w:val="28"/>
-          <w:lang w:val="en-US"/>
-        </w:rPr>
-        <w:t>        std::string size = std::</w:t>
-      </w:r>
-      <w:proofErr w:type="spellStart"/>
-      <w:r>
-        <w:rPr>
-          <w:rFonts w:ascii="Times New Roman" w:hAnsi="Times New Roman" w:cs="Times New Roman"/>
-          <w:sz w:val="28"/>
-          <w:szCs w:val="28"/>
-          <w:lang w:val="en-US"/>
-        </w:rPr>
-        <w:t>to_string</w:t>
-      </w:r>
-      <w:proofErr w:type="spellEnd"/>
-      <w:r>
-        <w:rPr>
-          <w:rFonts w:ascii="Times New Roman" w:hAnsi="Times New Roman" w:cs="Times New Roman"/>
-          <w:sz w:val="28"/>
-          <w:szCs w:val="28"/>
-          <w:lang w:val="en-US"/>
-        </w:rPr>
-        <w:t>(</w:t>
-      </w:r>
-      <w:proofErr w:type="spellStart"/>
-      <w:r>
-        <w:rPr>
-          <w:rFonts w:ascii="Times New Roman" w:hAnsi="Times New Roman" w:cs="Times New Roman"/>
-          <w:sz w:val="28"/>
-          <w:szCs w:val="28"/>
-          <w:lang w:val="en-US"/>
-        </w:rPr>
-        <w:t>fileStats.st_size</w:t>
-      </w:r>
-      <w:proofErr w:type="spellEnd"/>
-      <w:r>
-        <w:rPr>
-          <w:rFonts w:ascii="Times New Roman" w:hAnsi="Times New Roman" w:cs="Times New Roman"/>
-          <w:sz w:val="28"/>
-          <w:szCs w:val="28"/>
-          <w:lang w:val="en-US"/>
-        </w:rPr>
-        <w:t>);</w:t>
-      </w:r>
-    </w:p>
-    <w:p>
-      <w:pPr>
-        <w:rPr>
-          <w:rFonts w:ascii="Times New Roman" w:hAnsi="Times New Roman" w:cs="Times New Roman"/>
-          <w:sz w:val="28"/>
-          <w:szCs w:val="28"/>
-          <w:lang w:val="en-US"/>
-        </w:rPr>
-      </w:pPr>
-      <w:r>
-        <w:rPr>
-          <w:rFonts w:ascii="Times New Roman" w:hAnsi="Times New Roman" w:cs="Times New Roman"/>
-          <w:sz w:val="28"/>
-          <w:szCs w:val="28"/>
-          <w:lang w:val="en-US"/>
-        </w:rPr>
-        <w:t xml:space="preserve">        </w:t>
-      </w:r>
-      <w:proofErr w:type="spellStart"/>
-      <w:r>
-        <w:rPr>
-          <w:rFonts w:ascii="Times New Roman" w:hAnsi="Times New Roman" w:cs="Times New Roman"/>
-          <w:sz w:val="28"/>
-          <w:szCs w:val="28"/>
-          <w:lang w:val="en-US"/>
-        </w:rPr>
-        <w:t>execl</w:t>
-      </w:r>
-      <w:proofErr w:type="spellEnd"/>
-      <w:r>
-        <w:rPr>
-          <w:rFonts w:ascii="Times New Roman" w:hAnsi="Times New Roman" w:cs="Times New Roman"/>
-          <w:sz w:val="28"/>
-          <w:szCs w:val="28"/>
-          <w:lang w:val="en-US"/>
-        </w:rPr>
-        <w:t xml:space="preserve">(CHILD_PATH, </w:t>
-      </w:r>
-      <w:proofErr w:type="spellStart"/>
-      <w:r>
-        <w:rPr>
-          <w:rFonts w:ascii="Times New Roman" w:hAnsi="Times New Roman" w:cs="Times New Roman"/>
-          <w:sz w:val="28"/>
-          <w:szCs w:val="28"/>
-          <w:lang w:val="en-US"/>
-        </w:rPr>
-        <w:t>fileData,size.c_str</w:t>
-      </w:r>
-      <w:proofErr w:type="spellEnd"/>
-      <w:r>
-        <w:rPr>
-          <w:rFonts w:ascii="Times New Roman" w:hAnsi="Times New Roman" w:cs="Times New Roman"/>
-          <w:sz w:val="28"/>
-          <w:szCs w:val="28"/>
-          <w:lang w:val="en-US"/>
-        </w:rPr>
-        <w:t>(),NULL);</w:t>
-      </w:r>
-    </w:p>
-    <w:p>
-      <w:pPr>
-        <w:rPr>
-          <w:rFonts w:ascii="Times New Roman" w:hAnsi="Times New Roman" w:cs="Times New Roman"/>
-          <w:sz w:val="28"/>
-          <w:szCs w:val="28"/>
-          <w:lang w:val="en-US"/>
-        </w:rPr>
-      </w:pPr>
-      <w:r>
-        <w:rPr>
-          <w:rFonts w:ascii="Times New Roman" w:hAnsi="Times New Roman" w:cs="Times New Roman"/>
-          <w:sz w:val="28"/>
-          <w:szCs w:val="28"/>
-          <w:lang w:val="en-US"/>
-        </w:rPr>
-        <w:t>        exit(EXIT_SUCCESS);</w:t>
-      </w:r>
-    </w:p>
-    <w:p>
-      <w:pPr>
-        <w:rPr>
-          <w:rFonts w:ascii="Times New Roman" w:hAnsi="Times New Roman" w:cs="Times New Roman"/>
-          <w:sz w:val="28"/>
-          <w:szCs w:val="28"/>
-          <w:lang w:val="en-US"/>
-        </w:rPr>
-      </w:pPr>
-      <w:r>
-        <w:rPr>
-          <w:rFonts w:ascii="Times New Roman" w:hAnsi="Times New Roman" w:cs="Times New Roman"/>
-          <w:sz w:val="28"/>
-          <w:szCs w:val="28"/>
-          <w:lang w:val="en-US"/>
-        </w:rPr>
-        <w:t>    }</w:t>
-      </w:r>
-    </w:p>
-    <w:p>
-      <w:pPr>
-        <w:rPr>
-          <w:rFonts w:ascii="Times New Roman" w:hAnsi="Times New Roman" w:cs="Times New Roman"/>
-          <w:sz w:val="28"/>
-          <w:szCs w:val="28"/>
-          <w:lang w:val="en-US"/>
-        </w:rPr>
-      </w:pPr>
-      <w:r>
-        <w:rPr>
-          <w:rFonts w:ascii="Times New Roman" w:hAnsi="Times New Roman" w:cs="Times New Roman"/>
-          <w:sz w:val="28"/>
-          <w:szCs w:val="28"/>
-          <w:lang w:val="en-US"/>
-        </w:rPr>
-        <w:t>    else{</w:t>
-      </w:r>
-    </w:p>
-    <w:p>
-      <w:pPr>
-        <w:rPr>
-          <w:rFonts w:ascii="Times New Roman" w:hAnsi="Times New Roman" w:cs="Times New Roman"/>
-          <w:sz w:val="28"/>
-          <w:szCs w:val="28"/>
-          <w:lang w:val="en-US"/>
-        </w:rPr>
-      </w:pPr>
-      <w:r>
-        <w:rPr>
-          <w:rFonts w:ascii="Times New Roman" w:hAnsi="Times New Roman" w:cs="Times New Roman"/>
-          <w:sz w:val="28"/>
-          <w:szCs w:val="28"/>
-          <w:lang w:val="en-US"/>
-        </w:rPr>
-        <w:t>        int status;</w:t>
-      </w:r>
-    </w:p>
-    <w:p>
-      <w:pPr>
-        <w:rPr>
-          <w:rFonts w:ascii="Times New Roman" w:hAnsi="Times New Roman" w:cs="Times New Roman"/>
-          <w:sz w:val="28"/>
-          <w:szCs w:val="28"/>
-          <w:lang w:val="en-US"/>
-        </w:rPr>
-      </w:pPr>
-      <w:r>
-        <w:rPr>
-          <w:rFonts w:ascii="Times New Roman" w:hAnsi="Times New Roman" w:cs="Times New Roman"/>
-          <w:sz w:val="28"/>
-          <w:szCs w:val="28"/>
-          <w:lang w:val="en-US"/>
-        </w:rPr>
-        <w:t xml:space="preserve">        </w:t>
-      </w:r>
-      <w:proofErr w:type="spellStart"/>
-      <w:r>
-        <w:rPr>
-          <w:rFonts w:ascii="Times New Roman" w:hAnsi="Times New Roman" w:cs="Times New Roman"/>
-          <w:sz w:val="28"/>
-          <w:szCs w:val="28"/>
-          <w:lang w:val="en-US"/>
-        </w:rPr>
-        <w:t>waitpid</w:t>
-      </w:r>
-      <w:proofErr w:type="spellEnd"/>
-      <w:r>
-        <w:rPr>
-          <w:rFonts w:ascii="Times New Roman" w:hAnsi="Times New Roman" w:cs="Times New Roman"/>
-          <w:sz w:val="28"/>
-          <w:szCs w:val="28"/>
-          <w:lang w:val="en-US"/>
-        </w:rPr>
-        <w:t>(</w:t>
-      </w:r>
-      <w:proofErr w:type="spellStart"/>
-      <w:r>
-        <w:rPr>
-          <w:rFonts w:ascii="Times New Roman" w:hAnsi="Times New Roman" w:cs="Times New Roman"/>
-          <w:sz w:val="28"/>
-          <w:szCs w:val="28"/>
-          <w:lang w:val="en-US"/>
-        </w:rPr>
-        <w:t>pid</w:t>
-      </w:r>
-      <w:proofErr w:type="spellEnd"/>
-      <w:r>
-        <w:rPr>
-          <w:rFonts w:ascii="Times New Roman" w:hAnsi="Times New Roman" w:cs="Times New Roman"/>
-          <w:sz w:val="28"/>
-          <w:szCs w:val="28"/>
-          <w:lang w:val="en-US"/>
-        </w:rPr>
-        <w:t>, &amp;status, 0);</w:t>
-      </w:r>
-    </w:p>
-    <w:p>
-      <w:pPr>
-        <w:rPr>
-          <w:rFonts w:ascii="Times New Roman" w:hAnsi="Times New Roman" w:cs="Times New Roman"/>
-          <w:sz w:val="28"/>
-          <w:szCs w:val="28"/>
-          <w:lang w:val="en-US"/>
-        </w:rPr>
-      </w:pPr>
-      <w:r>
-        <w:rPr>
-          <w:rFonts w:ascii="Times New Roman" w:hAnsi="Times New Roman" w:cs="Times New Roman"/>
-          <w:sz w:val="28"/>
-          <w:szCs w:val="28"/>
-          <w:lang w:val="en-US"/>
-        </w:rPr>
-        <w:t>        if (WIFEXITED(status)) {</w:t>
-      </w:r>
-    </w:p>
-    <w:p>
-      <w:pPr>
-        <w:rPr>
-          <w:rFonts w:ascii="Times New Roman" w:hAnsi="Times New Roman" w:cs="Times New Roman"/>
-          <w:sz w:val="28"/>
-          <w:szCs w:val="28"/>
-          <w:lang w:val="en-US"/>
-        </w:rPr>
-      </w:pPr>
-      <w:r>
-        <w:rPr>
-          <w:rFonts w:ascii="Times New Roman" w:hAnsi="Times New Roman" w:cs="Times New Roman"/>
-          <w:sz w:val="28"/>
-          <w:szCs w:val="28"/>
-          <w:lang w:val="en-US"/>
-        </w:rPr>
-        <w:t xml:space="preserve">            int </w:t>
-      </w:r>
-      <w:proofErr w:type="spellStart"/>
-      <w:r>
-        <w:rPr>
-          <w:rFonts w:ascii="Times New Roman" w:hAnsi="Times New Roman" w:cs="Times New Roman"/>
-          <w:sz w:val="28"/>
-          <w:szCs w:val="28"/>
-          <w:lang w:val="en-US"/>
-        </w:rPr>
-        <w:t>exitStatus</w:t>
-      </w:r>
-      <w:proofErr w:type="spellEnd"/>
-      <w:r>
-        <w:rPr>
-          <w:rFonts w:ascii="Times New Roman" w:hAnsi="Times New Roman" w:cs="Times New Roman"/>
-          <w:sz w:val="28"/>
-          <w:szCs w:val="28"/>
-          <w:lang w:val="en-US"/>
-        </w:rPr>
-        <w:t xml:space="preserve"> = WEXITSTATUS(status);</w:t>
-      </w:r>
-    </w:p>
-    <w:p>
-      <w:pPr>
-        <w:rPr>
-          <w:rFonts w:ascii="Times New Roman" w:hAnsi="Times New Roman" w:cs="Times New Roman"/>
-          <w:sz w:val="28"/>
-          <w:szCs w:val="28"/>
-          <w:lang w:val="en-US"/>
-        </w:rPr>
-      </w:pPr>
-      <w:r>
-        <w:rPr>
-          <w:rFonts w:ascii="Times New Roman" w:hAnsi="Times New Roman" w:cs="Times New Roman"/>
-          <w:sz w:val="28"/>
-          <w:szCs w:val="28"/>
-          <w:lang w:val="en-US"/>
-        </w:rPr>
-        <w:t>            std::</w:t>
-      </w:r>
-      <w:proofErr w:type="spellStart"/>
-      <w:r>
-        <w:rPr>
-          <w:rFonts w:ascii="Times New Roman" w:hAnsi="Times New Roman" w:cs="Times New Roman"/>
-          <w:sz w:val="28"/>
-          <w:szCs w:val="28"/>
-          <w:lang w:val="en-US"/>
-        </w:rPr>
-        <w:t>cout</w:t>
-      </w:r>
-      <w:proofErr w:type="spellEnd"/>
-      <w:r>
-        <w:rPr>
-          <w:rFonts w:ascii="Times New Roman" w:hAnsi="Times New Roman" w:cs="Times New Roman"/>
-          <w:sz w:val="28"/>
-          <w:szCs w:val="28"/>
-          <w:lang w:val="en-US"/>
-        </w:rPr>
-        <w:t xml:space="preserve"> &lt;&lt; "\</w:t>
-      </w:r>
-      <w:proofErr w:type="spellStart"/>
-      <w:r>
-        <w:rPr>
-          <w:rFonts w:ascii="Times New Roman" w:hAnsi="Times New Roman" w:cs="Times New Roman"/>
-          <w:sz w:val="28"/>
-          <w:szCs w:val="28"/>
-          <w:lang w:val="en-US"/>
-        </w:rPr>
-        <w:t>nChild</w:t>
-      </w:r>
-      <w:proofErr w:type="spellEnd"/>
-      <w:r>
-        <w:rPr>
-          <w:rFonts w:ascii="Times New Roman" w:hAnsi="Times New Roman" w:cs="Times New Roman"/>
-          <w:sz w:val="28"/>
-          <w:szCs w:val="28"/>
-          <w:lang w:val="en-US"/>
-        </w:rPr>
-        <w:t xml:space="preserve"> process exited with status: " &lt;&lt; </w:t>
-      </w:r>
-      <w:proofErr w:type="spellStart"/>
-      <w:r>
-        <w:rPr>
-          <w:rFonts w:ascii="Times New Roman" w:hAnsi="Times New Roman" w:cs="Times New Roman"/>
-          <w:sz w:val="28"/>
-          <w:szCs w:val="28"/>
-          <w:lang w:val="en-US"/>
-        </w:rPr>
-        <w:t>exitStatus</w:t>
-      </w:r>
-      <w:proofErr w:type="spellEnd"/>
-      <w:r>
-        <w:rPr>
-          <w:rFonts w:ascii="Times New Roman" w:hAnsi="Times New Roman" w:cs="Times New Roman"/>
-          <w:sz w:val="28"/>
-          <w:szCs w:val="28"/>
-          <w:lang w:val="en-US"/>
-        </w:rPr>
-        <w:t xml:space="preserve"> &lt;&lt; std::</w:t>
-      </w:r>
-      <w:proofErr w:type="spellStart"/>
-      <w:r>
-        <w:rPr>
-          <w:rFonts w:ascii="Times New Roman" w:hAnsi="Times New Roman" w:cs="Times New Roman"/>
-          <w:sz w:val="28"/>
-          <w:szCs w:val="28"/>
-          <w:lang w:val="en-US"/>
-        </w:rPr>
-        <w:t>endl</w:t>
-      </w:r>
-      <w:proofErr w:type="spellEnd"/>
-      <w:r>
-        <w:rPr>
-          <w:rFonts w:ascii="Times New Roman" w:hAnsi="Times New Roman" w:cs="Times New Roman"/>
-          <w:sz w:val="28"/>
-          <w:szCs w:val="28"/>
-          <w:lang w:val="en-US"/>
-        </w:rPr>
-        <w:t>;</w:t>
-      </w:r>
-    </w:p>
-    <w:p>
-      <w:pPr>
-        <w:rPr>
-          <w:rFonts w:ascii="Times New Roman" w:hAnsi="Times New Roman" w:cs="Times New Roman"/>
-          <w:sz w:val="28"/>
-          <w:szCs w:val="28"/>
-          <w:lang w:val="en-US"/>
-        </w:rPr>
-      </w:pPr>
-      <w:r>
-        <w:rPr>
-          <w:rFonts w:ascii="Times New Roman" w:hAnsi="Times New Roman" w:cs="Times New Roman"/>
-          <w:sz w:val="28"/>
-          <w:szCs w:val="28"/>
-          <w:lang w:val="en-US"/>
-        </w:rPr>
-        <w:t>        } else if (WIFSIGNALED(status)) {</w:t>
-      </w:r>
-    </w:p>
-    <w:p>
-      <w:pPr>
-        <w:rPr>
-          <w:rFonts w:ascii="Times New Roman" w:hAnsi="Times New Roman" w:cs="Times New Roman"/>
-          <w:sz w:val="28"/>
-          <w:szCs w:val="28"/>
-          <w:lang w:val="en-US"/>
-        </w:rPr>
-      </w:pPr>
-      <w:r>
-        <w:rPr>
-          <w:rFonts w:ascii="Times New Roman" w:hAnsi="Times New Roman" w:cs="Times New Roman"/>
-          <w:sz w:val="28"/>
-          <w:szCs w:val="28"/>
-          <w:lang w:val="en-US"/>
-        </w:rPr>
-        <w:t xml:space="preserve">            int </w:t>
-      </w:r>
-      <w:proofErr w:type="spellStart"/>
-      <w:r>
-        <w:rPr>
-          <w:rFonts w:ascii="Times New Roman" w:hAnsi="Times New Roman" w:cs="Times New Roman"/>
-          <w:sz w:val="28"/>
-          <w:szCs w:val="28"/>
-          <w:lang w:val="en-US"/>
-        </w:rPr>
-        <w:t>signalNumber</w:t>
-      </w:r>
-      <w:proofErr w:type="spellEnd"/>
-      <w:r>
-        <w:rPr>
-          <w:rFonts w:ascii="Times New Roman" w:hAnsi="Times New Roman" w:cs="Times New Roman"/>
-          <w:sz w:val="28"/>
-          <w:szCs w:val="28"/>
-          <w:lang w:val="en-US"/>
-        </w:rPr>
-        <w:t xml:space="preserve"> = WTERMSIG(status);</w:t>
-      </w:r>
-    </w:p>
-    <w:p>
-      <w:pPr>
-        <w:rPr>
-          <w:rFonts w:ascii="Times New Roman" w:hAnsi="Times New Roman" w:cs="Times New Roman"/>
-          <w:sz w:val="28"/>
-          <w:szCs w:val="28"/>
-          <w:lang w:val="en-US"/>
-        </w:rPr>
-      </w:pPr>
-      <w:r>
-        <w:rPr>
-          <w:rFonts w:ascii="Times New Roman" w:hAnsi="Times New Roman" w:cs="Times New Roman"/>
-          <w:sz w:val="28"/>
-          <w:szCs w:val="28"/>
-          <w:lang w:val="en-US"/>
-        </w:rPr>
-        <w:t>            std::</w:t>
-      </w:r>
-      <w:proofErr w:type="spellStart"/>
-      <w:r>
-        <w:rPr>
-          <w:rFonts w:ascii="Times New Roman" w:hAnsi="Times New Roman" w:cs="Times New Roman"/>
-          <w:sz w:val="28"/>
-          <w:szCs w:val="28"/>
-          <w:lang w:val="en-US"/>
-        </w:rPr>
-        <w:t>cout</w:t>
-      </w:r>
-      <w:proofErr w:type="spellEnd"/>
-      <w:r>
-        <w:rPr>
-          <w:rFonts w:ascii="Times New Roman" w:hAnsi="Times New Roman" w:cs="Times New Roman"/>
-          <w:sz w:val="28"/>
-          <w:szCs w:val="28"/>
-          <w:lang w:val="en-US"/>
-        </w:rPr>
-        <w:t xml:space="preserve"> &lt;&lt; "\</w:t>
-      </w:r>
-      <w:proofErr w:type="spellStart"/>
-      <w:r>
-        <w:rPr>
-          <w:rFonts w:ascii="Times New Roman" w:hAnsi="Times New Roman" w:cs="Times New Roman"/>
-          <w:sz w:val="28"/>
-          <w:szCs w:val="28"/>
-          <w:lang w:val="en-US"/>
-        </w:rPr>
-        <w:t>nChild</w:t>
-      </w:r>
-      <w:proofErr w:type="spellEnd"/>
-      <w:r>
-        <w:rPr>
-          <w:rFonts w:ascii="Times New Roman" w:hAnsi="Times New Roman" w:cs="Times New Roman"/>
-          <w:sz w:val="28"/>
-          <w:szCs w:val="28"/>
-          <w:lang w:val="en-US"/>
-        </w:rPr>
-        <w:t xml:space="preserve"> process was terminated by signal: " &lt;&lt; </w:t>
-      </w:r>
-      <w:proofErr w:type="spellStart"/>
-      <w:r>
-        <w:rPr>
-          <w:rFonts w:ascii="Times New Roman" w:hAnsi="Times New Roman" w:cs="Times New Roman"/>
-          <w:sz w:val="28"/>
-          <w:szCs w:val="28"/>
-          <w:lang w:val="en-US"/>
-        </w:rPr>
-        <w:t>signalNumber</w:t>
-      </w:r>
-      <w:proofErr w:type="spellEnd"/>
-      <w:r>
-        <w:rPr>
-          <w:rFonts w:ascii="Times New Roman" w:hAnsi="Times New Roman" w:cs="Times New Roman"/>
-          <w:sz w:val="28"/>
-          <w:szCs w:val="28"/>
-          <w:lang w:val="en-US"/>
-        </w:rPr>
-        <w:t xml:space="preserve"> &lt;&lt; std::</w:t>
-      </w:r>
-      <w:proofErr w:type="spellStart"/>
-      <w:r>
-        <w:rPr>
-          <w:rFonts w:ascii="Times New Roman" w:hAnsi="Times New Roman" w:cs="Times New Roman"/>
-          <w:sz w:val="28"/>
-          <w:szCs w:val="28"/>
-          <w:lang w:val="en-US"/>
-        </w:rPr>
-        <w:t>endl</w:t>
-      </w:r>
-      <w:proofErr w:type="spellEnd"/>
-      <w:r>
-        <w:rPr>
-          <w:rFonts w:ascii="Times New Roman" w:hAnsi="Times New Roman" w:cs="Times New Roman"/>
-          <w:sz w:val="28"/>
-          <w:szCs w:val="28"/>
-          <w:lang w:val="en-US"/>
-        </w:rPr>
-        <w:t>;</w:t>
-      </w:r>
-    </w:p>
-    <w:p>
-      <w:pPr>
-        <w:rPr>
-          <w:rFonts w:ascii="Times New Roman" w:hAnsi="Times New Roman" w:cs="Times New Roman"/>
-          <w:sz w:val="28"/>
-          <w:szCs w:val="28"/>
-        </w:rPr>
-      </w:pPr>
-      <w:r>
-        <w:rPr>
-          <w:rFonts w:ascii="Times New Roman" w:hAnsi="Times New Roman" w:cs="Times New Roman"/>
-          <w:sz w:val="28"/>
-          <w:szCs w:val="28"/>
-          <w:lang w:val="en-US"/>
-        </w:rPr>
-        <w:t xml:space="preserve">        </w:t>
-      </w:r>
-      <w:r>
-        <w:rPr>
-          <w:rFonts w:ascii="Times New Roman" w:hAnsi="Times New Roman" w:cs="Times New Roman"/>
-          <w:sz w:val="28"/>
-          <w:szCs w:val="28"/>
-        </w:rPr>
-        <w:t>}</w:t>
-      </w:r>
-    </w:p>
-    <w:p>
-      <w:pPr>
-        <w:rPr>
-          <w:rFonts w:ascii="Times New Roman" w:hAnsi="Times New Roman" w:cs="Times New Roman"/>
-          <w:sz w:val="28"/>
-          <w:szCs w:val="28"/>
-        </w:rPr>
-      </w:pPr>
-      <w:r>
-        <w:rPr>
-          <w:rFonts w:ascii="Times New Roman" w:hAnsi="Times New Roman" w:cs="Times New Roman"/>
-          <w:sz w:val="28"/>
-          <w:szCs w:val="28"/>
-        </w:rPr>
-        <w:t>    }</w:t>
-      </w:r>
-    </w:p>
-    <w:p>
-      <w:pPr>
-        <w:rPr>
-          <w:rFonts w:ascii="Times New Roman" w:hAnsi="Times New Roman" w:cs="Times New Roman"/>
-          <w:sz w:val="28"/>
-          <w:szCs w:val="28"/>
-        </w:rPr>
-      </w:pPr>
-    </w:p>
-    <w:p>
-      <w:pPr>
-        <w:rPr>
-          <w:rFonts w:ascii="Times New Roman" w:hAnsi="Times New Roman" w:cs="Times New Roman"/>
-          <w:sz w:val="28"/>
-          <w:szCs w:val="28"/>
-        </w:rPr>
-      </w:pPr>
-      <w:r>
-        <w:rPr>
-          <w:rFonts w:ascii="Times New Roman" w:hAnsi="Times New Roman" w:cs="Times New Roman"/>
-          <w:sz w:val="28"/>
-          <w:szCs w:val="28"/>
-        </w:rPr>
-        <w:t>    // Закрываем файл и освобождаем память</w:t>
-      </w:r>
-    </w:p>
-    <w:p>
-      <w:pPr>
-        <w:rPr>
-          <w:rFonts w:ascii="Times New Roman" w:hAnsi="Times New Roman" w:cs="Times New Roman"/>
-          <w:sz w:val="28"/>
-          <w:szCs w:val="28"/>
-          <w:lang w:val="en-US"/>
-        </w:rPr>
-      </w:pPr>
-      <w:r>
-        <w:rPr>
-          <w:rFonts w:ascii="Times New Roman" w:hAnsi="Times New Roman" w:cs="Times New Roman"/>
-          <w:sz w:val="28"/>
-          <w:szCs w:val="28"/>
         </w:rPr>
         <w:lastRenderedPageBreak/>
         <w:t xml:space="preserve">    </w:t>
       </w:r>
+      <w:proofErr w:type="gramStart"/>
+      <w:r>
+        <w:rPr>
+          <w:rFonts w:ascii="Times New Roman" w:hAnsi="Times New Roman" w:cs="Times New Roman"/>
+          <w:sz w:val="28"/>
+          <w:szCs w:val="28"/>
+          <w:lang w:val="en-US"/>
+        </w:rPr>
+        <w:t>std::</w:t>
+      </w:r>
+      <w:proofErr w:type="gramEnd"/>
+      <w:r>
+        <w:rPr>
+          <w:rFonts w:ascii="Times New Roman" w:hAnsi="Times New Roman" w:cs="Times New Roman"/>
+          <w:sz w:val="28"/>
+          <w:szCs w:val="28"/>
+          <w:lang w:val="en-US"/>
+        </w:rPr>
+        <w:t>string path {"../../test/"};</w:t>
+      </w:r>
+    </w:p>
+    <w:p>
+      <w:pPr>
+        <w:rPr>
+          <w:rFonts w:ascii="Times New Roman" w:hAnsi="Times New Roman" w:cs="Times New Roman"/>
+          <w:sz w:val="28"/>
+          <w:szCs w:val="28"/>
+          <w:lang w:val="en-US"/>
+        </w:rPr>
+      </w:pPr>
+      <w:r>
+        <w:rPr>
+          <w:rFonts w:ascii="Times New Roman" w:hAnsi="Times New Roman" w:cs="Times New Roman"/>
+          <w:sz w:val="28"/>
+          <w:szCs w:val="28"/>
+          <w:lang w:val="en-US"/>
+        </w:rPr>
+        <w:t xml:space="preserve">    </w:t>
+      </w:r>
+      <w:proofErr w:type="gramStart"/>
+      <w:r>
+        <w:rPr>
+          <w:rFonts w:ascii="Times New Roman" w:hAnsi="Times New Roman" w:cs="Times New Roman"/>
+          <w:sz w:val="28"/>
+          <w:szCs w:val="28"/>
+          <w:lang w:val="en-US"/>
+        </w:rPr>
+        <w:t>std::</w:t>
+      </w:r>
+      <w:proofErr w:type="gramEnd"/>
+      <w:r>
+        <w:rPr>
+          <w:rFonts w:ascii="Times New Roman" w:hAnsi="Times New Roman" w:cs="Times New Roman"/>
+          <w:sz w:val="28"/>
+          <w:szCs w:val="28"/>
+          <w:lang w:val="en-US"/>
+        </w:rPr>
+        <w:t>string name {</w:t>
+      </w:r>
+      <w:proofErr w:type="spellStart"/>
+      <w:r>
+        <w:rPr>
+          <w:rFonts w:ascii="Times New Roman" w:hAnsi="Times New Roman" w:cs="Times New Roman"/>
+          <w:sz w:val="28"/>
+          <w:szCs w:val="28"/>
+          <w:lang w:val="en-US"/>
+        </w:rPr>
+        <w:t>argv</w:t>
+      </w:r>
+      <w:proofErr w:type="spellEnd"/>
+      <w:r>
+        <w:rPr>
+          <w:rFonts w:ascii="Times New Roman" w:hAnsi="Times New Roman" w:cs="Times New Roman"/>
+          <w:sz w:val="28"/>
+          <w:szCs w:val="28"/>
+          <w:lang w:val="en-US"/>
+        </w:rPr>
+        <w:t>[1]};</w:t>
+      </w:r>
+    </w:p>
+    <w:p>
+      <w:pPr>
+        <w:rPr>
+          <w:rFonts w:ascii="Times New Roman" w:hAnsi="Times New Roman" w:cs="Times New Roman"/>
+          <w:sz w:val="28"/>
+          <w:szCs w:val="28"/>
+          <w:lang w:val="en-US"/>
+        </w:rPr>
+      </w:pPr>
+      <w:r>
+        <w:rPr>
+          <w:rFonts w:ascii="Times New Roman" w:hAnsi="Times New Roman" w:cs="Times New Roman"/>
+          <w:sz w:val="28"/>
+          <w:szCs w:val="28"/>
+          <w:lang w:val="en-US"/>
+        </w:rPr>
+        <w:t>    path</w:t>
+      </w:r>
+      <w:r>
+        <w:rPr>
+          <w:rFonts w:ascii="Times New Roman" w:hAnsi="Times New Roman" w:cs="Times New Roman"/>
+          <w:sz w:val="28"/>
+          <w:szCs w:val="28"/>
+          <w:lang w:val="en-US"/>
+        </w:rPr>
+        <w:t xml:space="preserve"> += </w:t>
+      </w:r>
+      <w:proofErr w:type="gramStart"/>
+      <w:r>
+        <w:rPr>
+          <w:rFonts w:ascii="Times New Roman" w:hAnsi="Times New Roman" w:cs="Times New Roman"/>
+          <w:sz w:val="28"/>
+          <w:szCs w:val="28"/>
+          <w:lang w:val="en-US"/>
+        </w:rPr>
+        <w:t>name</w:t>
+      </w:r>
+      <w:r>
+        <w:rPr>
+          <w:rFonts w:ascii="Times New Roman" w:hAnsi="Times New Roman" w:cs="Times New Roman"/>
+          <w:sz w:val="28"/>
+          <w:szCs w:val="28"/>
+          <w:lang w:val="en-US"/>
+        </w:rPr>
+        <w:t>;</w:t>
+      </w:r>
+      <w:proofErr w:type="gramEnd"/>
+    </w:p>
+    <w:p>
+      <w:pPr>
+        <w:rPr>
+          <w:rFonts w:ascii="Times New Roman" w:hAnsi="Times New Roman" w:cs="Times New Roman"/>
+          <w:sz w:val="28"/>
+          <w:szCs w:val="28"/>
+          <w:lang w:val="en-US"/>
+        </w:rPr>
+      </w:pPr>
+    </w:p>
+    <w:p>
+      <w:pPr>
+        <w:rPr>
+          <w:rFonts w:ascii="Times New Roman" w:hAnsi="Times New Roman" w:cs="Times New Roman"/>
+          <w:sz w:val="28"/>
+          <w:szCs w:val="28"/>
+        </w:rPr>
+      </w:pPr>
+      <w:r>
+        <w:rPr>
+          <w:rFonts w:ascii="Times New Roman" w:hAnsi="Times New Roman" w:cs="Times New Roman"/>
+          <w:sz w:val="28"/>
+          <w:szCs w:val="28"/>
+          <w:lang w:val="en-US"/>
+        </w:rPr>
+        <w:t> </w:t>
+      </w:r>
+      <w:r>
+        <w:rPr>
+          <w:rFonts w:ascii="Times New Roman" w:hAnsi="Times New Roman" w:cs="Times New Roman"/>
+          <w:sz w:val="28"/>
+          <w:szCs w:val="28"/>
+          <w:lang w:val="en-US"/>
+        </w:rPr>
+        <w:t xml:space="preserve"> </w:t>
+      </w:r>
+      <w:r>
+        <w:rPr>
+          <w:rFonts w:ascii="Times New Roman" w:hAnsi="Times New Roman" w:cs="Times New Roman"/>
+          <w:sz w:val="28"/>
+          <w:szCs w:val="28"/>
+          <w:lang w:val="en-US"/>
+        </w:rPr>
+        <w:t> </w:t>
+      </w:r>
+      <w:r>
+        <w:rPr>
+          <w:rFonts w:ascii="Times New Roman" w:hAnsi="Times New Roman" w:cs="Times New Roman"/>
+          <w:sz w:val="28"/>
+          <w:szCs w:val="28"/>
+          <w:lang w:val="en-US"/>
+        </w:rPr>
+        <w:t xml:space="preserve"> </w:t>
+      </w:r>
+      <w:r>
+        <w:rPr>
+          <w:rFonts w:ascii="Times New Roman" w:hAnsi="Times New Roman" w:cs="Times New Roman"/>
+          <w:sz w:val="28"/>
+          <w:szCs w:val="28"/>
+        </w:rPr>
+        <w:t>// Открываем файл для чтения и записи</w:t>
+      </w:r>
+    </w:p>
+    <w:p>
+      <w:pPr>
+        <w:rPr>
+          <w:rFonts w:ascii="Times New Roman" w:hAnsi="Times New Roman" w:cs="Times New Roman"/>
+          <w:sz w:val="28"/>
+          <w:szCs w:val="28"/>
+          <w:lang w:val="en-US"/>
+        </w:rPr>
+      </w:pPr>
+      <w:r>
+        <w:rPr>
+          <w:rFonts w:ascii="Times New Roman" w:hAnsi="Times New Roman" w:cs="Times New Roman"/>
+          <w:sz w:val="28"/>
+          <w:szCs w:val="28"/>
+        </w:rPr>
+        <w:t xml:space="preserve">    </w:t>
+      </w:r>
+      <w:r>
+        <w:rPr>
+          <w:rFonts w:ascii="Times New Roman" w:hAnsi="Times New Roman" w:cs="Times New Roman"/>
+          <w:sz w:val="28"/>
+          <w:szCs w:val="28"/>
+          <w:lang w:val="en-US"/>
+        </w:rPr>
+        <w:t xml:space="preserve">int </w:t>
+      </w:r>
+      <w:proofErr w:type="spellStart"/>
+      <w:r>
+        <w:rPr>
+          <w:rFonts w:ascii="Times New Roman" w:hAnsi="Times New Roman" w:cs="Times New Roman"/>
+          <w:sz w:val="28"/>
+          <w:szCs w:val="28"/>
+          <w:lang w:val="en-US"/>
+        </w:rPr>
+        <w:t>fd</w:t>
+      </w:r>
+      <w:proofErr w:type="spellEnd"/>
+      <w:r>
+        <w:rPr>
+          <w:rFonts w:ascii="Times New Roman" w:hAnsi="Times New Roman" w:cs="Times New Roman"/>
+          <w:sz w:val="28"/>
+          <w:szCs w:val="28"/>
+          <w:lang w:val="en-US"/>
+        </w:rPr>
+        <w:t xml:space="preserve"> = open(</w:t>
+      </w:r>
+      <w:proofErr w:type="spellStart"/>
+      <w:r>
+        <w:rPr>
+          <w:rFonts w:ascii="Times New Roman" w:hAnsi="Times New Roman" w:cs="Times New Roman"/>
+          <w:sz w:val="28"/>
+          <w:szCs w:val="28"/>
+          <w:lang w:val="en-US"/>
+        </w:rPr>
+        <w:t>path.c_</w:t>
+      </w:r>
+      <w:proofErr w:type="gramStart"/>
+      <w:r>
+        <w:rPr>
+          <w:rFonts w:ascii="Times New Roman" w:hAnsi="Times New Roman" w:cs="Times New Roman"/>
+          <w:sz w:val="28"/>
+          <w:szCs w:val="28"/>
+          <w:lang w:val="en-US"/>
+        </w:rPr>
+        <w:t>str</w:t>
+      </w:r>
+      <w:proofErr w:type="spellEnd"/>
+      <w:r>
+        <w:rPr>
+          <w:rFonts w:ascii="Times New Roman" w:hAnsi="Times New Roman" w:cs="Times New Roman"/>
+          <w:sz w:val="28"/>
+          <w:szCs w:val="28"/>
+          <w:lang w:val="en-US"/>
+        </w:rPr>
+        <w:t>(</w:t>
+      </w:r>
+      <w:proofErr w:type="gramEnd"/>
+      <w:r>
+        <w:rPr>
+          <w:rFonts w:ascii="Times New Roman" w:hAnsi="Times New Roman" w:cs="Times New Roman"/>
+          <w:sz w:val="28"/>
+          <w:szCs w:val="28"/>
+          <w:lang w:val="en-US"/>
+        </w:rPr>
+        <w:t>), O_RDONLY);</w:t>
+      </w:r>
+    </w:p>
+    <w:p>
+      <w:pPr>
+        <w:rPr>
+          <w:rFonts w:ascii="Times New Roman" w:hAnsi="Times New Roman" w:cs="Times New Roman"/>
+          <w:sz w:val="28"/>
+          <w:szCs w:val="28"/>
+          <w:lang w:val="en-US"/>
+        </w:rPr>
+      </w:pPr>
+      <w:r>
+        <w:rPr>
+          <w:rFonts w:ascii="Times New Roman" w:hAnsi="Times New Roman" w:cs="Times New Roman"/>
+          <w:sz w:val="28"/>
+          <w:szCs w:val="28"/>
+          <w:lang w:val="en-US"/>
+        </w:rPr>
+        <w:t>    if (</w:t>
+      </w:r>
+      <w:proofErr w:type="spellStart"/>
+      <w:r>
+        <w:rPr>
+          <w:rFonts w:ascii="Times New Roman" w:hAnsi="Times New Roman" w:cs="Times New Roman"/>
+          <w:sz w:val="28"/>
+          <w:szCs w:val="28"/>
+          <w:lang w:val="en-US"/>
+        </w:rPr>
+        <w:t>fd</w:t>
+      </w:r>
+      <w:proofErr w:type="spellEnd"/>
+      <w:r>
+        <w:rPr>
+          <w:rFonts w:ascii="Times New Roman" w:hAnsi="Times New Roman" w:cs="Times New Roman"/>
+          <w:sz w:val="28"/>
+          <w:szCs w:val="28"/>
+          <w:lang w:val="en-US"/>
+        </w:rPr>
+        <w:t xml:space="preserve"> == -1) {</w:t>
+      </w:r>
+    </w:p>
+    <w:p>
+      <w:pPr>
+        <w:rPr>
+          <w:rFonts w:ascii="Times New Roman" w:hAnsi="Times New Roman" w:cs="Times New Roman"/>
+          <w:sz w:val="28"/>
+          <w:szCs w:val="28"/>
+          <w:lang w:val="en-US"/>
+        </w:rPr>
+      </w:pPr>
+      <w:r>
+        <w:rPr>
+          <w:rFonts w:ascii="Times New Roman" w:hAnsi="Times New Roman" w:cs="Times New Roman"/>
+          <w:sz w:val="28"/>
+          <w:szCs w:val="28"/>
+          <w:lang w:val="en-US"/>
+        </w:rPr>
+        <w:t xml:space="preserve">        </w:t>
+      </w:r>
+      <w:proofErr w:type="gramStart"/>
+      <w:r>
+        <w:rPr>
+          <w:rFonts w:ascii="Times New Roman" w:hAnsi="Times New Roman" w:cs="Times New Roman"/>
+          <w:sz w:val="28"/>
+          <w:szCs w:val="28"/>
+          <w:lang w:val="en-US"/>
+        </w:rPr>
+        <w:t>std::</w:t>
+      </w:r>
+      <w:proofErr w:type="spellStart"/>
+      <w:proofErr w:type="gramEnd"/>
+      <w:r>
+        <w:rPr>
+          <w:rFonts w:ascii="Times New Roman" w:hAnsi="Times New Roman" w:cs="Times New Roman"/>
+          <w:sz w:val="28"/>
+          <w:szCs w:val="28"/>
+          <w:lang w:val="en-US"/>
+        </w:rPr>
+        <w:t>cerr</w:t>
+      </w:r>
+      <w:proofErr w:type="spellEnd"/>
+      <w:r>
+        <w:rPr>
+          <w:rFonts w:ascii="Times New Roman" w:hAnsi="Times New Roman" w:cs="Times New Roman"/>
+          <w:sz w:val="28"/>
+          <w:szCs w:val="28"/>
+          <w:lang w:val="en-US"/>
+        </w:rPr>
+        <w:t xml:space="preserve"> &lt;&lt; "Error not open file" &lt;&lt; std::</w:t>
+      </w:r>
+      <w:proofErr w:type="spellStart"/>
+      <w:r>
+        <w:rPr>
+          <w:rFonts w:ascii="Times New Roman" w:hAnsi="Times New Roman" w:cs="Times New Roman"/>
+          <w:sz w:val="28"/>
+          <w:szCs w:val="28"/>
+          <w:lang w:val="en-US"/>
+        </w:rPr>
+        <w:t>endl</w:t>
+      </w:r>
+      <w:proofErr w:type="spellEnd"/>
+      <w:r>
+        <w:rPr>
+          <w:rFonts w:ascii="Times New Roman" w:hAnsi="Times New Roman" w:cs="Times New Roman"/>
+          <w:sz w:val="28"/>
+          <w:szCs w:val="28"/>
+          <w:lang w:val="en-US"/>
+        </w:rPr>
+        <w:t>;</w:t>
+      </w:r>
+    </w:p>
+    <w:p>
+      <w:pPr>
+        <w:rPr>
+          <w:rFonts w:ascii="Times New Roman" w:hAnsi="Times New Roman" w:cs="Times New Roman"/>
+          <w:sz w:val="28"/>
+          <w:szCs w:val="28"/>
+          <w:lang w:val="en-US"/>
+        </w:rPr>
+      </w:pPr>
+      <w:r>
+        <w:rPr>
+          <w:rFonts w:ascii="Times New Roman" w:hAnsi="Times New Roman" w:cs="Times New Roman"/>
+          <w:sz w:val="28"/>
+          <w:szCs w:val="28"/>
+          <w:lang w:val="en-US"/>
+        </w:rPr>
+        <w:t xml:space="preserve">        return </w:t>
+      </w:r>
+      <w:proofErr w:type="gramStart"/>
+      <w:r>
+        <w:rPr>
+          <w:rFonts w:ascii="Times New Roman" w:hAnsi="Times New Roman" w:cs="Times New Roman"/>
+          <w:sz w:val="28"/>
+          <w:szCs w:val="28"/>
+          <w:lang w:val="en-US"/>
+        </w:rPr>
+        <w:t>1;</w:t>
+      </w:r>
+      <w:proofErr w:type="gramEnd"/>
+    </w:p>
+    <w:p>
+      <w:pPr>
+        <w:rPr>
+          <w:rFonts w:ascii="Times New Roman" w:hAnsi="Times New Roman" w:cs="Times New Roman"/>
+          <w:sz w:val="28"/>
+          <w:szCs w:val="28"/>
+          <w:lang w:val="en-US"/>
+        </w:rPr>
+      </w:pPr>
+      <w:r>
+        <w:rPr>
+          <w:rFonts w:ascii="Times New Roman" w:hAnsi="Times New Roman" w:cs="Times New Roman"/>
+          <w:sz w:val="28"/>
+          <w:szCs w:val="28"/>
+          <w:lang w:val="en-US"/>
+        </w:rPr>
+        <w:t>    }</w:t>
+      </w:r>
+    </w:p>
+    <w:p>
+      <w:pPr>
+        <w:rPr>
+          <w:rFonts w:ascii="Times New Roman" w:hAnsi="Times New Roman" w:cs="Times New Roman"/>
+          <w:sz w:val="28"/>
+          <w:szCs w:val="28"/>
+          <w:lang w:val="en-US"/>
+        </w:rPr>
+      </w:pPr>
+    </w:p>
+    <w:p>
+      <w:pPr>
+        <w:rPr>
+          <w:rFonts w:ascii="Times New Roman" w:hAnsi="Times New Roman" w:cs="Times New Roman"/>
+          <w:sz w:val="28"/>
+          <w:szCs w:val="28"/>
+          <w:lang w:val="en-US"/>
+        </w:rPr>
+      </w:pPr>
+      <w:r>
+        <w:rPr>
+          <w:rFonts w:ascii="Times New Roman" w:hAnsi="Times New Roman" w:cs="Times New Roman"/>
+          <w:sz w:val="28"/>
+          <w:szCs w:val="28"/>
+          <w:lang w:val="en-US"/>
+        </w:rPr>
+        <w:t xml:space="preserve">    // </w:t>
+      </w:r>
+      <w:r>
+        <w:rPr>
+          <w:rFonts w:ascii="Times New Roman" w:hAnsi="Times New Roman" w:cs="Times New Roman"/>
+          <w:sz w:val="28"/>
+          <w:szCs w:val="28"/>
+        </w:rPr>
+        <w:t>Определяем</w:t>
+      </w:r>
+      <w:r>
+        <w:rPr>
+          <w:rFonts w:ascii="Times New Roman" w:hAnsi="Times New Roman" w:cs="Times New Roman"/>
+          <w:sz w:val="28"/>
+          <w:szCs w:val="28"/>
+          <w:lang w:val="en-US"/>
+        </w:rPr>
+        <w:t xml:space="preserve"> </w:t>
+      </w:r>
+      <w:r>
+        <w:rPr>
+          <w:rFonts w:ascii="Times New Roman" w:hAnsi="Times New Roman" w:cs="Times New Roman"/>
+          <w:sz w:val="28"/>
+          <w:szCs w:val="28"/>
+        </w:rPr>
+        <w:t>размер</w:t>
+      </w:r>
+      <w:r>
+        <w:rPr>
+          <w:rFonts w:ascii="Times New Roman" w:hAnsi="Times New Roman" w:cs="Times New Roman"/>
+          <w:sz w:val="28"/>
+          <w:szCs w:val="28"/>
+          <w:lang w:val="en-US"/>
+        </w:rPr>
+        <w:t xml:space="preserve"> </w:t>
+      </w:r>
+      <w:r>
+        <w:rPr>
+          <w:rFonts w:ascii="Times New Roman" w:hAnsi="Times New Roman" w:cs="Times New Roman"/>
+          <w:sz w:val="28"/>
+          <w:szCs w:val="28"/>
+        </w:rPr>
+        <w:t>файла</w:t>
+      </w:r>
+    </w:p>
+    <w:p>
+      <w:pPr>
+        <w:rPr>
+          <w:rFonts w:ascii="Times New Roman" w:hAnsi="Times New Roman" w:cs="Times New Roman"/>
+          <w:sz w:val="28"/>
+          <w:szCs w:val="28"/>
+          <w:lang w:val="en-US"/>
+        </w:rPr>
+      </w:pPr>
+      <w:r>
+        <w:rPr>
+          <w:rFonts w:ascii="Times New Roman" w:hAnsi="Times New Roman" w:cs="Times New Roman"/>
+          <w:sz w:val="28"/>
+          <w:szCs w:val="28"/>
+          <w:lang w:val="en-US"/>
+        </w:rPr>
+        <w:t xml:space="preserve">    struct stat </w:t>
+      </w:r>
+      <w:proofErr w:type="spellStart"/>
+      <w:proofErr w:type="gramStart"/>
+      <w:r>
+        <w:rPr>
+          <w:rFonts w:ascii="Times New Roman" w:hAnsi="Times New Roman" w:cs="Times New Roman"/>
+          <w:sz w:val="28"/>
+          <w:szCs w:val="28"/>
+          <w:lang w:val="en-US"/>
+        </w:rPr>
+        <w:t>fileStats</w:t>
+      </w:r>
+      <w:proofErr w:type="spellEnd"/>
+      <w:r>
+        <w:rPr>
+          <w:rFonts w:ascii="Times New Roman" w:hAnsi="Times New Roman" w:cs="Times New Roman"/>
+          <w:sz w:val="28"/>
+          <w:szCs w:val="28"/>
+          <w:lang w:val="en-US"/>
+        </w:rPr>
+        <w:t>;</w:t>
+      </w:r>
+      <w:proofErr w:type="gramEnd"/>
+    </w:p>
+    <w:p>
+      <w:pPr>
+        <w:rPr>
+          <w:rFonts w:ascii="Times New Roman" w:hAnsi="Times New Roman" w:cs="Times New Roman"/>
+          <w:sz w:val="28"/>
+          <w:szCs w:val="28"/>
+          <w:lang w:val="en-US"/>
+        </w:rPr>
+      </w:pPr>
+      <w:r>
+        <w:rPr>
+          <w:rFonts w:ascii="Times New Roman" w:hAnsi="Times New Roman" w:cs="Times New Roman"/>
+          <w:sz w:val="28"/>
+          <w:szCs w:val="28"/>
+          <w:lang w:val="en-US"/>
+        </w:rPr>
+        <w:t>    if (</w:t>
+      </w:r>
+      <w:proofErr w:type="spellStart"/>
+      <w:proofErr w:type="gramStart"/>
+      <w:r>
+        <w:rPr>
+          <w:rFonts w:ascii="Times New Roman" w:hAnsi="Times New Roman" w:cs="Times New Roman"/>
+          <w:sz w:val="28"/>
+          <w:szCs w:val="28"/>
+          <w:lang w:val="en-US"/>
+        </w:rPr>
+        <w:t>fstat</w:t>
+      </w:r>
+      <w:proofErr w:type="spellEnd"/>
+      <w:r>
+        <w:rPr>
+          <w:rFonts w:ascii="Times New Roman" w:hAnsi="Times New Roman" w:cs="Times New Roman"/>
+          <w:sz w:val="28"/>
+          <w:szCs w:val="28"/>
+          <w:lang w:val="en-US"/>
+        </w:rPr>
+        <w:t>(</w:t>
+      </w:r>
+      <w:proofErr w:type="spellStart"/>
+      <w:proofErr w:type="gramEnd"/>
+      <w:r>
+        <w:rPr>
+          <w:rFonts w:ascii="Times New Roman" w:hAnsi="Times New Roman" w:cs="Times New Roman"/>
+          <w:sz w:val="28"/>
+          <w:szCs w:val="28"/>
+          <w:lang w:val="en-US"/>
+        </w:rPr>
+        <w:t>fd</w:t>
+      </w:r>
+      <w:proofErr w:type="spellEnd"/>
+      <w:r>
+        <w:rPr>
+          <w:rFonts w:ascii="Times New Roman" w:hAnsi="Times New Roman" w:cs="Times New Roman"/>
+          <w:sz w:val="28"/>
+          <w:szCs w:val="28"/>
+          <w:lang w:val="en-US"/>
+        </w:rPr>
+        <w:t>, &amp;</w:t>
+      </w:r>
+      <w:proofErr w:type="spellStart"/>
+      <w:r>
+        <w:rPr>
+          <w:rFonts w:ascii="Times New Roman" w:hAnsi="Times New Roman" w:cs="Times New Roman"/>
+          <w:sz w:val="28"/>
+          <w:szCs w:val="28"/>
+          <w:lang w:val="en-US"/>
+        </w:rPr>
+        <w:t>fileStats</w:t>
+      </w:r>
+      <w:proofErr w:type="spellEnd"/>
+      <w:r>
+        <w:rPr>
+          <w:rFonts w:ascii="Times New Roman" w:hAnsi="Times New Roman" w:cs="Times New Roman"/>
+          <w:sz w:val="28"/>
+          <w:szCs w:val="28"/>
+          <w:lang w:val="en-US"/>
+        </w:rPr>
+        <w:t>) == -1) {</w:t>
+      </w:r>
+    </w:p>
+    <w:p>
+      <w:pPr>
+        <w:rPr>
+          <w:rFonts w:ascii="Times New Roman" w:hAnsi="Times New Roman" w:cs="Times New Roman"/>
+          <w:sz w:val="28"/>
+          <w:szCs w:val="28"/>
+          <w:lang w:val="en-US"/>
+        </w:rPr>
+      </w:pPr>
+      <w:r>
+        <w:rPr>
+          <w:rFonts w:ascii="Times New Roman" w:hAnsi="Times New Roman" w:cs="Times New Roman"/>
+          <w:sz w:val="28"/>
+          <w:szCs w:val="28"/>
+          <w:lang w:val="en-US"/>
+        </w:rPr>
+        <w:t xml:space="preserve">        </w:t>
+      </w:r>
+      <w:proofErr w:type="gramStart"/>
+      <w:r>
+        <w:rPr>
+          <w:rFonts w:ascii="Times New Roman" w:hAnsi="Times New Roman" w:cs="Times New Roman"/>
+          <w:sz w:val="28"/>
+          <w:szCs w:val="28"/>
+          <w:lang w:val="en-US"/>
+        </w:rPr>
+        <w:t>std::</w:t>
+      </w:r>
+      <w:proofErr w:type="spellStart"/>
+      <w:proofErr w:type="gramEnd"/>
+      <w:r>
+        <w:rPr>
+          <w:rFonts w:ascii="Times New Roman" w:hAnsi="Times New Roman" w:cs="Times New Roman"/>
+          <w:sz w:val="28"/>
+          <w:szCs w:val="28"/>
+          <w:lang w:val="en-US"/>
+        </w:rPr>
+        <w:t>cerr</w:t>
+      </w:r>
+      <w:proofErr w:type="spellEnd"/>
+      <w:r>
+        <w:rPr>
+          <w:rFonts w:ascii="Times New Roman" w:hAnsi="Times New Roman" w:cs="Times New Roman"/>
+          <w:sz w:val="28"/>
+          <w:szCs w:val="28"/>
+          <w:lang w:val="en-US"/>
+        </w:rPr>
+        <w:t xml:space="preserve"> &lt;&lt; "Failed to get file information" &lt;&lt; std::</w:t>
+      </w:r>
+      <w:proofErr w:type="spellStart"/>
+      <w:r>
+        <w:rPr>
+          <w:rFonts w:ascii="Times New Roman" w:hAnsi="Times New Roman" w:cs="Times New Roman"/>
+          <w:sz w:val="28"/>
+          <w:szCs w:val="28"/>
+          <w:lang w:val="en-US"/>
+        </w:rPr>
+        <w:t>endl</w:t>
+      </w:r>
+      <w:proofErr w:type="spellEnd"/>
+      <w:r>
+        <w:rPr>
+          <w:rFonts w:ascii="Times New Roman" w:hAnsi="Times New Roman" w:cs="Times New Roman"/>
+          <w:sz w:val="28"/>
+          <w:szCs w:val="28"/>
+          <w:lang w:val="en-US"/>
+        </w:rPr>
+        <w:t>;</w:t>
+      </w:r>
+    </w:p>
+    <w:p>
+      <w:pPr>
+        <w:rPr>
+          <w:rFonts w:ascii="Times New Roman" w:hAnsi="Times New Roman" w:cs="Times New Roman"/>
+          <w:sz w:val="28"/>
+          <w:szCs w:val="28"/>
+        </w:rPr>
+      </w:pPr>
+      <w:r>
+        <w:rPr>
+          <w:rFonts w:ascii="Times New Roman" w:hAnsi="Times New Roman" w:cs="Times New Roman"/>
+          <w:sz w:val="28"/>
+          <w:szCs w:val="28"/>
+          <w:lang w:val="en-US"/>
+        </w:rPr>
+        <w:t xml:space="preserve">        </w:t>
+      </w:r>
+      <w:proofErr w:type="spellStart"/>
+      <w:r>
+        <w:rPr>
+          <w:rFonts w:ascii="Times New Roman" w:hAnsi="Times New Roman" w:cs="Times New Roman"/>
+          <w:sz w:val="28"/>
+          <w:szCs w:val="28"/>
+        </w:rPr>
+        <w:t>close</w:t>
+      </w:r>
+      <w:proofErr w:type="spellEnd"/>
+      <w:r>
+        <w:rPr>
+          <w:rFonts w:ascii="Times New Roman" w:hAnsi="Times New Roman" w:cs="Times New Roman"/>
+          <w:sz w:val="28"/>
+          <w:szCs w:val="28"/>
+        </w:rPr>
+        <w:t>(</w:t>
+      </w:r>
+      <w:proofErr w:type="spellStart"/>
+      <w:r>
+        <w:rPr>
+          <w:rFonts w:ascii="Times New Roman" w:hAnsi="Times New Roman" w:cs="Times New Roman"/>
+          <w:sz w:val="28"/>
+          <w:szCs w:val="28"/>
+        </w:rPr>
+        <w:t>fd</w:t>
+      </w:r>
+      <w:proofErr w:type="spellEnd"/>
+      <w:r>
+        <w:rPr>
+          <w:rFonts w:ascii="Times New Roman" w:hAnsi="Times New Roman" w:cs="Times New Roman"/>
+          <w:sz w:val="28"/>
+          <w:szCs w:val="28"/>
+        </w:rPr>
+        <w:t>);</w:t>
+      </w:r>
+    </w:p>
+    <w:p>
+      <w:pPr>
+        <w:rPr>
+          <w:rFonts w:ascii="Times New Roman" w:hAnsi="Times New Roman" w:cs="Times New Roman"/>
+          <w:sz w:val="28"/>
+          <w:szCs w:val="28"/>
+        </w:rPr>
+      </w:pPr>
+      <w:r>
+        <w:rPr>
+          <w:rFonts w:ascii="Times New Roman" w:hAnsi="Times New Roman" w:cs="Times New Roman"/>
+          <w:sz w:val="28"/>
+          <w:szCs w:val="28"/>
+        </w:rPr>
+        <w:t xml:space="preserve">        </w:t>
+      </w:r>
+      <w:proofErr w:type="spellStart"/>
+      <w:r>
+        <w:rPr>
+          <w:rFonts w:ascii="Times New Roman" w:hAnsi="Times New Roman" w:cs="Times New Roman"/>
+          <w:sz w:val="28"/>
+          <w:szCs w:val="28"/>
+        </w:rPr>
+        <w:t>return</w:t>
+      </w:r>
+      <w:proofErr w:type="spellEnd"/>
+      <w:r>
+        <w:rPr>
+          <w:rFonts w:ascii="Times New Roman" w:hAnsi="Times New Roman" w:cs="Times New Roman"/>
+          <w:sz w:val="28"/>
+          <w:szCs w:val="28"/>
+        </w:rPr>
+        <w:t xml:space="preserve"> 1;</w:t>
+      </w:r>
+    </w:p>
+    <w:p>
+      <w:pPr>
+        <w:rPr>
+          <w:rFonts w:ascii="Times New Roman" w:hAnsi="Times New Roman" w:cs="Times New Roman"/>
+          <w:sz w:val="28"/>
+          <w:szCs w:val="28"/>
+        </w:rPr>
+      </w:pPr>
+      <w:r>
+        <w:rPr>
+          <w:rFonts w:ascii="Times New Roman" w:hAnsi="Times New Roman" w:cs="Times New Roman"/>
+          <w:sz w:val="28"/>
+          <w:szCs w:val="28"/>
+        </w:rPr>
+        <w:t>    }</w:t>
+      </w:r>
+    </w:p>
+    <w:p>
+      <w:pPr>
+        <w:rPr>
+          <w:rFonts w:ascii="Times New Roman" w:hAnsi="Times New Roman" w:cs="Times New Roman"/>
+          <w:sz w:val="28"/>
+          <w:szCs w:val="28"/>
+        </w:rPr>
+      </w:pPr>
+    </w:p>
+    <w:p>
+      <w:pPr>
+        <w:rPr>
+          <w:rFonts w:ascii="Times New Roman" w:hAnsi="Times New Roman" w:cs="Times New Roman"/>
+          <w:sz w:val="28"/>
+          <w:szCs w:val="28"/>
+        </w:rPr>
+      </w:pPr>
+      <w:r>
+        <w:rPr>
+          <w:rFonts w:ascii="Times New Roman" w:hAnsi="Times New Roman" w:cs="Times New Roman"/>
+          <w:sz w:val="28"/>
+          <w:szCs w:val="28"/>
+        </w:rPr>
+        <w:t>    // Выполняем отображение файла в память</w:t>
+      </w:r>
+    </w:p>
+    <w:p>
+      <w:pPr>
+        <w:rPr>
+          <w:rFonts w:ascii="Times New Roman" w:hAnsi="Times New Roman" w:cs="Times New Roman"/>
+          <w:sz w:val="28"/>
+          <w:szCs w:val="28"/>
+          <w:lang w:val="en-US"/>
+        </w:rPr>
+      </w:pPr>
+      <w:r>
+        <w:rPr>
+          <w:rFonts w:ascii="Times New Roman" w:hAnsi="Times New Roman" w:cs="Times New Roman"/>
+          <w:sz w:val="28"/>
+          <w:szCs w:val="28"/>
+        </w:rPr>
+        <w:t xml:space="preserve">    </w:t>
+      </w:r>
+      <w:r>
+        <w:rPr>
+          <w:rFonts w:ascii="Times New Roman" w:hAnsi="Times New Roman" w:cs="Times New Roman"/>
+          <w:sz w:val="28"/>
+          <w:szCs w:val="28"/>
+          <w:lang w:val="en-US"/>
+        </w:rPr>
+        <w:t xml:space="preserve">char* </w:t>
+      </w:r>
+      <w:proofErr w:type="spellStart"/>
+      <w:r>
+        <w:rPr>
+          <w:rFonts w:ascii="Times New Roman" w:hAnsi="Times New Roman" w:cs="Times New Roman"/>
+          <w:sz w:val="28"/>
+          <w:szCs w:val="28"/>
+          <w:lang w:val="en-US"/>
+        </w:rPr>
+        <w:t>fileData</w:t>
+      </w:r>
+      <w:proofErr w:type="spellEnd"/>
+      <w:r>
+        <w:rPr>
+          <w:rFonts w:ascii="Times New Roman" w:hAnsi="Times New Roman" w:cs="Times New Roman"/>
+          <w:sz w:val="28"/>
+          <w:szCs w:val="28"/>
+          <w:lang w:val="en-US"/>
+        </w:rPr>
+        <w:t xml:space="preserve"> = (char</w:t>
+      </w:r>
+      <w:proofErr w:type="gramStart"/>
+      <w:r>
+        <w:rPr>
+          <w:rFonts w:ascii="Times New Roman" w:hAnsi="Times New Roman" w:cs="Times New Roman"/>
+          <w:sz w:val="28"/>
+          <w:szCs w:val="28"/>
+          <w:lang w:val="en-US"/>
+        </w:rPr>
+        <w:t>*)</w:t>
+      </w:r>
+      <w:proofErr w:type="spellStart"/>
+      <w:r>
+        <w:rPr>
+          <w:rFonts w:ascii="Times New Roman" w:hAnsi="Times New Roman" w:cs="Times New Roman"/>
+          <w:sz w:val="28"/>
+          <w:szCs w:val="28"/>
+          <w:lang w:val="en-US"/>
+        </w:rPr>
+        <w:t>mmap</w:t>
+      </w:r>
+      <w:proofErr w:type="spellEnd"/>
+      <w:proofErr w:type="gramEnd"/>
+      <w:r>
+        <w:rPr>
+          <w:rFonts w:ascii="Times New Roman" w:hAnsi="Times New Roman" w:cs="Times New Roman"/>
+          <w:sz w:val="28"/>
+          <w:szCs w:val="28"/>
+          <w:lang w:val="en-US"/>
+        </w:rPr>
+        <w:t xml:space="preserve">(NULL, </w:t>
+      </w:r>
+      <w:proofErr w:type="spellStart"/>
+      <w:r>
+        <w:rPr>
+          <w:rFonts w:ascii="Times New Roman" w:hAnsi="Times New Roman" w:cs="Times New Roman"/>
+          <w:sz w:val="28"/>
+          <w:szCs w:val="28"/>
+          <w:lang w:val="en-US"/>
+        </w:rPr>
+        <w:t>fileStats.st_size</w:t>
+      </w:r>
+      <w:proofErr w:type="spellEnd"/>
+      <w:r>
+        <w:rPr>
+          <w:rFonts w:ascii="Times New Roman" w:hAnsi="Times New Roman" w:cs="Times New Roman"/>
+          <w:sz w:val="28"/>
+          <w:szCs w:val="28"/>
+          <w:lang w:val="en-US"/>
+        </w:rPr>
+        <w:t xml:space="preserve">, PROT_READ, MAP_SHARED, </w:t>
+      </w:r>
+      <w:proofErr w:type="spellStart"/>
+      <w:r>
+        <w:rPr>
+          <w:rFonts w:ascii="Times New Roman" w:hAnsi="Times New Roman" w:cs="Times New Roman"/>
+          <w:sz w:val="28"/>
+          <w:szCs w:val="28"/>
+          <w:lang w:val="en-US"/>
+        </w:rPr>
+        <w:t>fd</w:t>
+      </w:r>
+      <w:proofErr w:type="spellEnd"/>
+      <w:r>
+        <w:rPr>
+          <w:rFonts w:ascii="Times New Roman" w:hAnsi="Times New Roman" w:cs="Times New Roman"/>
+          <w:sz w:val="28"/>
+          <w:szCs w:val="28"/>
+          <w:lang w:val="en-US"/>
+        </w:rPr>
+        <w:t>, 0);</w:t>
+      </w:r>
+    </w:p>
+    <w:p>
+      <w:pPr>
+        <w:rPr>
+          <w:rFonts w:ascii="Times New Roman" w:hAnsi="Times New Roman" w:cs="Times New Roman"/>
+          <w:sz w:val="28"/>
+          <w:szCs w:val="28"/>
+          <w:lang w:val="en-US"/>
+        </w:rPr>
+      </w:pPr>
+      <w:r>
+        <w:rPr>
+          <w:rFonts w:ascii="Times New Roman" w:hAnsi="Times New Roman" w:cs="Times New Roman"/>
+          <w:sz w:val="28"/>
+          <w:szCs w:val="28"/>
+          <w:lang w:val="en-US"/>
+        </w:rPr>
+        <w:t>    if (</w:t>
+      </w:r>
+      <w:proofErr w:type="spellStart"/>
+      <w:r>
+        <w:rPr>
+          <w:rFonts w:ascii="Times New Roman" w:hAnsi="Times New Roman" w:cs="Times New Roman"/>
+          <w:sz w:val="28"/>
+          <w:szCs w:val="28"/>
+          <w:lang w:val="en-US"/>
+        </w:rPr>
+        <w:t>fileData</w:t>
+      </w:r>
+      <w:proofErr w:type="spellEnd"/>
+      <w:r>
+        <w:rPr>
+          <w:rFonts w:ascii="Times New Roman" w:hAnsi="Times New Roman" w:cs="Times New Roman"/>
+          <w:sz w:val="28"/>
+          <w:szCs w:val="28"/>
+          <w:lang w:val="en-US"/>
+        </w:rPr>
+        <w:t xml:space="preserve"> == MAP_FAILED) {</w:t>
+      </w:r>
+    </w:p>
+    <w:p>
+      <w:pPr>
+        <w:rPr>
+          <w:rFonts w:ascii="Times New Roman" w:hAnsi="Times New Roman" w:cs="Times New Roman"/>
+          <w:sz w:val="28"/>
+          <w:szCs w:val="28"/>
+          <w:lang w:val="en-US"/>
+        </w:rPr>
+      </w:pPr>
+      <w:r>
+        <w:rPr>
+          <w:rFonts w:ascii="Times New Roman" w:hAnsi="Times New Roman" w:cs="Times New Roman"/>
+          <w:sz w:val="28"/>
+          <w:szCs w:val="28"/>
+          <w:lang w:val="en-US"/>
+        </w:rPr>
+        <w:t xml:space="preserve">        </w:t>
+      </w:r>
+      <w:proofErr w:type="gramStart"/>
+      <w:r>
+        <w:rPr>
+          <w:rFonts w:ascii="Times New Roman" w:hAnsi="Times New Roman" w:cs="Times New Roman"/>
+          <w:sz w:val="28"/>
+          <w:szCs w:val="28"/>
+          <w:lang w:val="en-US"/>
+        </w:rPr>
+        <w:t>std::</w:t>
+      </w:r>
+      <w:proofErr w:type="spellStart"/>
+      <w:proofErr w:type="gramEnd"/>
+      <w:r>
+        <w:rPr>
+          <w:rFonts w:ascii="Times New Roman" w:hAnsi="Times New Roman" w:cs="Times New Roman"/>
+          <w:sz w:val="28"/>
+          <w:szCs w:val="28"/>
+          <w:lang w:val="en-US"/>
+        </w:rPr>
+        <w:t>cerr</w:t>
+      </w:r>
+      <w:proofErr w:type="spellEnd"/>
+      <w:r>
+        <w:rPr>
+          <w:rFonts w:ascii="Times New Roman" w:hAnsi="Times New Roman" w:cs="Times New Roman"/>
+          <w:sz w:val="28"/>
+          <w:szCs w:val="28"/>
+          <w:lang w:val="en-US"/>
+        </w:rPr>
+        <w:t xml:space="preserve"> &lt;&lt; "Failed to map the file into memory" &lt;&lt; std::</w:t>
+      </w:r>
+      <w:proofErr w:type="spellStart"/>
+      <w:r>
+        <w:rPr>
+          <w:rFonts w:ascii="Times New Roman" w:hAnsi="Times New Roman" w:cs="Times New Roman"/>
+          <w:sz w:val="28"/>
+          <w:szCs w:val="28"/>
+          <w:lang w:val="en-US"/>
+        </w:rPr>
+        <w:t>endl</w:t>
+      </w:r>
+      <w:proofErr w:type="spellEnd"/>
+      <w:r>
+        <w:rPr>
+          <w:rFonts w:ascii="Times New Roman" w:hAnsi="Times New Roman" w:cs="Times New Roman"/>
+          <w:sz w:val="28"/>
+          <w:szCs w:val="28"/>
+          <w:lang w:val="en-US"/>
+        </w:rPr>
+        <w:t>;</w:t>
+      </w:r>
+    </w:p>
+    <w:p>
+      <w:pPr>
+        <w:rPr>
+          <w:rFonts w:ascii="Times New Roman" w:hAnsi="Times New Roman" w:cs="Times New Roman"/>
+          <w:sz w:val="28"/>
+          <w:szCs w:val="28"/>
+          <w:lang w:val="en-US"/>
+        </w:rPr>
+      </w:pPr>
+      <w:r>
+        <w:rPr>
+          <w:rFonts w:ascii="Times New Roman" w:hAnsi="Times New Roman" w:cs="Times New Roman"/>
+          <w:sz w:val="28"/>
+          <w:szCs w:val="28"/>
+          <w:lang w:val="en-US"/>
+        </w:rPr>
+        <w:t>        close(</w:t>
+      </w:r>
+      <w:proofErr w:type="spellStart"/>
+      <w:r>
+        <w:rPr>
+          <w:rFonts w:ascii="Times New Roman" w:hAnsi="Times New Roman" w:cs="Times New Roman"/>
+          <w:sz w:val="28"/>
+          <w:szCs w:val="28"/>
+          <w:lang w:val="en-US"/>
+        </w:rPr>
+        <w:t>fd</w:t>
+      </w:r>
+      <w:proofErr w:type="spellEnd"/>
+      <w:proofErr w:type="gramStart"/>
+      <w:r>
+        <w:rPr>
+          <w:rFonts w:ascii="Times New Roman" w:hAnsi="Times New Roman" w:cs="Times New Roman"/>
+          <w:sz w:val="28"/>
+          <w:szCs w:val="28"/>
+          <w:lang w:val="en-US"/>
+        </w:rPr>
+        <w:t>);</w:t>
+      </w:r>
+      <w:proofErr w:type="gramEnd"/>
+    </w:p>
+    <w:p>
+      <w:pPr>
+        <w:rPr>
+          <w:rFonts w:ascii="Times New Roman" w:hAnsi="Times New Roman" w:cs="Times New Roman"/>
+          <w:sz w:val="28"/>
+          <w:szCs w:val="28"/>
+          <w:lang w:val="en-US"/>
+        </w:rPr>
+      </w:pPr>
+      <w:r>
+        <w:rPr>
+          <w:rFonts w:ascii="Times New Roman" w:hAnsi="Times New Roman" w:cs="Times New Roman"/>
+          <w:sz w:val="28"/>
+          <w:szCs w:val="28"/>
+          <w:lang w:val="en-US"/>
+        </w:rPr>
+        <w:t xml:space="preserve">        return </w:t>
+      </w:r>
+      <w:proofErr w:type="gramStart"/>
+      <w:r>
+        <w:rPr>
+          <w:rFonts w:ascii="Times New Roman" w:hAnsi="Times New Roman" w:cs="Times New Roman"/>
+          <w:sz w:val="28"/>
+          <w:szCs w:val="28"/>
+          <w:lang w:val="en-US"/>
+        </w:rPr>
+        <w:t>1;</w:t>
+      </w:r>
+      <w:proofErr w:type="gramEnd"/>
+    </w:p>
+    <w:p>
+      <w:pPr>
+        <w:rPr>
+          <w:rFonts w:ascii="Times New Roman" w:hAnsi="Times New Roman" w:cs="Times New Roman"/>
+          <w:sz w:val="28"/>
+          <w:szCs w:val="28"/>
+          <w:lang w:val="en-US"/>
+        </w:rPr>
+      </w:pPr>
+      <w:r>
+        <w:rPr>
+          <w:rFonts w:ascii="Times New Roman" w:hAnsi="Times New Roman" w:cs="Times New Roman"/>
+          <w:sz w:val="28"/>
+          <w:szCs w:val="28"/>
+          <w:lang w:val="en-US"/>
+        </w:rPr>
+        <w:t>    }</w:t>
+      </w:r>
+    </w:p>
+    <w:p>
+      <w:pPr>
+        <w:rPr>
+          <w:rFonts w:ascii="Times New Roman" w:hAnsi="Times New Roman" w:cs="Times New Roman"/>
+          <w:sz w:val="28"/>
+          <w:szCs w:val="28"/>
+          <w:lang w:val="en-US"/>
+        </w:rPr>
+      </w:pPr>
+    </w:p>
+    <w:p>
+      <w:pPr>
+        <w:rPr>
+          <w:rFonts w:ascii="Times New Roman" w:hAnsi="Times New Roman" w:cs="Times New Roman"/>
+          <w:sz w:val="28"/>
+          <w:szCs w:val="28"/>
+          <w:lang w:val="en-US"/>
+        </w:rPr>
+      </w:pPr>
+      <w:r>
+        <w:rPr>
+          <w:rFonts w:ascii="Times New Roman" w:hAnsi="Times New Roman" w:cs="Times New Roman"/>
+          <w:sz w:val="28"/>
+          <w:szCs w:val="28"/>
+          <w:lang w:val="en-US"/>
+        </w:rPr>
+        <w:t>    // Create fork</w:t>
+      </w:r>
+    </w:p>
+    <w:p>
+      <w:pPr>
+        <w:rPr>
+          <w:rFonts w:ascii="Times New Roman" w:hAnsi="Times New Roman" w:cs="Times New Roman"/>
+          <w:sz w:val="28"/>
+          <w:szCs w:val="28"/>
+          <w:lang w:val="en-US"/>
+        </w:rPr>
+      </w:pPr>
+      <w:r>
+        <w:rPr>
+          <w:rFonts w:ascii="Times New Roman" w:hAnsi="Times New Roman" w:cs="Times New Roman"/>
+          <w:sz w:val="28"/>
+          <w:szCs w:val="28"/>
+          <w:lang w:val="en-US"/>
+        </w:rPr>
+        <w:lastRenderedPageBreak/>
+        <w:t xml:space="preserve">    </w:t>
+      </w:r>
+      <w:proofErr w:type="spellStart"/>
+      <w:r>
+        <w:rPr>
+          <w:rFonts w:ascii="Times New Roman" w:hAnsi="Times New Roman" w:cs="Times New Roman"/>
+          <w:sz w:val="28"/>
+          <w:szCs w:val="28"/>
+          <w:lang w:val="en-US"/>
+        </w:rPr>
+        <w:t>pid_t</w:t>
+      </w:r>
+      <w:proofErr w:type="spellEnd"/>
+      <w:r>
+        <w:rPr>
+          <w:rFonts w:ascii="Times New Roman" w:hAnsi="Times New Roman" w:cs="Times New Roman"/>
+          <w:sz w:val="28"/>
+          <w:szCs w:val="28"/>
+          <w:lang w:val="en-US"/>
+        </w:rPr>
+        <w:t xml:space="preserve"> </w:t>
+      </w:r>
+      <w:proofErr w:type="spellStart"/>
+      <w:r>
+        <w:rPr>
+          <w:rFonts w:ascii="Times New Roman" w:hAnsi="Times New Roman" w:cs="Times New Roman"/>
+          <w:sz w:val="28"/>
+          <w:szCs w:val="28"/>
+          <w:lang w:val="en-US"/>
+        </w:rPr>
+        <w:t>pid</w:t>
+      </w:r>
+      <w:proofErr w:type="spellEnd"/>
+      <w:r>
+        <w:rPr>
+          <w:rFonts w:ascii="Times New Roman" w:hAnsi="Times New Roman" w:cs="Times New Roman"/>
+          <w:sz w:val="28"/>
+          <w:szCs w:val="28"/>
+          <w:lang w:val="en-US"/>
+        </w:rPr>
+        <w:t xml:space="preserve"> = </w:t>
+      </w:r>
+      <w:proofErr w:type="gramStart"/>
+      <w:r>
+        <w:rPr>
+          <w:rFonts w:ascii="Times New Roman" w:hAnsi="Times New Roman" w:cs="Times New Roman"/>
+          <w:sz w:val="28"/>
+          <w:szCs w:val="28"/>
+          <w:lang w:val="en-US"/>
+        </w:rPr>
+        <w:t>fork(</w:t>
+      </w:r>
+      <w:proofErr w:type="gramEnd"/>
+      <w:r>
+        <w:rPr>
+          <w:rFonts w:ascii="Times New Roman" w:hAnsi="Times New Roman" w:cs="Times New Roman"/>
+          <w:sz w:val="28"/>
+          <w:szCs w:val="28"/>
+          <w:lang w:val="en-US"/>
+        </w:rPr>
+        <w:t>);</w:t>
+      </w:r>
+    </w:p>
+    <w:p>
+      <w:pPr>
+        <w:rPr>
+          <w:rFonts w:ascii="Times New Roman" w:hAnsi="Times New Roman" w:cs="Times New Roman"/>
+          <w:sz w:val="28"/>
+          <w:szCs w:val="28"/>
+          <w:lang w:val="en-US"/>
+        </w:rPr>
+      </w:pPr>
+    </w:p>
+    <w:p>
+      <w:pPr>
+        <w:rPr>
+          <w:rFonts w:ascii="Times New Roman" w:hAnsi="Times New Roman" w:cs="Times New Roman"/>
+          <w:sz w:val="28"/>
+          <w:szCs w:val="28"/>
+          <w:lang w:val="en-US"/>
+        </w:rPr>
+      </w:pPr>
+      <w:r>
+        <w:rPr>
+          <w:rFonts w:ascii="Times New Roman" w:hAnsi="Times New Roman" w:cs="Times New Roman"/>
+          <w:sz w:val="28"/>
+          <w:szCs w:val="28"/>
+          <w:lang w:val="en-US"/>
+        </w:rPr>
+        <w:t xml:space="preserve">    </w:t>
+      </w:r>
+      <w:proofErr w:type="gramStart"/>
+      <w:r>
+        <w:rPr>
+          <w:rFonts w:ascii="Times New Roman" w:hAnsi="Times New Roman" w:cs="Times New Roman"/>
+          <w:sz w:val="28"/>
+          <w:szCs w:val="28"/>
+          <w:lang w:val="en-US"/>
+        </w:rPr>
+        <w:t xml:space="preserve">if( </w:t>
+      </w:r>
+      <w:proofErr w:type="spellStart"/>
+      <w:r>
+        <w:rPr>
+          <w:rFonts w:ascii="Times New Roman" w:hAnsi="Times New Roman" w:cs="Times New Roman"/>
+          <w:sz w:val="28"/>
+          <w:szCs w:val="28"/>
+          <w:lang w:val="en-US"/>
+        </w:rPr>
+        <w:t>pid</w:t>
+      </w:r>
+      <w:proofErr w:type="spellEnd"/>
+      <w:proofErr w:type="gramEnd"/>
+      <w:r>
+        <w:rPr>
+          <w:rFonts w:ascii="Times New Roman" w:hAnsi="Times New Roman" w:cs="Times New Roman"/>
+          <w:sz w:val="28"/>
+          <w:szCs w:val="28"/>
+          <w:lang w:val="en-US"/>
+        </w:rPr>
+        <w:t xml:space="preserve"> == -1){</w:t>
+      </w:r>
+    </w:p>
+    <w:p>
+      <w:pPr>
+        <w:rPr>
+          <w:rFonts w:ascii="Times New Roman" w:hAnsi="Times New Roman" w:cs="Times New Roman"/>
+          <w:sz w:val="28"/>
+          <w:szCs w:val="28"/>
+          <w:lang w:val="en-US"/>
+        </w:rPr>
+      </w:pPr>
+      <w:r>
+        <w:rPr>
+          <w:rFonts w:ascii="Times New Roman" w:hAnsi="Times New Roman" w:cs="Times New Roman"/>
+          <w:sz w:val="28"/>
+          <w:szCs w:val="28"/>
+          <w:lang w:val="en-US"/>
+        </w:rPr>
+        <w:t xml:space="preserve">        </w:t>
+      </w:r>
+      <w:proofErr w:type="spellStart"/>
+      <w:proofErr w:type="gramStart"/>
+      <w:r>
+        <w:rPr>
+          <w:rFonts w:ascii="Times New Roman" w:hAnsi="Times New Roman" w:cs="Times New Roman"/>
+          <w:sz w:val="28"/>
+          <w:szCs w:val="28"/>
+          <w:lang w:val="en-US"/>
+        </w:rPr>
+        <w:t>perror</w:t>
+      </w:r>
+      <w:proofErr w:type="spellEnd"/>
+      <w:r>
+        <w:rPr>
+          <w:rFonts w:ascii="Times New Roman" w:hAnsi="Times New Roman" w:cs="Times New Roman"/>
+          <w:sz w:val="28"/>
+          <w:szCs w:val="28"/>
+          <w:lang w:val="en-US"/>
+        </w:rPr>
+        <w:t>(</w:t>
+      </w:r>
+      <w:proofErr w:type="gramEnd"/>
+      <w:r>
+        <w:rPr>
+          <w:rFonts w:ascii="Times New Roman" w:hAnsi="Times New Roman" w:cs="Times New Roman"/>
+          <w:sz w:val="28"/>
+          <w:szCs w:val="28"/>
+          <w:lang w:val="en-US"/>
+        </w:rPr>
+        <w:t xml:space="preserve">"Pid </w:t>
+      </w:r>
+      <w:proofErr w:type="spellStart"/>
+      <w:r>
+        <w:rPr>
+          <w:rFonts w:ascii="Times New Roman" w:hAnsi="Times New Roman" w:cs="Times New Roman"/>
+          <w:sz w:val="28"/>
+          <w:szCs w:val="28"/>
+          <w:lang w:val="en-US"/>
+        </w:rPr>
+        <w:t>errror</w:t>
+      </w:r>
+      <w:proofErr w:type="spellEnd"/>
+      <w:r>
+        <w:rPr>
+          <w:rFonts w:ascii="Times New Roman" w:hAnsi="Times New Roman" w:cs="Times New Roman"/>
+          <w:sz w:val="28"/>
+          <w:szCs w:val="28"/>
+          <w:lang w:val="en-US"/>
+        </w:rPr>
+        <w:t>\n");</w:t>
+      </w:r>
+    </w:p>
+    <w:p>
+      <w:pPr>
+        <w:rPr>
+          <w:rFonts w:ascii="Times New Roman" w:hAnsi="Times New Roman" w:cs="Times New Roman"/>
+          <w:sz w:val="28"/>
+          <w:szCs w:val="28"/>
+          <w:lang w:val="en-US"/>
+        </w:rPr>
+      </w:pPr>
+      <w:r>
+        <w:rPr>
+          <w:rFonts w:ascii="Times New Roman" w:hAnsi="Times New Roman" w:cs="Times New Roman"/>
+          <w:sz w:val="28"/>
+          <w:szCs w:val="28"/>
+          <w:lang w:val="en-US"/>
+        </w:rPr>
+        <w:t xml:space="preserve">        return </w:t>
+      </w:r>
+      <w:proofErr w:type="gramStart"/>
+      <w:r>
+        <w:rPr>
+          <w:rFonts w:ascii="Times New Roman" w:hAnsi="Times New Roman" w:cs="Times New Roman"/>
+          <w:sz w:val="28"/>
+          <w:szCs w:val="28"/>
+          <w:lang w:val="en-US"/>
+        </w:rPr>
+        <w:t>1;</w:t>
+      </w:r>
+      <w:proofErr w:type="gramEnd"/>
+    </w:p>
+    <w:p>
+      <w:pPr>
+        <w:rPr>
+          <w:rFonts w:ascii="Times New Roman" w:hAnsi="Times New Roman" w:cs="Times New Roman"/>
+          <w:sz w:val="28"/>
+          <w:szCs w:val="28"/>
+          <w:lang w:val="en-US"/>
+        </w:rPr>
+      </w:pPr>
+      <w:r>
+        <w:rPr>
+          <w:rFonts w:ascii="Times New Roman" w:hAnsi="Times New Roman" w:cs="Times New Roman"/>
+          <w:sz w:val="28"/>
+          <w:szCs w:val="28"/>
+          <w:lang w:val="en-US"/>
+        </w:rPr>
+        <w:t>    }</w:t>
+      </w:r>
+    </w:p>
+    <w:p>
+      <w:pPr>
+        <w:rPr>
+          <w:rFonts w:ascii="Times New Roman" w:hAnsi="Times New Roman" w:cs="Times New Roman"/>
+          <w:sz w:val="28"/>
+          <w:szCs w:val="28"/>
+          <w:lang w:val="en-US"/>
+        </w:rPr>
+      </w:pPr>
+      <w:r>
+        <w:rPr>
+          <w:rFonts w:ascii="Times New Roman" w:hAnsi="Times New Roman" w:cs="Times New Roman"/>
+          <w:sz w:val="28"/>
+          <w:szCs w:val="28"/>
+          <w:lang w:val="en-US"/>
+        </w:rPr>
+        <w:t xml:space="preserve">    </w:t>
+      </w:r>
+      <w:proofErr w:type="gramStart"/>
+      <w:r>
+        <w:rPr>
+          <w:rFonts w:ascii="Times New Roman" w:hAnsi="Times New Roman" w:cs="Times New Roman"/>
+          <w:sz w:val="28"/>
+          <w:szCs w:val="28"/>
+          <w:lang w:val="en-US"/>
+        </w:rPr>
+        <w:t xml:space="preserve">if( </w:t>
+      </w:r>
+      <w:proofErr w:type="spellStart"/>
+      <w:r>
+        <w:rPr>
+          <w:rFonts w:ascii="Times New Roman" w:hAnsi="Times New Roman" w:cs="Times New Roman"/>
+          <w:sz w:val="28"/>
+          <w:szCs w:val="28"/>
+          <w:lang w:val="en-US"/>
+        </w:rPr>
+        <w:t>pid</w:t>
+      </w:r>
+      <w:proofErr w:type="spellEnd"/>
+      <w:proofErr w:type="gramEnd"/>
+      <w:r>
+        <w:rPr>
+          <w:rFonts w:ascii="Times New Roman" w:hAnsi="Times New Roman" w:cs="Times New Roman"/>
+          <w:sz w:val="28"/>
+          <w:szCs w:val="28"/>
+          <w:lang w:val="en-US"/>
+        </w:rPr>
+        <w:t xml:space="preserve"> == 0){ </w:t>
+      </w:r>
+    </w:p>
+    <w:p>
+      <w:pPr>
+        <w:rPr>
+          <w:rFonts w:ascii="Times New Roman" w:hAnsi="Times New Roman" w:cs="Times New Roman"/>
+          <w:sz w:val="28"/>
+          <w:szCs w:val="28"/>
+          <w:lang w:val="en-US"/>
+        </w:rPr>
+      </w:pPr>
+      <w:r>
+        <w:rPr>
+          <w:rFonts w:ascii="Times New Roman" w:hAnsi="Times New Roman" w:cs="Times New Roman"/>
+          <w:sz w:val="28"/>
+          <w:szCs w:val="28"/>
+          <w:lang w:val="en-US"/>
+        </w:rPr>
+        <w:t xml:space="preserve">        // child process </w:t>
+      </w:r>
+    </w:p>
+    <w:p>
+      <w:pPr>
+        <w:rPr>
+          <w:rFonts w:ascii="Times New Roman" w:hAnsi="Times New Roman" w:cs="Times New Roman"/>
+          <w:sz w:val="28"/>
+          <w:szCs w:val="28"/>
+          <w:lang w:val="en-US"/>
+        </w:rPr>
+      </w:pPr>
+      <w:r>
+        <w:rPr>
+          <w:rFonts w:ascii="Times New Roman" w:hAnsi="Times New Roman" w:cs="Times New Roman"/>
+          <w:sz w:val="28"/>
+          <w:szCs w:val="28"/>
+          <w:lang w:val="en-US"/>
+        </w:rPr>
+        <w:t xml:space="preserve">        </w:t>
+      </w:r>
+      <w:proofErr w:type="gramStart"/>
+      <w:r>
+        <w:rPr>
+          <w:rFonts w:ascii="Times New Roman" w:hAnsi="Times New Roman" w:cs="Times New Roman"/>
+          <w:sz w:val="28"/>
+          <w:szCs w:val="28"/>
+          <w:lang w:val="en-US"/>
+        </w:rPr>
+        <w:t>std::</w:t>
+      </w:r>
+      <w:proofErr w:type="gramEnd"/>
+      <w:r>
+        <w:rPr>
+          <w:rFonts w:ascii="Times New Roman" w:hAnsi="Times New Roman" w:cs="Times New Roman"/>
+          <w:sz w:val="28"/>
+          <w:szCs w:val="28"/>
+          <w:lang w:val="en-US"/>
+        </w:rPr>
+        <w:t>string size = std::</w:t>
+      </w:r>
+      <w:proofErr w:type="spellStart"/>
+      <w:r>
+        <w:rPr>
+          <w:rFonts w:ascii="Times New Roman" w:hAnsi="Times New Roman" w:cs="Times New Roman"/>
+          <w:sz w:val="28"/>
+          <w:szCs w:val="28"/>
+          <w:lang w:val="en-US"/>
+        </w:rPr>
+        <w:t>to_string</w:t>
+      </w:r>
+      <w:proofErr w:type="spellEnd"/>
+      <w:r>
+        <w:rPr>
+          <w:rFonts w:ascii="Times New Roman" w:hAnsi="Times New Roman" w:cs="Times New Roman"/>
+          <w:sz w:val="28"/>
+          <w:szCs w:val="28"/>
+          <w:lang w:val="en-US"/>
+        </w:rPr>
+        <w:t>(</w:t>
+      </w:r>
+      <w:proofErr w:type="spellStart"/>
+      <w:r>
+        <w:rPr>
+          <w:rFonts w:ascii="Times New Roman" w:hAnsi="Times New Roman" w:cs="Times New Roman"/>
+          <w:sz w:val="28"/>
+          <w:szCs w:val="28"/>
+          <w:lang w:val="en-US"/>
+        </w:rPr>
+        <w:t>fileStats.st_size</w:t>
+      </w:r>
+      <w:proofErr w:type="spellEnd"/>
+      <w:r>
+        <w:rPr>
+          <w:rFonts w:ascii="Times New Roman" w:hAnsi="Times New Roman" w:cs="Times New Roman"/>
+          <w:sz w:val="28"/>
+          <w:szCs w:val="28"/>
+          <w:lang w:val="en-US"/>
+        </w:rPr>
+        <w:t>);</w:t>
+      </w:r>
+    </w:p>
+    <w:p>
+      <w:pPr>
+        <w:rPr>
+          <w:rFonts w:ascii="Times New Roman" w:hAnsi="Times New Roman" w:cs="Times New Roman"/>
+          <w:sz w:val="28"/>
+          <w:szCs w:val="28"/>
+          <w:lang w:val="en-US"/>
+        </w:rPr>
+      </w:pPr>
+      <w:r>
+        <w:rPr>
+          <w:rFonts w:ascii="Times New Roman" w:hAnsi="Times New Roman" w:cs="Times New Roman"/>
+          <w:sz w:val="28"/>
+          <w:szCs w:val="28"/>
+          <w:lang w:val="en-US"/>
+        </w:rPr>
+        <w:t xml:space="preserve">        </w:t>
+      </w:r>
+      <w:proofErr w:type="spellStart"/>
+      <w:proofErr w:type="gramStart"/>
+      <w:r>
+        <w:rPr>
+          <w:rFonts w:ascii="Times New Roman" w:hAnsi="Times New Roman" w:cs="Times New Roman"/>
+          <w:sz w:val="28"/>
+          <w:szCs w:val="28"/>
+          <w:lang w:val="en-US"/>
+        </w:rPr>
+        <w:t>execl</w:t>
+      </w:r>
+      <w:proofErr w:type="spellEnd"/>
+      <w:r>
+        <w:rPr>
+          <w:rFonts w:ascii="Times New Roman" w:hAnsi="Times New Roman" w:cs="Times New Roman"/>
+          <w:sz w:val="28"/>
+          <w:szCs w:val="28"/>
+          <w:lang w:val="en-US"/>
+        </w:rPr>
+        <w:t>(</w:t>
+      </w:r>
+      <w:proofErr w:type="gramEnd"/>
+      <w:r>
+        <w:rPr>
+          <w:rFonts w:ascii="Times New Roman" w:hAnsi="Times New Roman" w:cs="Times New Roman"/>
+          <w:sz w:val="28"/>
+          <w:szCs w:val="28"/>
+          <w:lang w:val="en-US"/>
+        </w:rPr>
+        <w:t xml:space="preserve">CHILD_PATH, </w:t>
+      </w:r>
+      <w:proofErr w:type="spellStart"/>
+      <w:r>
+        <w:rPr>
+          <w:rFonts w:ascii="Times New Roman" w:hAnsi="Times New Roman" w:cs="Times New Roman"/>
+          <w:sz w:val="28"/>
+          <w:szCs w:val="28"/>
+          <w:lang w:val="en-US"/>
+        </w:rPr>
+        <w:t>fileData,size.c_str</w:t>
+      </w:r>
+      <w:proofErr w:type="spellEnd"/>
+      <w:r>
+        <w:rPr>
+          <w:rFonts w:ascii="Times New Roman" w:hAnsi="Times New Roman" w:cs="Times New Roman"/>
+          <w:sz w:val="28"/>
+          <w:szCs w:val="28"/>
+          <w:lang w:val="en-US"/>
+        </w:rPr>
+        <w:t>(),NULL);</w:t>
+      </w:r>
+    </w:p>
+    <w:p>
+      <w:pPr>
+        <w:rPr>
+          <w:rFonts w:ascii="Times New Roman" w:hAnsi="Times New Roman" w:cs="Times New Roman"/>
+          <w:sz w:val="28"/>
+          <w:szCs w:val="28"/>
+          <w:lang w:val="en-US"/>
+        </w:rPr>
+      </w:pPr>
+      <w:r>
+        <w:rPr>
+          <w:rFonts w:ascii="Times New Roman" w:hAnsi="Times New Roman" w:cs="Times New Roman"/>
+          <w:sz w:val="28"/>
+          <w:szCs w:val="28"/>
+          <w:lang w:val="en-US"/>
+        </w:rPr>
+        <w:t xml:space="preserve">        </w:t>
+      </w:r>
+      <w:proofErr w:type="gramStart"/>
+      <w:r>
+        <w:rPr>
+          <w:rFonts w:ascii="Times New Roman" w:hAnsi="Times New Roman" w:cs="Times New Roman"/>
+          <w:sz w:val="28"/>
+          <w:szCs w:val="28"/>
+          <w:lang w:val="en-US"/>
+        </w:rPr>
+        <w:t>exit(</w:t>
+      </w:r>
+      <w:proofErr w:type="gramEnd"/>
+      <w:r>
+        <w:rPr>
+          <w:rFonts w:ascii="Times New Roman" w:hAnsi="Times New Roman" w:cs="Times New Roman"/>
+          <w:sz w:val="28"/>
+          <w:szCs w:val="28"/>
+          <w:lang w:val="en-US"/>
+        </w:rPr>
+        <w:t>EXIT_SUCCESS);</w:t>
+      </w:r>
+    </w:p>
+    <w:p>
+      <w:pPr>
+        <w:rPr>
+          <w:rFonts w:ascii="Times New Roman" w:hAnsi="Times New Roman" w:cs="Times New Roman"/>
+          <w:sz w:val="28"/>
+          <w:szCs w:val="28"/>
+          <w:lang w:val="en-US"/>
+        </w:rPr>
+      </w:pPr>
+      <w:r>
+        <w:rPr>
+          <w:rFonts w:ascii="Times New Roman" w:hAnsi="Times New Roman" w:cs="Times New Roman"/>
+          <w:sz w:val="28"/>
+          <w:szCs w:val="28"/>
+          <w:lang w:val="en-US"/>
+        </w:rPr>
+        <w:t>    }</w:t>
+      </w:r>
+    </w:p>
+    <w:p>
+      <w:pPr>
+        <w:rPr>
+          <w:rFonts w:ascii="Times New Roman" w:hAnsi="Times New Roman" w:cs="Times New Roman"/>
+          <w:sz w:val="28"/>
+          <w:szCs w:val="28"/>
+          <w:lang w:val="en-US"/>
+        </w:rPr>
+      </w:pPr>
+      <w:r>
+        <w:rPr>
+          <w:rFonts w:ascii="Times New Roman" w:hAnsi="Times New Roman" w:cs="Times New Roman"/>
+          <w:sz w:val="28"/>
+          <w:szCs w:val="28"/>
+          <w:lang w:val="en-US"/>
+        </w:rPr>
+        <w:t xml:space="preserve">    </w:t>
+      </w:r>
+      <w:proofErr w:type="gramStart"/>
+      <w:r>
+        <w:rPr>
+          <w:rFonts w:ascii="Times New Roman" w:hAnsi="Times New Roman" w:cs="Times New Roman"/>
+          <w:sz w:val="28"/>
+          <w:szCs w:val="28"/>
+          <w:lang w:val="en-US"/>
+        </w:rPr>
+        <w:t>else{</w:t>
+      </w:r>
+      <w:proofErr w:type="gramEnd"/>
+    </w:p>
+    <w:p>
+      <w:pPr>
+        <w:rPr>
+          <w:rFonts w:ascii="Times New Roman" w:hAnsi="Times New Roman" w:cs="Times New Roman"/>
+          <w:sz w:val="28"/>
+          <w:szCs w:val="28"/>
+          <w:lang w:val="en-US"/>
+        </w:rPr>
+      </w:pPr>
+      <w:r>
+        <w:rPr>
+          <w:rFonts w:ascii="Times New Roman" w:hAnsi="Times New Roman" w:cs="Times New Roman"/>
+          <w:sz w:val="28"/>
+          <w:szCs w:val="28"/>
+          <w:lang w:val="en-US"/>
+        </w:rPr>
+        <w:t xml:space="preserve">        int </w:t>
+      </w:r>
+      <w:proofErr w:type="gramStart"/>
+      <w:r>
+        <w:rPr>
+          <w:rFonts w:ascii="Times New Roman" w:hAnsi="Times New Roman" w:cs="Times New Roman"/>
+          <w:sz w:val="28"/>
+          <w:szCs w:val="28"/>
+          <w:lang w:val="en-US"/>
+        </w:rPr>
+        <w:t>status;</w:t>
+      </w:r>
+      <w:proofErr w:type="gramEnd"/>
+    </w:p>
+    <w:p>
+      <w:pPr>
+        <w:rPr>
+          <w:rFonts w:ascii="Times New Roman" w:hAnsi="Times New Roman" w:cs="Times New Roman"/>
+          <w:sz w:val="28"/>
+          <w:szCs w:val="28"/>
+          <w:lang w:val="en-US"/>
+        </w:rPr>
+      </w:pPr>
+      <w:r>
+        <w:rPr>
+          <w:rFonts w:ascii="Times New Roman" w:hAnsi="Times New Roman" w:cs="Times New Roman"/>
+          <w:sz w:val="28"/>
+          <w:szCs w:val="28"/>
+          <w:lang w:val="en-US"/>
+        </w:rPr>
+        <w:t xml:space="preserve">        </w:t>
+      </w:r>
+      <w:proofErr w:type="spellStart"/>
+      <w:proofErr w:type="gramStart"/>
+      <w:r>
+        <w:rPr>
+          <w:rFonts w:ascii="Times New Roman" w:hAnsi="Times New Roman" w:cs="Times New Roman"/>
+          <w:sz w:val="28"/>
+          <w:szCs w:val="28"/>
+          <w:lang w:val="en-US"/>
+        </w:rPr>
+        <w:t>waitpid</w:t>
+      </w:r>
+      <w:proofErr w:type="spellEnd"/>
+      <w:r>
+        <w:rPr>
+          <w:rFonts w:ascii="Times New Roman" w:hAnsi="Times New Roman" w:cs="Times New Roman"/>
+          <w:sz w:val="28"/>
+          <w:szCs w:val="28"/>
+          <w:lang w:val="en-US"/>
+        </w:rPr>
+        <w:t>(</w:t>
+      </w:r>
+      <w:proofErr w:type="spellStart"/>
+      <w:proofErr w:type="gramEnd"/>
+      <w:r>
+        <w:rPr>
+          <w:rFonts w:ascii="Times New Roman" w:hAnsi="Times New Roman" w:cs="Times New Roman"/>
+          <w:sz w:val="28"/>
+          <w:szCs w:val="28"/>
+          <w:lang w:val="en-US"/>
+        </w:rPr>
+        <w:t>pid</w:t>
+      </w:r>
+      <w:proofErr w:type="spellEnd"/>
+      <w:r>
+        <w:rPr>
+          <w:rFonts w:ascii="Times New Roman" w:hAnsi="Times New Roman" w:cs="Times New Roman"/>
+          <w:sz w:val="28"/>
+          <w:szCs w:val="28"/>
+          <w:lang w:val="en-US"/>
+        </w:rPr>
+        <w:t>, &amp;status, 0);</w:t>
+      </w:r>
+    </w:p>
+    <w:p>
+      <w:pPr>
+        <w:rPr>
+          <w:rFonts w:ascii="Times New Roman" w:hAnsi="Times New Roman" w:cs="Times New Roman"/>
+          <w:sz w:val="28"/>
+          <w:szCs w:val="28"/>
+          <w:lang w:val="en-US"/>
+        </w:rPr>
+      </w:pPr>
+      <w:r>
+        <w:rPr>
+          <w:rFonts w:ascii="Times New Roman" w:hAnsi="Times New Roman" w:cs="Times New Roman"/>
+          <w:sz w:val="28"/>
+          <w:szCs w:val="28"/>
+          <w:lang w:val="en-US"/>
+        </w:rPr>
+        <w:t>        if (</w:t>
+      </w:r>
+      <w:proofErr w:type="gramStart"/>
+      <w:r>
+        <w:rPr>
+          <w:rFonts w:ascii="Times New Roman" w:hAnsi="Times New Roman" w:cs="Times New Roman"/>
+          <w:sz w:val="28"/>
+          <w:szCs w:val="28"/>
+          <w:lang w:val="en-US"/>
+        </w:rPr>
+        <w:t>WIFEXITED(</w:t>
+      </w:r>
+      <w:proofErr w:type="gramEnd"/>
+      <w:r>
+        <w:rPr>
+          <w:rFonts w:ascii="Times New Roman" w:hAnsi="Times New Roman" w:cs="Times New Roman"/>
+          <w:sz w:val="28"/>
+          <w:szCs w:val="28"/>
+          <w:lang w:val="en-US"/>
+        </w:rPr>
+        <w:t>status)) {</w:t>
+      </w:r>
+    </w:p>
+    <w:p>
+      <w:pPr>
+        <w:rPr>
+          <w:rFonts w:ascii="Times New Roman" w:hAnsi="Times New Roman" w:cs="Times New Roman"/>
+          <w:sz w:val="28"/>
+          <w:szCs w:val="28"/>
+          <w:lang w:val="en-US"/>
+        </w:rPr>
+      </w:pPr>
+      <w:r>
+        <w:rPr>
+          <w:rFonts w:ascii="Times New Roman" w:hAnsi="Times New Roman" w:cs="Times New Roman"/>
+          <w:sz w:val="28"/>
+          <w:szCs w:val="28"/>
+          <w:lang w:val="en-US"/>
+        </w:rPr>
+        <w:t xml:space="preserve">            int </w:t>
+      </w:r>
+      <w:proofErr w:type="spellStart"/>
+      <w:r>
+        <w:rPr>
+          <w:rFonts w:ascii="Times New Roman" w:hAnsi="Times New Roman" w:cs="Times New Roman"/>
+          <w:sz w:val="28"/>
+          <w:szCs w:val="28"/>
+          <w:lang w:val="en-US"/>
+        </w:rPr>
+        <w:t>exitStatus</w:t>
+      </w:r>
+      <w:proofErr w:type="spellEnd"/>
+      <w:r>
+        <w:rPr>
+          <w:rFonts w:ascii="Times New Roman" w:hAnsi="Times New Roman" w:cs="Times New Roman"/>
+          <w:sz w:val="28"/>
+          <w:szCs w:val="28"/>
+          <w:lang w:val="en-US"/>
+        </w:rPr>
+        <w:t xml:space="preserve"> = </w:t>
+      </w:r>
+      <w:proofErr w:type="gramStart"/>
+      <w:r>
+        <w:rPr>
+          <w:rFonts w:ascii="Times New Roman" w:hAnsi="Times New Roman" w:cs="Times New Roman"/>
+          <w:sz w:val="28"/>
+          <w:szCs w:val="28"/>
+          <w:lang w:val="en-US"/>
+        </w:rPr>
+        <w:t>WEXITSTATUS(</w:t>
+      </w:r>
+      <w:proofErr w:type="gramEnd"/>
+      <w:r>
+        <w:rPr>
+          <w:rFonts w:ascii="Times New Roman" w:hAnsi="Times New Roman" w:cs="Times New Roman"/>
+          <w:sz w:val="28"/>
+          <w:szCs w:val="28"/>
+          <w:lang w:val="en-US"/>
+        </w:rPr>
+        <w:t>status);</w:t>
+      </w:r>
+    </w:p>
+    <w:p>
+      <w:pPr>
+        <w:rPr>
+          <w:rFonts w:ascii="Times New Roman" w:hAnsi="Times New Roman" w:cs="Times New Roman"/>
+          <w:sz w:val="28"/>
+          <w:szCs w:val="28"/>
+          <w:lang w:val="en-US"/>
+        </w:rPr>
+      </w:pPr>
+      <w:r>
+        <w:rPr>
+          <w:rFonts w:ascii="Times New Roman" w:hAnsi="Times New Roman" w:cs="Times New Roman"/>
+          <w:sz w:val="28"/>
+          <w:szCs w:val="28"/>
+          <w:lang w:val="en-US"/>
+        </w:rPr>
+        <w:t xml:space="preserve">            </w:t>
+      </w:r>
+      <w:proofErr w:type="gramStart"/>
+      <w:r>
+        <w:rPr>
+          <w:rFonts w:ascii="Times New Roman" w:hAnsi="Times New Roman" w:cs="Times New Roman"/>
+          <w:sz w:val="28"/>
+          <w:szCs w:val="28"/>
+          <w:lang w:val="en-US"/>
+        </w:rPr>
+        <w:t>std::</w:t>
+      </w:r>
+      <w:proofErr w:type="spellStart"/>
+      <w:proofErr w:type="gramEnd"/>
+      <w:r>
+        <w:rPr>
+          <w:rFonts w:ascii="Times New Roman" w:hAnsi="Times New Roman" w:cs="Times New Roman"/>
+          <w:sz w:val="28"/>
+          <w:szCs w:val="28"/>
+          <w:lang w:val="en-US"/>
+        </w:rPr>
+        <w:t>cout</w:t>
+      </w:r>
+      <w:proofErr w:type="spellEnd"/>
+      <w:r>
+        <w:rPr>
+          <w:rFonts w:ascii="Times New Roman" w:hAnsi="Times New Roman" w:cs="Times New Roman"/>
+          <w:sz w:val="28"/>
+          <w:szCs w:val="28"/>
+          <w:lang w:val="en-US"/>
+        </w:rPr>
+        <w:t xml:space="preserve"> &lt;&lt; "\</w:t>
+      </w:r>
+      <w:proofErr w:type="spellStart"/>
+      <w:r>
+        <w:rPr>
+          <w:rFonts w:ascii="Times New Roman" w:hAnsi="Times New Roman" w:cs="Times New Roman"/>
+          <w:sz w:val="28"/>
+          <w:szCs w:val="28"/>
+          <w:lang w:val="en-US"/>
+        </w:rPr>
+        <w:t>nChild</w:t>
+      </w:r>
+      <w:proofErr w:type="spellEnd"/>
+      <w:r>
+        <w:rPr>
+          <w:rFonts w:ascii="Times New Roman" w:hAnsi="Times New Roman" w:cs="Times New Roman"/>
+          <w:sz w:val="28"/>
+          <w:szCs w:val="28"/>
+          <w:lang w:val="en-US"/>
+        </w:rPr>
+        <w:t xml:space="preserve"> process exited with status: " &lt;&lt; </w:t>
+      </w:r>
+      <w:proofErr w:type="spellStart"/>
+      <w:r>
+        <w:rPr>
+          <w:rFonts w:ascii="Times New Roman" w:hAnsi="Times New Roman" w:cs="Times New Roman"/>
+          <w:sz w:val="28"/>
+          <w:szCs w:val="28"/>
+          <w:lang w:val="en-US"/>
+        </w:rPr>
+        <w:t>exitStatus</w:t>
+      </w:r>
+      <w:proofErr w:type="spellEnd"/>
+      <w:r>
+        <w:rPr>
+          <w:rFonts w:ascii="Times New Roman" w:hAnsi="Times New Roman" w:cs="Times New Roman"/>
+          <w:sz w:val="28"/>
+          <w:szCs w:val="28"/>
+          <w:lang w:val="en-US"/>
+        </w:rPr>
+        <w:t xml:space="preserve"> &lt;&lt; std::</w:t>
+      </w:r>
+      <w:proofErr w:type="spellStart"/>
+      <w:r>
+        <w:rPr>
+          <w:rFonts w:ascii="Times New Roman" w:hAnsi="Times New Roman" w:cs="Times New Roman"/>
+          <w:sz w:val="28"/>
+          <w:szCs w:val="28"/>
+          <w:lang w:val="en-US"/>
+        </w:rPr>
+        <w:t>endl</w:t>
+      </w:r>
+      <w:proofErr w:type="spellEnd"/>
+      <w:r>
+        <w:rPr>
+          <w:rFonts w:ascii="Times New Roman" w:hAnsi="Times New Roman" w:cs="Times New Roman"/>
+          <w:sz w:val="28"/>
+          <w:szCs w:val="28"/>
+          <w:lang w:val="en-US"/>
+        </w:rPr>
+        <w:t>;</w:t>
+      </w:r>
+    </w:p>
+    <w:p>
+      <w:pPr>
+        <w:rPr>
+          <w:rFonts w:ascii="Times New Roman" w:hAnsi="Times New Roman" w:cs="Times New Roman"/>
+          <w:sz w:val="28"/>
+          <w:szCs w:val="28"/>
+          <w:lang w:val="en-US"/>
+        </w:rPr>
+      </w:pPr>
+      <w:r>
+        <w:rPr>
+          <w:rFonts w:ascii="Times New Roman" w:hAnsi="Times New Roman" w:cs="Times New Roman"/>
+          <w:sz w:val="28"/>
+          <w:szCs w:val="28"/>
+          <w:lang w:val="en-US"/>
+        </w:rPr>
+        <w:t>        } else if (</w:t>
+      </w:r>
+      <w:proofErr w:type="gramStart"/>
+      <w:r>
+        <w:rPr>
+          <w:rFonts w:ascii="Times New Roman" w:hAnsi="Times New Roman" w:cs="Times New Roman"/>
+          <w:sz w:val="28"/>
+          <w:szCs w:val="28"/>
+          <w:lang w:val="en-US"/>
+        </w:rPr>
+        <w:t>WIFSIGNALED(</w:t>
+      </w:r>
+      <w:proofErr w:type="gramEnd"/>
+      <w:r>
+        <w:rPr>
+          <w:rFonts w:ascii="Times New Roman" w:hAnsi="Times New Roman" w:cs="Times New Roman"/>
+          <w:sz w:val="28"/>
+          <w:szCs w:val="28"/>
+          <w:lang w:val="en-US"/>
+        </w:rPr>
+        <w:t>status)) {</w:t>
+      </w:r>
+    </w:p>
+    <w:p>
+      <w:pPr>
+        <w:rPr>
+          <w:rFonts w:ascii="Times New Roman" w:hAnsi="Times New Roman" w:cs="Times New Roman"/>
+          <w:sz w:val="28"/>
+          <w:szCs w:val="28"/>
+          <w:lang w:val="en-US"/>
+        </w:rPr>
+      </w:pPr>
+      <w:r>
+        <w:rPr>
+          <w:rFonts w:ascii="Times New Roman" w:hAnsi="Times New Roman" w:cs="Times New Roman"/>
+          <w:sz w:val="28"/>
+          <w:szCs w:val="28"/>
+          <w:lang w:val="en-US"/>
+        </w:rPr>
+        <w:t xml:space="preserve">            int </w:t>
+      </w:r>
+      <w:proofErr w:type="spellStart"/>
+      <w:r>
+        <w:rPr>
+          <w:rFonts w:ascii="Times New Roman" w:hAnsi="Times New Roman" w:cs="Times New Roman"/>
+          <w:sz w:val="28"/>
+          <w:szCs w:val="28"/>
+          <w:lang w:val="en-US"/>
+        </w:rPr>
+        <w:t>signalNumber</w:t>
+      </w:r>
+      <w:proofErr w:type="spellEnd"/>
+      <w:r>
+        <w:rPr>
+          <w:rFonts w:ascii="Times New Roman" w:hAnsi="Times New Roman" w:cs="Times New Roman"/>
+          <w:sz w:val="28"/>
+          <w:szCs w:val="28"/>
+          <w:lang w:val="en-US"/>
+        </w:rPr>
+        <w:t xml:space="preserve"> = </w:t>
+      </w:r>
+      <w:proofErr w:type="gramStart"/>
+      <w:r>
+        <w:rPr>
+          <w:rFonts w:ascii="Times New Roman" w:hAnsi="Times New Roman" w:cs="Times New Roman"/>
+          <w:sz w:val="28"/>
+          <w:szCs w:val="28"/>
+          <w:lang w:val="en-US"/>
+        </w:rPr>
+        <w:t>WTERMSIG(</w:t>
+      </w:r>
+      <w:proofErr w:type="gramEnd"/>
+      <w:r>
+        <w:rPr>
+          <w:rFonts w:ascii="Times New Roman" w:hAnsi="Times New Roman" w:cs="Times New Roman"/>
+          <w:sz w:val="28"/>
+          <w:szCs w:val="28"/>
+          <w:lang w:val="en-US"/>
+        </w:rPr>
+        <w:t>status);</w:t>
+      </w:r>
+    </w:p>
+    <w:p>
+      <w:pPr>
+        <w:rPr>
+          <w:rFonts w:ascii="Times New Roman" w:hAnsi="Times New Roman" w:cs="Times New Roman"/>
+          <w:sz w:val="28"/>
+          <w:szCs w:val="28"/>
+          <w:lang w:val="en-US"/>
+        </w:rPr>
+      </w:pPr>
+      <w:r>
+        <w:rPr>
+          <w:rFonts w:ascii="Times New Roman" w:hAnsi="Times New Roman" w:cs="Times New Roman"/>
+          <w:sz w:val="28"/>
+          <w:szCs w:val="28"/>
+          <w:lang w:val="en-US"/>
+        </w:rPr>
+        <w:t xml:space="preserve">            </w:t>
+      </w:r>
+      <w:proofErr w:type="gramStart"/>
+      <w:r>
+        <w:rPr>
+          <w:rFonts w:ascii="Times New Roman" w:hAnsi="Times New Roman" w:cs="Times New Roman"/>
+          <w:sz w:val="28"/>
+          <w:szCs w:val="28"/>
+          <w:lang w:val="en-US"/>
+        </w:rPr>
+        <w:t>std::</w:t>
+      </w:r>
+      <w:proofErr w:type="spellStart"/>
+      <w:proofErr w:type="gramEnd"/>
+      <w:r>
+        <w:rPr>
+          <w:rFonts w:ascii="Times New Roman" w:hAnsi="Times New Roman" w:cs="Times New Roman"/>
+          <w:sz w:val="28"/>
+          <w:szCs w:val="28"/>
+          <w:lang w:val="en-US"/>
+        </w:rPr>
+        <w:t>cout</w:t>
+      </w:r>
+      <w:proofErr w:type="spellEnd"/>
+      <w:r>
+        <w:rPr>
+          <w:rFonts w:ascii="Times New Roman" w:hAnsi="Times New Roman" w:cs="Times New Roman"/>
+          <w:sz w:val="28"/>
+          <w:szCs w:val="28"/>
+          <w:lang w:val="en-US"/>
+        </w:rPr>
+        <w:t xml:space="preserve"> &lt;&lt; "\</w:t>
+      </w:r>
+      <w:proofErr w:type="spellStart"/>
+      <w:r>
+        <w:rPr>
+          <w:rFonts w:ascii="Times New Roman" w:hAnsi="Times New Roman" w:cs="Times New Roman"/>
+          <w:sz w:val="28"/>
+          <w:szCs w:val="28"/>
+          <w:lang w:val="en-US"/>
+        </w:rPr>
+        <w:t>nChild</w:t>
+      </w:r>
+      <w:proofErr w:type="spellEnd"/>
+      <w:r>
+        <w:rPr>
+          <w:rFonts w:ascii="Times New Roman" w:hAnsi="Times New Roman" w:cs="Times New Roman"/>
+          <w:sz w:val="28"/>
+          <w:szCs w:val="28"/>
+          <w:lang w:val="en-US"/>
+        </w:rPr>
+        <w:t xml:space="preserve"> process was terminated by signal: " &lt;&lt; </w:t>
+      </w:r>
+      <w:proofErr w:type="spellStart"/>
+      <w:r>
+        <w:rPr>
+          <w:rFonts w:ascii="Times New Roman" w:hAnsi="Times New Roman" w:cs="Times New Roman"/>
+          <w:sz w:val="28"/>
+          <w:szCs w:val="28"/>
+          <w:lang w:val="en-US"/>
+        </w:rPr>
+        <w:t>signalNumber</w:t>
+      </w:r>
+      <w:proofErr w:type="spellEnd"/>
+      <w:r>
+        <w:rPr>
+          <w:rFonts w:ascii="Times New Roman" w:hAnsi="Times New Roman" w:cs="Times New Roman"/>
+          <w:sz w:val="28"/>
+          <w:szCs w:val="28"/>
+          <w:lang w:val="en-US"/>
+        </w:rPr>
+        <w:t xml:space="preserve"> &lt;&lt; std::</w:t>
+      </w:r>
+      <w:proofErr w:type="spellStart"/>
+      <w:r>
+        <w:rPr>
+          <w:rFonts w:ascii="Times New Roman" w:hAnsi="Times New Roman" w:cs="Times New Roman"/>
+          <w:sz w:val="28"/>
+          <w:szCs w:val="28"/>
+          <w:lang w:val="en-US"/>
+        </w:rPr>
+        <w:t>endl</w:t>
+      </w:r>
+      <w:proofErr w:type="spellEnd"/>
+      <w:r>
+        <w:rPr>
+          <w:rFonts w:ascii="Times New Roman" w:hAnsi="Times New Roman" w:cs="Times New Roman"/>
+          <w:sz w:val="28"/>
+          <w:szCs w:val="28"/>
+          <w:lang w:val="en-US"/>
+        </w:rPr>
+        <w:t>;</w:t>
+      </w:r>
+    </w:p>
+    <w:p>
+      <w:pPr>
+        <w:rPr>
+          <w:rFonts w:ascii="Times New Roman" w:hAnsi="Times New Roman" w:cs="Times New Roman"/>
+          <w:sz w:val="28"/>
+          <w:szCs w:val="28"/>
+          <w:lang w:val="en-US"/>
+        </w:rPr>
+      </w:pPr>
+      <w:r>
+        <w:rPr>
+          <w:rFonts w:ascii="Times New Roman" w:hAnsi="Times New Roman" w:cs="Times New Roman"/>
+          <w:sz w:val="28"/>
+          <w:szCs w:val="28"/>
+          <w:lang w:val="en-US"/>
+        </w:rPr>
+        <w:t xml:space="preserve">        </w:t>
+      </w:r>
+      <w:r>
+        <w:rPr>
+          <w:rFonts w:ascii="Times New Roman" w:hAnsi="Times New Roman" w:cs="Times New Roman"/>
+          <w:sz w:val="28"/>
+          <w:szCs w:val="28"/>
+          <w:lang w:val="en-US"/>
+        </w:rPr>
+        <w:t>}</w:t>
+      </w:r>
+    </w:p>
+    <w:p>
+      <w:pPr>
+        <w:rPr>
+          <w:rFonts w:ascii="Times New Roman" w:hAnsi="Times New Roman" w:cs="Times New Roman"/>
+          <w:sz w:val="28"/>
+          <w:szCs w:val="28"/>
+          <w:lang w:val="en-US"/>
+        </w:rPr>
+      </w:pPr>
+      <w:r>
+        <w:rPr>
+          <w:rFonts w:ascii="Times New Roman" w:hAnsi="Times New Roman" w:cs="Times New Roman"/>
+          <w:sz w:val="28"/>
+          <w:szCs w:val="28"/>
+          <w:lang w:val="en-US"/>
+        </w:rPr>
+        <w:t>    }</w:t>
+      </w:r>
+    </w:p>
+    <w:p>
+      <w:pPr>
+        <w:rPr>
+          <w:rFonts w:ascii="Times New Roman" w:hAnsi="Times New Roman" w:cs="Times New Roman"/>
+          <w:sz w:val="28"/>
+          <w:szCs w:val="28"/>
+          <w:lang w:val="en-US"/>
+        </w:rPr>
+      </w:pPr>
+    </w:p>
+    <w:p>
+      <w:pPr>
+        <w:rPr>
+          <w:rFonts w:ascii="Times New Roman" w:hAnsi="Times New Roman" w:cs="Times New Roman"/>
+          <w:sz w:val="28"/>
+          <w:szCs w:val="28"/>
+          <w:lang w:val="en-US"/>
+        </w:rPr>
+      </w:pPr>
+      <w:r>
+        <w:rPr>
+          <w:rFonts w:ascii="Times New Roman" w:hAnsi="Times New Roman" w:cs="Times New Roman"/>
+          <w:sz w:val="28"/>
+          <w:szCs w:val="28"/>
+          <w:lang w:val="en-US"/>
+        </w:rPr>
+        <w:t xml:space="preserve">    // </w:t>
+      </w:r>
+      <w:r>
+        <w:rPr>
+          <w:rFonts w:ascii="Times New Roman" w:hAnsi="Times New Roman" w:cs="Times New Roman"/>
+          <w:sz w:val="28"/>
+          <w:szCs w:val="28"/>
+        </w:rPr>
+        <w:t>Закрываем</w:t>
+      </w:r>
+      <w:r>
+        <w:rPr>
+          <w:rFonts w:ascii="Times New Roman" w:hAnsi="Times New Roman" w:cs="Times New Roman"/>
+          <w:sz w:val="28"/>
+          <w:szCs w:val="28"/>
+          <w:lang w:val="en-US"/>
+        </w:rPr>
+        <w:t xml:space="preserve"> </w:t>
+      </w:r>
+      <w:r>
+        <w:rPr>
+          <w:rFonts w:ascii="Times New Roman" w:hAnsi="Times New Roman" w:cs="Times New Roman"/>
+          <w:sz w:val="28"/>
+          <w:szCs w:val="28"/>
+        </w:rPr>
+        <w:t>файл</w:t>
+      </w:r>
+      <w:r>
+        <w:rPr>
+          <w:rFonts w:ascii="Times New Roman" w:hAnsi="Times New Roman" w:cs="Times New Roman"/>
+          <w:sz w:val="28"/>
+          <w:szCs w:val="28"/>
+          <w:lang w:val="en-US"/>
+        </w:rPr>
+        <w:t xml:space="preserve"> </w:t>
+      </w:r>
+      <w:r>
+        <w:rPr>
+          <w:rFonts w:ascii="Times New Roman" w:hAnsi="Times New Roman" w:cs="Times New Roman"/>
+          <w:sz w:val="28"/>
+          <w:szCs w:val="28"/>
+        </w:rPr>
+        <w:t>и</w:t>
+      </w:r>
+      <w:r>
+        <w:rPr>
+          <w:rFonts w:ascii="Times New Roman" w:hAnsi="Times New Roman" w:cs="Times New Roman"/>
+          <w:sz w:val="28"/>
+          <w:szCs w:val="28"/>
+          <w:lang w:val="en-US"/>
+        </w:rPr>
+        <w:t xml:space="preserve"> </w:t>
+      </w:r>
+      <w:r>
+        <w:rPr>
+          <w:rFonts w:ascii="Times New Roman" w:hAnsi="Times New Roman" w:cs="Times New Roman"/>
+          <w:sz w:val="28"/>
+          <w:szCs w:val="28"/>
+        </w:rPr>
+        <w:t>освобождаем</w:t>
+      </w:r>
+      <w:r>
+        <w:rPr>
+          <w:rFonts w:ascii="Times New Roman" w:hAnsi="Times New Roman" w:cs="Times New Roman"/>
+          <w:sz w:val="28"/>
+          <w:szCs w:val="28"/>
+          <w:lang w:val="en-US"/>
+        </w:rPr>
+        <w:t xml:space="preserve"> </w:t>
+      </w:r>
+      <w:r>
+        <w:rPr>
+          <w:rFonts w:ascii="Times New Roman" w:hAnsi="Times New Roman" w:cs="Times New Roman"/>
+          <w:sz w:val="28"/>
+          <w:szCs w:val="28"/>
+        </w:rPr>
+        <w:t>память</w:t>
+      </w:r>
+    </w:p>
+    <w:p>
+      <w:pPr>
+        <w:rPr>
+          <w:rFonts w:ascii="Times New Roman" w:hAnsi="Times New Roman" w:cs="Times New Roman"/>
+          <w:sz w:val="28"/>
+          <w:szCs w:val="28"/>
+          <w:lang w:val="en-US"/>
+        </w:rPr>
+      </w:pPr>
+      <w:r>
+        <w:rPr>
+          <w:rFonts w:ascii="Times New Roman" w:hAnsi="Times New Roman" w:cs="Times New Roman"/>
+          <w:sz w:val="28"/>
+          <w:szCs w:val="28"/>
+          <w:lang w:val="en-US"/>
+        </w:rPr>
+        <w:t xml:space="preserve">    </w:t>
+      </w:r>
       <w:r>
         <w:rPr>
           <w:rFonts w:ascii="Times New Roman" w:hAnsi="Times New Roman" w:cs="Times New Roman"/>
@@ -4434,6 +4899,7 @@
         <w:t>if (</w:t>
       </w:r>
       <w:proofErr w:type="spellStart"/>
+      <w:proofErr w:type="gramStart"/>
       <w:r>
         <w:rPr>
           <w:rFonts w:ascii="Times New Roman" w:hAnsi="Times New Roman" w:cs="Times New Roman"/>
@@ -4454,6 +4920,7 @@
         <w:t>(</w:t>
       </w:r>
       <w:proofErr w:type="spellStart"/>
+      <w:proofErr w:type="gramEnd"/>
       <w:r>
         <w:rPr>
           <w:rFonts w:ascii="Times New Roman" w:hAnsi="Times New Roman" w:cs="Times New Roman"/>
@@ -4512,6 +4979,7 @@
         </w:rPr>
         <w:t xml:space="preserve">        </w:t>
       </w:r>
+      <w:proofErr w:type="gramStart"/>
       <w:r>
         <w:rPr>
           <w:rFonts w:ascii="Times New Roman" w:hAnsi="Times New Roman" w:cs="Times New Roman"/>
@@ -4522,6 +4990,7 @@
         <w:t>std::</w:t>
       </w:r>
       <w:proofErr w:type="spellStart"/>
+      <w:proofErr w:type="gramEnd"/>
       <w:r>
         <w:rPr>
           <w:rFonts w:ascii="Times New Roman" w:hAnsi="Times New Roman" w:cs="Times New Roman"/>
@@ -4578,6 +5047,7 @@
           <w:szCs w:val="28"/>
           <w:lang w:val="en-US"/>
         </w:rPr>
+        <w:lastRenderedPageBreak/>
         <w:t>    }</w:t>
       </w:r>
     </w:p>
@@ -4620,6 +5090,7 @@
         <w:t>fd</w:t>
       </w:r>
       <w:proofErr w:type="spellEnd"/>
+      <w:proofErr w:type="gramStart"/>
       <w:r>
         <w:rPr>
           <w:rFonts w:ascii="Times New Roman" w:hAnsi="Times New Roman" w:cs="Times New Roman"/>
@@ -4629,6 +5100,7 @@
         </w:rPr>
         <w:t>);</w:t>
       </w:r>
+      <w:proofErr w:type="gramEnd"/>
     </w:p>
     <w:p>
       <w:pPr>
@@ -4665,8 +5137,19 @@
           <w:szCs w:val="28"/>
           <w:lang w:val="en-US"/>
         </w:rPr>
-        <w:t>    return 0;</w:t>
-      </w:r>
+        <w:t xml:space="preserve">    return </w:t>
+      </w:r>
+      <w:proofErr w:type="gramStart"/>
+      <w:r>
+        <w:rPr>
+          <w:rFonts w:ascii="Times New Roman" w:hAnsi="Times New Roman" w:cs="Times New Roman"/>
+          <w:sz w:val="28"/>
+          <w:szCs w:val="28"/>
+          <w:lang w:val="en-US"/>
+        </w:rPr>
+        <w:t>0;</w:t>
+      </w:r>
+      <w:proofErr w:type="gramEnd"/>
     </w:p>
     <w:p>
       <w:pPr>
@@ -4940,7 +5423,27 @@
           <w:szCs w:val="28"/>
           <w:lang w:val="en-US"/>
         </w:rPr>
-        <w:t xml:space="preserve">int main(int </w:t>
+        <w:t xml:space="preserve">int </w:t>
+      </w:r>
+      <w:proofErr w:type="gramStart"/>
+      <w:r>
+        <w:rPr>
+          <w:rFonts w:ascii="Times New Roman" w:hAnsi="Times New Roman" w:cs="Times New Roman"/>
+          <w:sz w:val="28"/>
+          <w:szCs w:val="28"/>
+          <w:lang w:val="en-US"/>
+        </w:rPr>
+        <w:t>main(</w:t>
+      </w:r>
+      <w:proofErr w:type="gramEnd"/>
+      <w:r>
+        <w:rPr>
+          <w:rFonts w:ascii="Times New Roman" w:hAnsi="Times New Roman" w:cs="Times New Roman"/>
+          <w:sz w:val="28"/>
+          <w:szCs w:val="28"/>
+          <w:lang w:val="en-US"/>
+        </w:rPr>
+        <w:t xml:space="preserve">int </w:t>
       </w:r>
       <w:proofErr w:type="spellStart"/>
       <w:r>
@@ -4999,7 +5502,27 @@
           <w:szCs w:val="28"/>
           <w:lang w:val="en-US"/>
         </w:rPr>
-        <w:t xml:space="preserve">    std::string </w:t>
+        <w:t xml:space="preserve">    </w:t>
+      </w:r>
+      <w:proofErr w:type="gramStart"/>
+      <w:r>
+        <w:rPr>
+          <w:rFonts w:ascii="Times New Roman" w:hAnsi="Times New Roman" w:cs="Times New Roman"/>
+          <w:sz w:val="28"/>
+          <w:szCs w:val="28"/>
+          <w:lang w:val="en-US"/>
+        </w:rPr>
+        <w:t>std::</w:t>
+      </w:r>
+      <w:proofErr w:type="gramEnd"/>
+      <w:r>
+        <w:rPr>
+          <w:rFonts w:ascii="Times New Roman" w:hAnsi="Times New Roman" w:cs="Times New Roman"/>
+          <w:sz w:val="28"/>
+          <w:szCs w:val="28"/>
+          <w:lang w:val="en-US"/>
+        </w:rPr>
+        <w:t xml:space="preserve">string </w:t>
       </w:r>
       <w:proofErr w:type="spellStart"/>
       <w:r>
@@ -5081,6 +5604,7 @@
         <w:t>(</w:t>
       </w:r>
       <w:proofErr w:type="spellStart"/>
+      <w:proofErr w:type="gramStart"/>
       <w:r>
         <w:rPr>
           <w:rFonts w:ascii="Times New Roman" w:hAnsi="Times New Roman" w:cs="Times New Roman"/>
@@ -5098,7 +5622,17 @@
           <w:szCs w:val="28"/>
           <w:lang w:val="en-US"/>
         </w:rPr>
-        <w:t>[1]);</w:t>
+        <w:t>[</w:t>
+      </w:r>
+      <w:proofErr w:type="gramEnd"/>
+      <w:r>
+        <w:rPr>
+          <w:rFonts w:ascii="Times New Roman" w:hAnsi="Times New Roman" w:cs="Times New Roman"/>
+          <w:sz w:val="28"/>
+          <w:szCs w:val="28"/>
+          <w:lang w:val="en-US"/>
+        </w:rPr>
+        <w:t>1]);</w:t>
       </w:r>
     </w:p>
     <w:p>
@@ -5137,8 +5671,19 @@
           <w:szCs w:val="28"/>
           <w:lang w:val="en-US"/>
         </w:rPr>
-        <w:t xml:space="preserve"> = 0;</w:t>
-      </w:r>
+        <w:t xml:space="preserve"> = </w:t>
+      </w:r>
+      <w:proofErr w:type="gramStart"/>
+      <w:r>
+        <w:rPr>
+          <w:rFonts w:ascii="Times New Roman" w:hAnsi="Times New Roman" w:cs="Times New Roman"/>
+          <w:sz w:val="28"/>
+          <w:szCs w:val="28"/>
+          <w:lang w:val="en-US"/>
+        </w:rPr>
+        <w:t>0;</w:t>
+      </w:r>
+      <w:proofErr w:type="gramEnd"/>
     </w:p>
     <w:p>
       <w:pPr>
@@ -5175,9 +5720,20 @@
           <w:szCs w:val="28"/>
           <w:lang w:val="en-US"/>
         </w:rPr>
-        <w:t>    while(</w:t>
-      </w:r>
-      <w:proofErr w:type="spellStart"/>
+        <w:t xml:space="preserve">    </w:t>
+      </w:r>
+      <w:proofErr w:type="gramStart"/>
+      <w:r>
+        <w:rPr>
+          <w:rFonts w:ascii="Times New Roman" w:hAnsi="Times New Roman" w:cs="Times New Roman"/>
+          <w:sz w:val="28"/>
+          <w:szCs w:val="28"/>
+          <w:lang w:val="en-US"/>
+        </w:rPr>
+        <w:t>while(</w:t>
+      </w:r>
+      <w:proofErr w:type="spellStart"/>
+      <w:proofErr w:type="gramEnd"/>
       <w:r>
         <w:rPr>
           <w:rFonts w:ascii="Times New Roman" w:hAnsi="Times New Roman" w:cs="Times New Roman"/>
@@ -5214,8 +5770,19 @@
           <w:szCs w:val="28"/>
           <w:lang w:val="en-US"/>
         </w:rPr>
-        <w:t>        int sign = 1;</w:t>
-      </w:r>
+        <w:t xml:space="preserve">        int sign = </w:t>
+      </w:r>
+      <w:proofErr w:type="gramStart"/>
+      <w:r>
+        <w:rPr>
+          <w:rFonts w:ascii="Times New Roman" w:hAnsi="Times New Roman" w:cs="Times New Roman"/>
+          <w:sz w:val="28"/>
+          <w:szCs w:val="28"/>
+          <w:lang w:val="en-US"/>
+        </w:rPr>
+        <w:t>1;</w:t>
+      </w:r>
+      <w:proofErr w:type="gramEnd"/>
     </w:p>
     <w:p>
       <w:pPr>
@@ -5273,27 +5840,49 @@
           <w:szCs w:val="28"/>
           <w:lang w:val="en-US"/>
         </w:rPr>
-        <w:t>] == '-'){</w:t>
-      </w:r>
-    </w:p>
-    <w:p>
-      <w:pPr>
-        <w:rPr>
-          <w:rFonts w:ascii="Times New Roman" w:hAnsi="Times New Roman" w:cs="Times New Roman"/>
-          <w:sz w:val="28"/>
-          <w:szCs w:val="28"/>
-          <w:lang w:val="en-US"/>
-        </w:rPr>
-      </w:pPr>
-      <w:r>
-        <w:rPr>
-          <w:rFonts w:ascii="Times New Roman" w:hAnsi="Times New Roman" w:cs="Times New Roman"/>
-          <w:sz w:val="28"/>
-          <w:szCs w:val="28"/>
-          <w:lang w:val="en-US"/>
-        </w:rPr>
-        <w:t>            sign = -1;</w:t>
-      </w:r>
+        <w:t>] == '-</w:t>
+      </w:r>
+      <w:proofErr w:type="gramStart"/>
+      <w:r>
+        <w:rPr>
+          <w:rFonts w:ascii="Times New Roman" w:hAnsi="Times New Roman" w:cs="Times New Roman"/>
+          <w:sz w:val="28"/>
+          <w:szCs w:val="28"/>
+          <w:lang w:val="en-US"/>
+        </w:rPr>
+        <w:t>'){</w:t>
+      </w:r>
+      <w:proofErr w:type="gramEnd"/>
+    </w:p>
+    <w:p>
+      <w:pPr>
+        <w:rPr>
+          <w:rFonts w:ascii="Times New Roman" w:hAnsi="Times New Roman" w:cs="Times New Roman"/>
+          <w:sz w:val="28"/>
+          <w:szCs w:val="28"/>
+          <w:lang w:val="en-US"/>
+        </w:rPr>
+      </w:pPr>
+      <w:r>
+        <w:rPr>
+          <w:rFonts w:ascii="Times New Roman" w:hAnsi="Times New Roman" w:cs="Times New Roman"/>
+          <w:sz w:val="28"/>
+          <w:szCs w:val="28"/>
+          <w:lang w:val="en-US"/>
+        </w:rPr>
+        <w:t xml:space="preserve">            sign = </w:t>
+      </w:r>
+      <w:proofErr w:type="gramStart"/>
+      <w:r>
+        <w:rPr>
+          <w:rFonts w:ascii="Times New Roman" w:hAnsi="Times New Roman" w:cs="Times New Roman"/>
+          <w:sz w:val="28"/>
+          <w:szCs w:val="28"/>
+          <w:lang w:val="en-US"/>
+        </w:rPr>
+        <w:t>-1;</w:t>
+      </w:r>
+      <w:proofErr w:type="gramEnd"/>
     </w:p>
     <w:p>
       <w:pPr>
@@ -5331,8 +5920,148 @@
           <w:szCs w:val="28"/>
           <w:lang w:val="en-US"/>
         </w:rPr>
-        <w:t>++;</w:t>
-      </w:r>
+        <w:t>+</w:t>
+      </w:r>
+      <w:proofErr w:type="gramStart"/>
+      <w:r>
+        <w:rPr>
+          <w:rFonts w:ascii="Times New Roman" w:hAnsi="Times New Roman" w:cs="Times New Roman"/>
+          <w:sz w:val="28"/>
+          <w:szCs w:val="28"/>
+          <w:lang w:val="en-US"/>
+        </w:rPr>
+        <w:t>+;</w:t>
+      </w:r>
+      <w:proofErr w:type="gramEnd"/>
+    </w:p>
+    <w:p>
+      <w:pPr>
+        <w:rPr>
+          <w:rFonts w:ascii="Times New Roman" w:hAnsi="Times New Roman" w:cs="Times New Roman"/>
+          <w:sz w:val="28"/>
+          <w:szCs w:val="28"/>
+          <w:lang w:val="en-US"/>
+        </w:rPr>
+      </w:pPr>
+      <w:r>
+        <w:rPr>
+          <w:rFonts w:ascii="Times New Roman" w:hAnsi="Times New Roman" w:cs="Times New Roman"/>
+          <w:sz w:val="28"/>
+          <w:szCs w:val="28"/>
+          <w:lang w:val="en-US"/>
+        </w:rPr>
+        <w:t>        }</w:t>
+      </w:r>
+    </w:p>
+    <w:p>
+      <w:pPr>
+        <w:rPr>
+          <w:rFonts w:ascii="Times New Roman" w:hAnsi="Times New Roman" w:cs="Times New Roman"/>
+          <w:sz w:val="28"/>
+          <w:szCs w:val="28"/>
+          <w:lang w:val="en-US"/>
+        </w:rPr>
+      </w:pPr>
+      <w:r>
+        <w:rPr>
+          <w:rFonts w:ascii="Times New Roman" w:hAnsi="Times New Roman" w:cs="Times New Roman"/>
+          <w:sz w:val="28"/>
+          <w:szCs w:val="28"/>
+          <w:lang w:val="en-US"/>
+        </w:rPr>
+        <w:t>        if(</w:t>
+      </w:r>
+      <w:proofErr w:type="spellStart"/>
+      <w:r>
+        <w:rPr>
+          <w:rFonts w:ascii="Times New Roman" w:hAnsi="Times New Roman" w:cs="Times New Roman"/>
+          <w:sz w:val="28"/>
+          <w:szCs w:val="28"/>
+          <w:lang w:val="en-US"/>
+        </w:rPr>
+        <w:t>fileData</w:t>
+      </w:r>
+      <w:proofErr w:type="spellEnd"/>
+      <w:r>
+        <w:rPr>
+          <w:rFonts w:ascii="Times New Roman" w:hAnsi="Times New Roman" w:cs="Times New Roman"/>
+          <w:sz w:val="28"/>
+          <w:szCs w:val="28"/>
+          <w:lang w:val="en-US"/>
+        </w:rPr>
+        <w:t>[</w:t>
+      </w:r>
+      <w:proofErr w:type="spellStart"/>
+      <w:r>
+        <w:rPr>
+          <w:rFonts w:ascii="Times New Roman" w:hAnsi="Times New Roman" w:cs="Times New Roman"/>
+          <w:sz w:val="28"/>
+          <w:szCs w:val="28"/>
+          <w:lang w:val="en-US"/>
+        </w:rPr>
+        <w:t>i</w:t>
+      </w:r>
+      <w:proofErr w:type="spellEnd"/>
+      <w:r>
+        <w:rPr>
+          <w:rFonts w:ascii="Times New Roman" w:hAnsi="Times New Roman" w:cs="Times New Roman"/>
+          <w:sz w:val="28"/>
+          <w:szCs w:val="28"/>
+          <w:lang w:val="en-US"/>
+        </w:rPr>
+        <w:t xml:space="preserve">] &gt;= '0' and </w:t>
+      </w:r>
+      <w:proofErr w:type="spellStart"/>
+      <w:r>
+        <w:rPr>
+          <w:rFonts w:ascii="Times New Roman" w:hAnsi="Times New Roman" w:cs="Times New Roman"/>
+          <w:sz w:val="28"/>
+          <w:szCs w:val="28"/>
+          <w:lang w:val="en-US"/>
+        </w:rPr>
+        <w:t>fileData</w:t>
+      </w:r>
+      <w:proofErr w:type="spellEnd"/>
+      <w:r>
+        <w:rPr>
+          <w:rFonts w:ascii="Times New Roman" w:hAnsi="Times New Roman" w:cs="Times New Roman"/>
+          <w:sz w:val="28"/>
+          <w:szCs w:val="28"/>
+          <w:lang w:val="en-US"/>
+        </w:rPr>
+        <w:t>[</w:t>
+      </w:r>
+      <w:proofErr w:type="spellStart"/>
+      <w:r>
+        <w:rPr>
+          <w:rFonts w:ascii="Times New Roman" w:hAnsi="Times New Roman" w:cs="Times New Roman"/>
+          <w:sz w:val="28"/>
+          <w:szCs w:val="28"/>
+          <w:lang w:val="en-US"/>
+        </w:rPr>
+        <w:t>i</w:t>
+      </w:r>
+      <w:proofErr w:type="spellEnd"/>
+      <w:r>
+        <w:rPr>
+          <w:rFonts w:ascii="Times New Roman" w:hAnsi="Times New Roman" w:cs="Times New Roman"/>
+          <w:sz w:val="28"/>
+          <w:szCs w:val="28"/>
+          <w:lang w:val="en-US"/>
+        </w:rPr>
+        <w:t>]&lt;='9</w:t>
+      </w:r>
+      <w:proofErr w:type="gramStart"/>
+      <w:r>
+        <w:rPr>
+          <w:rFonts w:ascii="Times New Roman" w:hAnsi="Times New Roman" w:cs="Times New Roman"/>
+          <w:sz w:val="28"/>
+          <w:szCs w:val="28"/>
+          <w:lang w:val="en-US"/>
+        </w:rPr>
+        <w:t>'){</w:t>
+      </w:r>
+      <w:proofErr w:type="gramEnd"/>
     </w:p>
     <w:p>
       <w:pPr>
@@ -5351,6 +6080,712 @@
           <w:lang w:val="en-US"/>
         </w:rPr>
         <w:lastRenderedPageBreak/>
+        <w:t xml:space="preserve">            </w:t>
+      </w:r>
+      <w:proofErr w:type="gramStart"/>
+      <w:r>
+        <w:rPr>
+          <w:rFonts w:ascii="Times New Roman" w:hAnsi="Times New Roman" w:cs="Times New Roman"/>
+          <w:sz w:val="28"/>
+          <w:szCs w:val="28"/>
+          <w:lang w:val="en-US"/>
+        </w:rPr>
+        <w:t>std::</w:t>
+      </w:r>
+      <w:proofErr w:type="gramEnd"/>
+      <w:r>
+        <w:rPr>
+          <w:rFonts w:ascii="Times New Roman" w:hAnsi="Times New Roman" w:cs="Times New Roman"/>
+          <w:sz w:val="28"/>
+          <w:szCs w:val="28"/>
+          <w:lang w:val="en-US"/>
+        </w:rPr>
+        <w:t>string t = "";</w:t>
+      </w:r>
+    </w:p>
+    <w:p>
+      <w:pPr>
+        <w:rPr>
+          <w:rFonts w:ascii="Times New Roman" w:hAnsi="Times New Roman" w:cs="Times New Roman"/>
+          <w:sz w:val="28"/>
+          <w:szCs w:val="28"/>
+          <w:lang w:val="en-US"/>
+        </w:rPr>
+      </w:pPr>
+      <w:r>
+        <w:rPr>
+          <w:rFonts w:ascii="Times New Roman" w:hAnsi="Times New Roman" w:cs="Times New Roman"/>
+          <w:sz w:val="28"/>
+          <w:szCs w:val="28"/>
+          <w:lang w:val="en-US"/>
+        </w:rPr>
+        <w:t xml:space="preserve">            t += </w:t>
+      </w:r>
+      <w:proofErr w:type="spellStart"/>
+      <w:r>
+        <w:rPr>
+          <w:rFonts w:ascii="Times New Roman" w:hAnsi="Times New Roman" w:cs="Times New Roman"/>
+          <w:sz w:val="28"/>
+          <w:szCs w:val="28"/>
+          <w:lang w:val="en-US"/>
+        </w:rPr>
+        <w:t>fileData</w:t>
+      </w:r>
+      <w:proofErr w:type="spellEnd"/>
+      <w:r>
+        <w:rPr>
+          <w:rFonts w:ascii="Times New Roman" w:hAnsi="Times New Roman" w:cs="Times New Roman"/>
+          <w:sz w:val="28"/>
+          <w:szCs w:val="28"/>
+          <w:lang w:val="en-US"/>
+        </w:rPr>
+        <w:t>[</w:t>
+      </w:r>
+      <w:proofErr w:type="spellStart"/>
+      <w:r>
+        <w:rPr>
+          <w:rFonts w:ascii="Times New Roman" w:hAnsi="Times New Roman" w:cs="Times New Roman"/>
+          <w:sz w:val="28"/>
+          <w:szCs w:val="28"/>
+          <w:lang w:val="en-US"/>
+        </w:rPr>
+        <w:t>i</w:t>
+      </w:r>
+      <w:proofErr w:type="spellEnd"/>
+      <w:proofErr w:type="gramStart"/>
+      <w:r>
+        <w:rPr>
+          <w:rFonts w:ascii="Times New Roman" w:hAnsi="Times New Roman" w:cs="Times New Roman"/>
+          <w:sz w:val="28"/>
+          <w:szCs w:val="28"/>
+          <w:lang w:val="en-US"/>
+        </w:rPr>
+        <w:t>];</w:t>
+      </w:r>
+      <w:proofErr w:type="gramEnd"/>
+    </w:p>
+    <w:p>
+      <w:pPr>
+        <w:rPr>
+          <w:rFonts w:ascii="Times New Roman" w:hAnsi="Times New Roman" w:cs="Times New Roman"/>
+          <w:sz w:val="28"/>
+          <w:szCs w:val="28"/>
+          <w:lang w:val="en-US"/>
+        </w:rPr>
+      </w:pPr>
+      <w:r>
+        <w:rPr>
+          <w:rFonts w:ascii="Times New Roman" w:hAnsi="Times New Roman" w:cs="Times New Roman"/>
+          <w:sz w:val="28"/>
+          <w:szCs w:val="28"/>
+          <w:lang w:val="en-US"/>
+        </w:rPr>
+        <w:t xml:space="preserve">            </w:t>
+      </w:r>
+      <w:proofErr w:type="spellStart"/>
+      <w:r>
+        <w:rPr>
+          <w:rFonts w:ascii="Times New Roman" w:hAnsi="Times New Roman" w:cs="Times New Roman"/>
+          <w:sz w:val="28"/>
+          <w:szCs w:val="28"/>
+          <w:lang w:val="en-US"/>
+        </w:rPr>
+        <w:t>i</w:t>
+      </w:r>
+      <w:proofErr w:type="spellEnd"/>
+      <w:r>
+        <w:rPr>
+          <w:rFonts w:ascii="Times New Roman" w:hAnsi="Times New Roman" w:cs="Times New Roman"/>
+          <w:sz w:val="28"/>
+          <w:szCs w:val="28"/>
+          <w:lang w:val="en-US"/>
+        </w:rPr>
+        <w:t>+</w:t>
+      </w:r>
+      <w:proofErr w:type="gramStart"/>
+      <w:r>
+        <w:rPr>
+          <w:rFonts w:ascii="Times New Roman" w:hAnsi="Times New Roman" w:cs="Times New Roman"/>
+          <w:sz w:val="28"/>
+          <w:szCs w:val="28"/>
+          <w:lang w:val="en-US"/>
+        </w:rPr>
+        <w:t>+;</w:t>
+      </w:r>
+      <w:proofErr w:type="gramEnd"/>
+    </w:p>
+    <w:p>
+      <w:pPr>
+        <w:rPr>
+          <w:rFonts w:ascii="Times New Roman" w:hAnsi="Times New Roman" w:cs="Times New Roman"/>
+          <w:sz w:val="28"/>
+          <w:szCs w:val="28"/>
+          <w:lang w:val="en-US"/>
+        </w:rPr>
+      </w:pPr>
+      <w:r>
+        <w:rPr>
+          <w:rFonts w:ascii="Times New Roman" w:hAnsi="Times New Roman" w:cs="Times New Roman"/>
+          <w:sz w:val="28"/>
+          <w:szCs w:val="28"/>
+          <w:lang w:val="en-US"/>
+        </w:rPr>
+        <w:t xml:space="preserve">            </w:t>
+      </w:r>
+      <w:proofErr w:type="gramStart"/>
+      <w:r>
+        <w:rPr>
+          <w:rFonts w:ascii="Times New Roman" w:hAnsi="Times New Roman" w:cs="Times New Roman"/>
+          <w:sz w:val="28"/>
+          <w:szCs w:val="28"/>
+          <w:lang w:val="en-US"/>
+        </w:rPr>
+        <w:t>while(</w:t>
+      </w:r>
+      <w:proofErr w:type="spellStart"/>
+      <w:proofErr w:type="gramEnd"/>
+      <w:r>
+        <w:rPr>
+          <w:rFonts w:ascii="Times New Roman" w:hAnsi="Times New Roman" w:cs="Times New Roman"/>
+          <w:sz w:val="28"/>
+          <w:szCs w:val="28"/>
+          <w:lang w:val="en-US"/>
+        </w:rPr>
+        <w:t>i</w:t>
+      </w:r>
+      <w:proofErr w:type="spellEnd"/>
+      <w:r>
+        <w:rPr>
+          <w:rFonts w:ascii="Times New Roman" w:hAnsi="Times New Roman" w:cs="Times New Roman"/>
+          <w:sz w:val="28"/>
+          <w:szCs w:val="28"/>
+          <w:lang w:val="en-US"/>
+        </w:rPr>
+        <w:t xml:space="preserve">&lt;size and </w:t>
+      </w:r>
+      <w:proofErr w:type="spellStart"/>
+      <w:r>
+        <w:rPr>
+          <w:rFonts w:ascii="Times New Roman" w:hAnsi="Times New Roman" w:cs="Times New Roman"/>
+          <w:sz w:val="28"/>
+          <w:szCs w:val="28"/>
+          <w:lang w:val="en-US"/>
+        </w:rPr>
+        <w:t>fileData</w:t>
+      </w:r>
+      <w:proofErr w:type="spellEnd"/>
+      <w:r>
+        <w:rPr>
+          <w:rFonts w:ascii="Times New Roman" w:hAnsi="Times New Roman" w:cs="Times New Roman"/>
+          <w:sz w:val="28"/>
+          <w:szCs w:val="28"/>
+          <w:lang w:val="en-US"/>
+        </w:rPr>
+        <w:t>[</w:t>
+      </w:r>
+      <w:proofErr w:type="spellStart"/>
+      <w:r>
+        <w:rPr>
+          <w:rFonts w:ascii="Times New Roman" w:hAnsi="Times New Roman" w:cs="Times New Roman"/>
+          <w:sz w:val="28"/>
+          <w:szCs w:val="28"/>
+          <w:lang w:val="en-US"/>
+        </w:rPr>
+        <w:t>i</w:t>
+      </w:r>
+      <w:proofErr w:type="spellEnd"/>
+      <w:r>
+        <w:rPr>
+          <w:rFonts w:ascii="Times New Roman" w:hAnsi="Times New Roman" w:cs="Times New Roman"/>
+          <w:sz w:val="28"/>
+          <w:szCs w:val="28"/>
+          <w:lang w:val="en-US"/>
+        </w:rPr>
+        <w:t xml:space="preserve">] &gt;= '0' and </w:t>
+      </w:r>
+      <w:proofErr w:type="spellStart"/>
+      <w:r>
+        <w:rPr>
+          <w:rFonts w:ascii="Times New Roman" w:hAnsi="Times New Roman" w:cs="Times New Roman"/>
+          <w:sz w:val="28"/>
+          <w:szCs w:val="28"/>
+          <w:lang w:val="en-US"/>
+        </w:rPr>
+        <w:t>fileData</w:t>
+      </w:r>
+      <w:proofErr w:type="spellEnd"/>
+      <w:r>
+        <w:rPr>
+          <w:rFonts w:ascii="Times New Roman" w:hAnsi="Times New Roman" w:cs="Times New Roman"/>
+          <w:sz w:val="28"/>
+          <w:szCs w:val="28"/>
+          <w:lang w:val="en-US"/>
+        </w:rPr>
+        <w:t>[</w:t>
+      </w:r>
+      <w:proofErr w:type="spellStart"/>
+      <w:r>
+        <w:rPr>
+          <w:rFonts w:ascii="Times New Roman" w:hAnsi="Times New Roman" w:cs="Times New Roman"/>
+          <w:sz w:val="28"/>
+          <w:szCs w:val="28"/>
+          <w:lang w:val="en-US"/>
+        </w:rPr>
+        <w:t>i</w:t>
+      </w:r>
+      <w:proofErr w:type="spellEnd"/>
+      <w:r>
+        <w:rPr>
+          <w:rFonts w:ascii="Times New Roman" w:hAnsi="Times New Roman" w:cs="Times New Roman"/>
+          <w:sz w:val="28"/>
+          <w:szCs w:val="28"/>
+          <w:lang w:val="en-US"/>
+        </w:rPr>
+        <w:t>]&lt;='9'){</w:t>
+      </w:r>
+    </w:p>
+    <w:p>
+      <w:pPr>
+        <w:rPr>
+          <w:rFonts w:ascii="Times New Roman" w:hAnsi="Times New Roman" w:cs="Times New Roman"/>
+          <w:sz w:val="28"/>
+          <w:szCs w:val="28"/>
+          <w:lang w:val="en-US"/>
+        </w:rPr>
+      </w:pPr>
+      <w:r>
+        <w:rPr>
+          <w:rFonts w:ascii="Times New Roman" w:hAnsi="Times New Roman" w:cs="Times New Roman"/>
+          <w:sz w:val="28"/>
+          <w:szCs w:val="28"/>
+          <w:lang w:val="en-US"/>
+        </w:rPr>
+        <w:t xml:space="preserve">                </w:t>
+      </w:r>
+      <w:r>
+        <w:rPr>
+          <w:rFonts w:ascii="Times New Roman" w:hAnsi="Times New Roman" w:cs="Times New Roman"/>
+          <w:sz w:val="28"/>
+          <w:szCs w:val="28"/>
+          <w:lang w:val="en-US"/>
+        </w:rPr>
+        <w:t>t += fileData[i</w:t>
+      </w:r>
+      <w:proofErr w:type="gramStart"/>
+      <w:r>
+        <w:rPr>
+          <w:rFonts w:ascii="Times New Roman" w:hAnsi="Times New Roman" w:cs="Times New Roman"/>
+          <w:sz w:val="28"/>
+          <w:szCs w:val="28"/>
+          <w:lang w:val="en-US"/>
+        </w:rPr>
+        <w:t>];</w:t>
+      </w:r>
+      <w:proofErr w:type="gramEnd"/>
+    </w:p>
+    <w:p>
+      <w:pPr>
+        <w:rPr>
+          <w:rFonts w:ascii="Times New Roman" w:hAnsi="Times New Roman" w:cs="Times New Roman"/>
+          <w:sz w:val="28"/>
+          <w:szCs w:val="28"/>
+          <w:lang w:val="en-US"/>
+        </w:rPr>
+      </w:pPr>
+      <w:r>
+        <w:rPr>
+          <w:rFonts w:ascii="Times New Roman" w:hAnsi="Times New Roman" w:cs="Times New Roman"/>
+          <w:sz w:val="28"/>
+          <w:szCs w:val="28"/>
+          <w:lang w:val="en-US"/>
+        </w:rPr>
+        <w:t xml:space="preserve">                </w:t>
+      </w:r>
+      <w:proofErr w:type="spellStart"/>
+      <w:r>
+        <w:rPr>
+          <w:rFonts w:ascii="Times New Roman" w:hAnsi="Times New Roman" w:cs="Times New Roman"/>
+          <w:sz w:val="28"/>
+          <w:szCs w:val="28"/>
+          <w:lang w:val="en-US"/>
+        </w:rPr>
+        <w:t>i</w:t>
+      </w:r>
+      <w:proofErr w:type="spellEnd"/>
+      <w:r>
+        <w:rPr>
+          <w:rFonts w:ascii="Times New Roman" w:hAnsi="Times New Roman" w:cs="Times New Roman"/>
+          <w:sz w:val="28"/>
+          <w:szCs w:val="28"/>
+          <w:lang w:val="en-US"/>
+        </w:rPr>
+        <w:t>+</w:t>
+      </w:r>
+      <w:proofErr w:type="gramStart"/>
+      <w:r>
+        <w:rPr>
+          <w:rFonts w:ascii="Times New Roman" w:hAnsi="Times New Roman" w:cs="Times New Roman"/>
+          <w:sz w:val="28"/>
+          <w:szCs w:val="28"/>
+          <w:lang w:val="en-US"/>
+        </w:rPr>
+        <w:t>+;</w:t>
+      </w:r>
+      <w:proofErr w:type="gramEnd"/>
+    </w:p>
+    <w:p>
+      <w:pPr>
+        <w:rPr>
+          <w:rFonts w:ascii="Times New Roman" w:hAnsi="Times New Roman" w:cs="Times New Roman"/>
+          <w:sz w:val="28"/>
+          <w:szCs w:val="28"/>
+          <w:lang w:val="en-US"/>
+        </w:rPr>
+      </w:pPr>
+      <w:r>
+        <w:rPr>
+          <w:rFonts w:ascii="Times New Roman" w:hAnsi="Times New Roman" w:cs="Times New Roman"/>
+          <w:sz w:val="28"/>
+          <w:szCs w:val="28"/>
+          <w:lang w:val="en-US"/>
+        </w:rPr>
+        <w:t>            }</w:t>
+      </w:r>
+    </w:p>
+    <w:p>
+      <w:pPr>
+        <w:rPr>
+          <w:rFonts w:ascii="Times New Roman" w:hAnsi="Times New Roman" w:cs="Times New Roman"/>
+          <w:sz w:val="28"/>
+          <w:szCs w:val="28"/>
+          <w:lang w:val="en-US"/>
+        </w:rPr>
+      </w:pPr>
+      <w:r>
+        <w:rPr>
+          <w:rFonts w:ascii="Times New Roman" w:hAnsi="Times New Roman" w:cs="Times New Roman"/>
+          <w:sz w:val="28"/>
+          <w:szCs w:val="28"/>
+          <w:lang w:val="en-US"/>
+        </w:rPr>
+        <w:t xml:space="preserve">            int r = </w:t>
+      </w:r>
+      <w:proofErr w:type="gramStart"/>
+      <w:r>
+        <w:rPr>
+          <w:rFonts w:ascii="Times New Roman" w:hAnsi="Times New Roman" w:cs="Times New Roman"/>
+          <w:sz w:val="28"/>
+          <w:szCs w:val="28"/>
+          <w:lang w:val="en-US"/>
+        </w:rPr>
+        <w:t>std::</w:t>
+      </w:r>
+      <w:proofErr w:type="spellStart"/>
+      <w:proofErr w:type="gramEnd"/>
+      <w:r>
+        <w:rPr>
+          <w:rFonts w:ascii="Times New Roman" w:hAnsi="Times New Roman" w:cs="Times New Roman"/>
+          <w:sz w:val="28"/>
+          <w:szCs w:val="28"/>
+          <w:lang w:val="en-US"/>
+        </w:rPr>
+        <w:t>stoi</w:t>
+      </w:r>
+      <w:proofErr w:type="spellEnd"/>
+      <w:r>
+        <w:rPr>
+          <w:rFonts w:ascii="Times New Roman" w:hAnsi="Times New Roman" w:cs="Times New Roman"/>
+          <w:sz w:val="28"/>
+          <w:szCs w:val="28"/>
+          <w:lang w:val="en-US"/>
+        </w:rPr>
+        <w:t>(t);</w:t>
+      </w:r>
+    </w:p>
+    <w:p>
+      <w:pPr>
+        <w:rPr>
+          <w:rFonts w:ascii="Times New Roman" w:hAnsi="Times New Roman" w:cs="Times New Roman"/>
+          <w:sz w:val="28"/>
+          <w:szCs w:val="28"/>
+          <w:lang w:val="en-US"/>
+        </w:rPr>
+      </w:pPr>
+      <w:r>
+        <w:rPr>
+          <w:rFonts w:ascii="Times New Roman" w:hAnsi="Times New Roman" w:cs="Times New Roman"/>
+          <w:sz w:val="28"/>
+          <w:szCs w:val="28"/>
+          <w:lang w:val="en-US"/>
+        </w:rPr>
+        <w:t xml:space="preserve">            r *= </w:t>
+      </w:r>
+      <w:proofErr w:type="gramStart"/>
+      <w:r>
+        <w:rPr>
+          <w:rFonts w:ascii="Times New Roman" w:hAnsi="Times New Roman" w:cs="Times New Roman"/>
+          <w:sz w:val="28"/>
+          <w:szCs w:val="28"/>
+          <w:lang w:val="en-US"/>
+        </w:rPr>
+        <w:t>sign;</w:t>
+      </w:r>
+      <w:proofErr w:type="gramEnd"/>
+    </w:p>
+    <w:p>
+      <w:pPr>
+        <w:rPr>
+          <w:rFonts w:ascii="Times New Roman" w:hAnsi="Times New Roman" w:cs="Times New Roman"/>
+          <w:sz w:val="28"/>
+          <w:szCs w:val="28"/>
+          <w:lang w:val="en-US"/>
+        </w:rPr>
+      </w:pPr>
+      <w:r>
+        <w:rPr>
+          <w:rFonts w:ascii="Times New Roman" w:hAnsi="Times New Roman" w:cs="Times New Roman"/>
+          <w:sz w:val="28"/>
+          <w:szCs w:val="28"/>
+          <w:lang w:val="en-US"/>
+        </w:rPr>
+        <w:t>            if(</w:t>
+      </w:r>
+      <w:proofErr w:type="spellStart"/>
+      <w:r>
+        <w:rPr>
+          <w:rFonts w:ascii="Times New Roman" w:hAnsi="Times New Roman" w:cs="Times New Roman"/>
+          <w:sz w:val="28"/>
+          <w:szCs w:val="28"/>
+          <w:lang w:val="en-US"/>
+        </w:rPr>
+        <w:t>isPrime</w:t>
+      </w:r>
+      <w:proofErr w:type="spellEnd"/>
+      <w:r>
+        <w:rPr>
+          <w:rFonts w:ascii="Times New Roman" w:hAnsi="Times New Roman" w:cs="Times New Roman"/>
+          <w:sz w:val="28"/>
+          <w:szCs w:val="28"/>
+          <w:lang w:val="en-US"/>
+        </w:rPr>
+        <w:t>(r</w:t>
+      </w:r>
+      <w:proofErr w:type="gramStart"/>
+      <w:r>
+        <w:rPr>
+          <w:rFonts w:ascii="Times New Roman" w:hAnsi="Times New Roman" w:cs="Times New Roman"/>
+          <w:sz w:val="28"/>
+          <w:szCs w:val="28"/>
+          <w:lang w:val="en-US"/>
+        </w:rPr>
+        <w:t>)){</w:t>
+      </w:r>
+      <w:proofErr w:type="gramEnd"/>
+    </w:p>
+    <w:p>
+      <w:pPr>
+        <w:rPr>
+          <w:rFonts w:ascii="Times New Roman" w:hAnsi="Times New Roman" w:cs="Times New Roman"/>
+          <w:sz w:val="28"/>
+          <w:szCs w:val="28"/>
+          <w:lang w:val="en-US"/>
+        </w:rPr>
+      </w:pPr>
+      <w:r>
+        <w:rPr>
+          <w:rFonts w:ascii="Times New Roman" w:hAnsi="Times New Roman" w:cs="Times New Roman"/>
+          <w:sz w:val="28"/>
+          <w:szCs w:val="28"/>
+          <w:lang w:val="en-US"/>
+        </w:rPr>
+        <w:t xml:space="preserve">                    </w:t>
+      </w:r>
+      <w:proofErr w:type="gramStart"/>
+      <w:r>
+        <w:rPr>
+          <w:rFonts w:ascii="Times New Roman" w:hAnsi="Times New Roman" w:cs="Times New Roman"/>
+          <w:sz w:val="28"/>
+          <w:szCs w:val="28"/>
+          <w:lang w:val="en-US"/>
+        </w:rPr>
+        <w:t>std::</w:t>
+      </w:r>
+      <w:proofErr w:type="spellStart"/>
+      <w:proofErr w:type="gramEnd"/>
+      <w:r>
+        <w:rPr>
+          <w:rFonts w:ascii="Times New Roman" w:hAnsi="Times New Roman" w:cs="Times New Roman"/>
+          <w:sz w:val="28"/>
+          <w:szCs w:val="28"/>
+          <w:lang w:val="en-US"/>
+        </w:rPr>
+        <w:t>cout</w:t>
+      </w:r>
+      <w:proofErr w:type="spellEnd"/>
+      <w:r>
+        <w:rPr>
+          <w:rFonts w:ascii="Times New Roman" w:hAnsi="Times New Roman" w:cs="Times New Roman"/>
+          <w:sz w:val="28"/>
+          <w:szCs w:val="28"/>
+          <w:lang w:val="en-US"/>
+        </w:rPr>
+        <w:t xml:space="preserve"> &lt;&lt; r;</w:t>
+      </w:r>
+    </w:p>
+    <w:p>
+      <w:pPr>
+        <w:rPr>
+          <w:rFonts w:ascii="Times New Roman" w:hAnsi="Times New Roman" w:cs="Times New Roman"/>
+          <w:sz w:val="28"/>
+          <w:szCs w:val="28"/>
+          <w:lang w:val="en-US"/>
+        </w:rPr>
+      </w:pPr>
+      <w:r>
+        <w:rPr>
+          <w:rFonts w:ascii="Times New Roman" w:hAnsi="Times New Roman" w:cs="Times New Roman"/>
+          <w:sz w:val="28"/>
+          <w:szCs w:val="28"/>
+          <w:lang w:val="en-US"/>
+        </w:rPr>
+        <w:t>                 </w:t>
+      </w:r>
+      <w:proofErr w:type="gramStart"/>
+      <w:r>
+        <w:rPr>
+          <w:rFonts w:ascii="Times New Roman" w:hAnsi="Times New Roman" w:cs="Times New Roman"/>
+          <w:sz w:val="28"/>
+          <w:szCs w:val="28"/>
+          <w:lang w:val="en-US"/>
+        </w:rPr>
+        <w:t>std::</w:t>
+      </w:r>
+      <w:proofErr w:type="spellStart"/>
+      <w:proofErr w:type="gramEnd"/>
+      <w:r>
+        <w:rPr>
+          <w:rFonts w:ascii="Times New Roman" w:hAnsi="Times New Roman" w:cs="Times New Roman"/>
+          <w:sz w:val="28"/>
+          <w:szCs w:val="28"/>
+          <w:lang w:val="en-US"/>
+        </w:rPr>
+        <w:t>cout</w:t>
+      </w:r>
+      <w:proofErr w:type="spellEnd"/>
+      <w:r>
+        <w:rPr>
+          <w:rFonts w:ascii="Times New Roman" w:hAnsi="Times New Roman" w:cs="Times New Roman"/>
+          <w:sz w:val="28"/>
+          <w:szCs w:val="28"/>
+          <w:lang w:val="en-US"/>
+        </w:rPr>
+        <w:t xml:space="preserve"> &lt;&lt; " Prime" &lt;&lt; std::</w:t>
+      </w:r>
+      <w:proofErr w:type="spellStart"/>
+      <w:r>
+        <w:rPr>
+          <w:rFonts w:ascii="Times New Roman" w:hAnsi="Times New Roman" w:cs="Times New Roman"/>
+          <w:sz w:val="28"/>
+          <w:szCs w:val="28"/>
+          <w:lang w:val="en-US"/>
+        </w:rPr>
+        <w:t>endl</w:t>
+      </w:r>
+      <w:proofErr w:type="spellEnd"/>
+      <w:r>
+        <w:rPr>
+          <w:rFonts w:ascii="Times New Roman" w:hAnsi="Times New Roman" w:cs="Times New Roman"/>
+          <w:sz w:val="28"/>
+          <w:szCs w:val="28"/>
+          <w:lang w:val="en-US"/>
+        </w:rPr>
+        <w:t>;</w:t>
+      </w:r>
+    </w:p>
+    <w:p>
+      <w:pPr>
+        <w:rPr>
+          <w:rFonts w:ascii="Times New Roman" w:hAnsi="Times New Roman" w:cs="Times New Roman"/>
+          <w:sz w:val="28"/>
+          <w:szCs w:val="28"/>
+          <w:lang w:val="en-US"/>
+        </w:rPr>
+      </w:pPr>
+      <w:r>
+        <w:rPr>
+          <w:rFonts w:ascii="Times New Roman" w:hAnsi="Times New Roman" w:cs="Times New Roman"/>
+          <w:sz w:val="28"/>
+          <w:szCs w:val="28"/>
+          <w:lang w:val="en-US"/>
+        </w:rPr>
+        <w:t>            }</w:t>
+      </w:r>
+    </w:p>
+    <w:p>
+      <w:pPr>
+        <w:rPr>
+          <w:rFonts w:ascii="Times New Roman" w:hAnsi="Times New Roman" w:cs="Times New Roman"/>
+          <w:sz w:val="28"/>
+          <w:szCs w:val="28"/>
+          <w:lang w:val="en-US"/>
+        </w:rPr>
+      </w:pPr>
+      <w:r>
+        <w:rPr>
+          <w:rFonts w:ascii="Times New Roman" w:hAnsi="Times New Roman" w:cs="Times New Roman"/>
+          <w:sz w:val="28"/>
+          <w:szCs w:val="28"/>
+          <w:lang w:val="en-US"/>
+        </w:rPr>
+        <w:t>             else</w:t>
+      </w:r>
+    </w:p>
+    <w:p>
+      <w:pPr>
+        <w:rPr>
+          <w:rFonts w:ascii="Times New Roman" w:hAnsi="Times New Roman" w:cs="Times New Roman"/>
+          <w:sz w:val="28"/>
+          <w:szCs w:val="28"/>
+          <w:lang w:val="en-US"/>
+        </w:rPr>
+      </w:pPr>
+      <w:r>
+        <w:rPr>
+          <w:rFonts w:ascii="Times New Roman" w:hAnsi="Times New Roman" w:cs="Times New Roman"/>
+          <w:sz w:val="28"/>
+          <w:szCs w:val="28"/>
+          <w:lang w:val="en-US"/>
+        </w:rPr>
+        <w:t xml:space="preserve">                 return </w:t>
+      </w:r>
+      <w:proofErr w:type="gramStart"/>
+      <w:r>
+        <w:rPr>
+          <w:rFonts w:ascii="Times New Roman" w:hAnsi="Times New Roman" w:cs="Times New Roman"/>
+          <w:sz w:val="28"/>
+          <w:szCs w:val="28"/>
+          <w:lang w:val="en-US"/>
+        </w:rPr>
+        <w:t>0;</w:t>
+      </w:r>
+      <w:proofErr w:type="gramEnd"/>
+    </w:p>
+    <w:p>
+      <w:pPr>
+        <w:rPr>
+          <w:rFonts w:ascii="Times New Roman" w:hAnsi="Times New Roman" w:cs="Times New Roman"/>
+          <w:sz w:val="28"/>
+          <w:szCs w:val="28"/>
+          <w:lang w:val="en-US"/>
+        </w:rPr>
+      </w:pPr>
+      <w:r>
+        <w:rPr>
+          <w:rFonts w:ascii="Times New Roman" w:hAnsi="Times New Roman" w:cs="Times New Roman"/>
+          <w:sz w:val="28"/>
+          <w:szCs w:val="28"/>
+          <w:lang w:val="en-US"/>
+        </w:rPr>
         <w:t>        }</w:t>
       </w:r>
     </w:p>
@@ -5370,29 +6805,29 @@
           <w:szCs w:val="28"/>
           <w:lang w:val="en-US"/>
         </w:rPr>
-        <w:t>        if(</w:t>
-      </w:r>
-      <w:proofErr w:type="spellStart"/>
-      <w:r>
-        <w:rPr>
-          <w:rFonts w:ascii="Times New Roman" w:hAnsi="Times New Roman" w:cs="Times New Roman"/>
-          <w:sz w:val="28"/>
-          <w:szCs w:val="28"/>
-          <w:lang w:val="en-US"/>
-        </w:rPr>
-        <w:t>fileData</w:t>
-      </w:r>
-      <w:proofErr w:type="spellEnd"/>
-      <w:r>
-        <w:rPr>
-          <w:rFonts w:ascii="Times New Roman" w:hAnsi="Times New Roman" w:cs="Times New Roman"/>
-          <w:sz w:val="28"/>
-          <w:szCs w:val="28"/>
-          <w:lang w:val="en-US"/>
-        </w:rPr>
-        <w:t>[</w:t>
-      </w:r>
-      <w:proofErr w:type="spellStart"/>
+        <w:t>        else</w:t>
+      </w:r>
+    </w:p>
+    <w:p>
+      <w:pPr>
+        <w:rPr>
+          <w:rFonts w:ascii="Times New Roman" w:hAnsi="Times New Roman" w:cs="Times New Roman"/>
+          <w:sz w:val="28"/>
+          <w:szCs w:val="28"/>
+          <w:lang w:val="en-US"/>
+        </w:rPr>
+      </w:pPr>
+      <w:r>
+        <w:rPr>
+          <w:rFonts w:ascii="Times New Roman" w:hAnsi="Times New Roman" w:cs="Times New Roman"/>
+          <w:sz w:val="28"/>
+          <w:szCs w:val="28"/>
+          <w:lang w:val="en-US"/>
+        </w:rPr>
+        <w:t>            ++</w:t>
+      </w:r>
+      <w:proofErr w:type="spellStart"/>
+      <w:proofErr w:type="gramStart"/>
       <w:r>
         <w:rPr>
           <w:rFonts w:ascii="Times New Roman" w:hAnsi="Times New Roman" w:cs="Times New Roman"/>
@@ -5410,714 +6845,9 @@
           <w:szCs w:val="28"/>
           <w:lang w:val="en-US"/>
         </w:rPr>
-        <w:t xml:space="preserve">] &gt;= '0' and </w:t>
-      </w:r>
-      <w:proofErr w:type="spellStart"/>
-      <w:r>
-        <w:rPr>
-          <w:rFonts w:ascii="Times New Roman" w:hAnsi="Times New Roman" w:cs="Times New Roman"/>
-          <w:sz w:val="28"/>
-          <w:szCs w:val="28"/>
-          <w:lang w:val="en-US"/>
-        </w:rPr>
-        <w:t>fileData</w:t>
-      </w:r>
-      <w:proofErr w:type="spellEnd"/>
-      <w:r>
-        <w:rPr>
-          <w:rFonts w:ascii="Times New Roman" w:hAnsi="Times New Roman" w:cs="Times New Roman"/>
-          <w:sz w:val="28"/>
-          <w:szCs w:val="28"/>
-          <w:lang w:val="en-US"/>
-        </w:rPr>
-        <w:t>[</w:t>
-      </w:r>
-      <w:proofErr w:type="spellStart"/>
-      <w:r>
-        <w:rPr>
-          <w:rFonts w:ascii="Times New Roman" w:hAnsi="Times New Roman" w:cs="Times New Roman"/>
-          <w:sz w:val="28"/>
-          <w:szCs w:val="28"/>
-          <w:lang w:val="en-US"/>
-        </w:rPr>
-        <w:t>i</w:t>
-      </w:r>
-      <w:proofErr w:type="spellEnd"/>
-      <w:r>
-        <w:rPr>
-          <w:rFonts w:ascii="Times New Roman" w:hAnsi="Times New Roman" w:cs="Times New Roman"/>
-          <w:sz w:val="28"/>
-          <w:szCs w:val="28"/>
-          <w:lang w:val="en-US"/>
-        </w:rPr>
-        <w:t>]&lt;='9'){</w:t>
-      </w:r>
-    </w:p>
-    <w:p>
-      <w:pPr>
-        <w:rPr>
-          <w:rFonts w:ascii="Times New Roman" w:hAnsi="Times New Roman" w:cs="Times New Roman"/>
-          <w:sz w:val="28"/>
-          <w:szCs w:val="28"/>
-          <w:lang w:val="en-US"/>
-        </w:rPr>
-      </w:pPr>
-      <w:r>
-        <w:rPr>
-          <w:rFonts w:ascii="Times New Roman" w:hAnsi="Times New Roman" w:cs="Times New Roman"/>
-          <w:sz w:val="28"/>
-          <w:szCs w:val="28"/>
-          <w:lang w:val="en-US"/>
-        </w:rPr>
-        <w:t>            std::string t = "";</w:t>
-      </w:r>
-    </w:p>
-    <w:p>
-      <w:pPr>
-        <w:rPr>
-          <w:rFonts w:ascii="Times New Roman" w:hAnsi="Times New Roman" w:cs="Times New Roman"/>
-          <w:sz w:val="28"/>
-          <w:szCs w:val="28"/>
-          <w:lang w:val="en-US"/>
-        </w:rPr>
-      </w:pPr>
-      <w:r>
-        <w:rPr>
-          <w:rFonts w:ascii="Times New Roman" w:hAnsi="Times New Roman" w:cs="Times New Roman"/>
-          <w:sz w:val="28"/>
-          <w:szCs w:val="28"/>
-          <w:lang w:val="en-US"/>
-        </w:rPr>
-        <w:t xml:space="preserve">            t += </w:t>
-      </w:r>
-      <w:proofErr w:type="spellStart"/>
-      <w:r>
-        <w:rPr>
-          <w:rFonts w:ascii="Times New Roman" w:hAnsi="Times New Roman" w:cs="Times New Roman"/>
-          <w:sz w:val="28"/>
-          <w:szCs w:val="28"/>
-          <w:lang w:val="en-US"/>
-        </w:rPr>
-        <w:t>fileData</w:t>
-      </w:r>
-      <w:proofErr w:type="spellEnd"/>
-      <w:r>
-        <w:rPr>
-          <w:rFonts w:ascii="Times New Roman" w:hAnsi="Times New Roman" w:cs="Times New Roman"/>
-          <w:sz w:val="28"/>
-          <w:szCs w:val="28"/>
-          <w:lang w:val="en-US"/>
-        </w:rPr>
-        <w:t>[</w:t>
-      </w:r>
-      <w:proofErr w:type="spellStart"/>
-      <w:r>
-        <w:rPr>
-          <w:rFonts w:ascii="Times New Roman" w:hAnsi="Times New Roman" w:cs="Times New Roman"/>
-          <w:sz w:val="28"/>
-          <w:szCs w:val="28"/>
-          <w:lang w:val="en-US"/>
-        </w:rPr>
-        <w:t>i</w:t>
-      </w:r>
-      <w:proofErr w:type="spellEnd"/>
-      <w:r>
-        <w:rPr>
-          <w:rFonts w:ascii="Times New Roman" w:hAnsi="Times New Roman" w:cs="Times New Roman"/>
-          <w:sz w:val="28"/>
-          <w:szCs w:val="28"/>
-          <w:lang w:val="en-US"/>
-        </w:rPr>
-        <w:t>];</w:t>
-      </w:r>
-    </w:p>
-    <w:p>
-      <w:pPr>
-        <w:rPr>
-          <w:rFonts w:ascii="Times New Roman" w:hAnsi="Times New Roman" w:cs="Times New Roman"/>
-          <w:sz w:val="28"/>
-          <w:szCs w:val="28"/>
-          <w:lang w:val="en-US"/>
-        </w:rPr>
-      </w:pPr>
-      <w:r>
-        <w:rPr>
-          <w:rFonts w:ascii="Times New Roman" w:hAnsi="Times New Roman" w:cs="Times New Roman"/>
-          <w:sz w:val="28"/>
-          <w:szCs w:val="28"/>
-          <w:lang w:val="en-US"/>
-        </w:rPr>
-        <w:t xml:space="preserve">            </w:t>
-      </w:r>
-      <w:proofErr w:type="spellStart"/>
-      <w:r>
-        <w:rPr>
-          <w:rFonts w:ascii="Times New Roman" w:hAnsi="Times New Roman" w:cs="Times New Roman"/>
-          <w:sz w:val="28"/>
-          <w:szCs w:val="28"/>
-          <w:lang w:val="en-US"/>
-        </w:rPr>
-        <w:t>i</w:t>
-      </w:r>
-      <w:proofErr w:type="spellEnd"/>
-      <w:r>
-        <w:rPr>
-          <w:rFonts w:ascii="Times New Roman" w:hAnsi="Times New Roman" w:cs="Times New Roman"/>
-          <w:sz w:val="28"/>
-          <w:szCs w:val="28"/>
-          <w:lang w:val="en-US"/>
-        </w:rPr>
-        <w:t>++;</w:t>
-      </w:r>
-    </w:p>
-    <w:p>
-      <w:pPr>
-        <w:rPr>
-          <w:rFonts w:ascii="Times New Roman" w:hAnsi="Times New Roman" w:cs="Times New Roman"/>
-          <w:sz w:val="28"/>
-          <w:szCs w:val="28"/>
-          <w:lang w:val="en-US"/>
-        </w:rPr>
-      </w:pPr>
-      <w:r>
-        <w:rPr>
-          <w:rFonts w:ascii="Times New Roman" w:hAnsi="Times New Roman" w:cs="Times New Roman"/>
-          <w:sz w:val="28"/>
-          <w:szCs w:val="28"/>
-          <w:lang w:val="en-US"/>
-        </w:rPr>
-        <w:t>            while(</w:t>
-      </w:r>
-      <w:proofErr w:type="spellStart"/>
-      <w:r>
-        <w:rPr>
-          <w:rFonts w:ascii="Times New Roman" w:hAnsi="Times New Roman" w:cs="Times New Roman"/>
-          <w:sz w:val="28"/>
-          <w:szCs w:val="28"/>
-          <w:lang w:val="en-US"/>
-        </w:rPr>
-        <w:t>i</w:t>
-      </w:r>
-      <w:proofErr w:type="spellEnd"/>
-      <w:r>
-        <w:rPr>
-          <w:rFonts w:ascii="Times New Roman" w:hAnsi="Times New Roman" w:cs="Times New Roman"/>
-          <w:sz w:val="28"/>
-          <w:szCs w:val="28"/>
-          <w:lang w:val="en-US"/>
-        </w:rPr>
-        <w:t xml:space="preserve">&lt;size and </w:t>
-      </w:r>
-      <w:proofErr w:type="spellStart"/>
-      <w:r>
-        <w:rPr>
-          <w:rFonts w:ascii="Times New Roman" w:hAnsi="Times New Roman" w:cs="Times New Roman"/>
-          <w:sz w:val="28"/>
-          <w:szCs w:val="28"/>
-          <w:lang w:val="en-US"/>
-        </w:rPr>
-        <w:t>fileData</w:t>
-      </w:r>
-      <w:proofErr w:type="spellEnd"/>
-      <w:r>
-        <w:rPr>
-          <w:rFonts w:ascii="Times New Roman" w:hAnsi="Times New Roman" w:cs="Times New Roman"/>
-          <w:sz w:val="28"/>
-          <w:szCs w:val="28"/>
-          <w:lang w:val="en-US"/>
-        </w:rPr>
-        <w:t>[</w:t>
-      </w:r>
-      <w:proofErr w:type="spellStart"/>
-      <w:r>
-        <w:rPr>
-          <w:rFonts w:ascii="Times New Roman" w:hAnsi="Times New Roman" w:cs="Times New Roman"/>
-          <w:sz w:val="28"/>
-          <w:szCs w:val="28"/>
-          <w:lang w:val="en-US"/>
-        </w:rPr>
-        <w:t>i</w:t>
-      </w:r>
-      <w:proofErr w:type="spellEnd"/>
-      <w:r>
-        <w:rPr>
-          <w:rFonts w:ascii="Times New Roman" w:hAnsi="Times New Roman" w:cs="Times New Roman"/>
-          <w:sz w:val="28"/>
-          <w:szCs w:val="28"/>
-          <w:lang w:val="en-US"/>
-        </w:rPr>
-        <w:t xml:space="preserve">] &gt;= '0' and </w:t>
-      </w:r>
-      <w:proofErr w:type="spellStart"/>
-      <w:r>
-        <w:rPr>
-          <w:rFonts w:ascii="Times New Roman" w:hAnsi="Times New Roman" w:cs="Times New Roman"/>
-          <w:sz w:val="28"/>
-          <w:szCs w:val="28"/>
-          <w:lang w:val="en-US"/>
-        </w:rPr>
-        <w:t>fileData</w:t>
-      </w:r>
-      <w:proofErr w:type="spellEnd"/>
-      <w:r>
-        <w:rPr>
-          <w:rFonts w:ascii="Times New Roman" w:hAnsi="Times New Roman" w:cs="Times New Roman"/>
-          <w:sz w:val="28"/>
-          <w:szCs w:val="28"/>
-          <w:lang w:val="en-US"/>
-        </w:rPr>
-        <w:t>[</w:t>
-      </w:r>
-      <w:proofErr w:type="spellStart"/>
-      <w:r>
-        <w:rPr>
-          <w:rFonts w:ascii="Times New Roman" w:hAnsi="Times New Roman" w:cs="Times New Roman"/>
-          <w:sz w:val="28"/>
-          <w:szCs w:val="28"/>
-          <w:lang w:val="en-US"/>
-        </w:rPr>
-        <w:t>i</w:t>
-      </w:r>
-      <w:proofErr w:type="spellEnd"/>
-      <w:r>
-        <w:rPr>
-          <w:rFonts w:ascii="Times New Roman" w:hAnsi="Times New Roman" w:cs="Times New Roman"/>
-          <w:sz w:val="28"/>
-          <w:szCs w:val="28"/>
-          <w:lang w:val="en-US"/>
-        </w:rPr>
-        <w:t>]&lt;='9'){</w:t>
-      </w:r>
-    </w:p>
-    <w:p>
-      <w:pPr>
-        <w:rPr>
-          <w:rFonts w:ascii="Times New Roman" w:hAnsi="Times New Roman" w:cs="Times New Roman"/>
-          <w:sz w:val="28"/>
-          <w:szCs w:val="28"/>
-        </w:rPr>
-      </w:pPr>
-      <w:r>
-        <w:rPr>
-          <w:rFonts w:ascii="Times New Roman" w:hAnsi="Times New Roman" w:cs="Times New Roman"/>
-          <w:sz w:val="28"/>
-          <w:szCs w:val="28"/>
-          <w:lang w:val="en-US"/>
-        </w:rPr>
-        <w:t xml:space="preserve">                </w:t>
-      </w:r>
-      <w:r>
-        <w:rPr>
-          <w:rFonts w:ascii="Times New Roman" w:hAnsi="Times New Roman" w:cs="Times New Roman"/>
-          <w:sz w:val="28"/>
-          <w:szCs w:val="28"/>
-        </w:rPr>
-        <w:t xml:space="preserve">t += </w:t>
-      </w:r>
-      <w:proofErr w:type="spellStart"/>
-      <w:r>
-        <w:rPr>
-          <w:rFonts w:ascii="Times New Roman" w:hAnsi="Times New Roman" w:cs="Times New Roman"/>
-          <w:sz w:val="28"/>
-          <w:szCs w:val="28"/>
-        </w:rPr>
-        <w:t>fileData</w:t>
-      </w:r>
-      <w:proofErr w:type="spellEnd"/>
-      <w:r>
-        <w:rPr>
-          <w:rFonts w:ascii="Times New Roman" w:hAnsi="Times New Roman" w:cs="Times New Roman"/>
-          <w:sz w:val="28"/>
-          <w:szCs w:val="28"/>
-        </w:rPr>
-        <w:t>[i];</w:t>
-      </w:r>
-    </w:p>
-    <w:p>
-      <w:pPr>
-        <w:rPr>
-          <w:rFonts w:ascii="Times New Roman" w:hAnsi="Times New Roman" w:cs="Times New Roman"/>
-          <w:sz w:val="28"/>
-          <w:szCs w:val="28"/>
-          <w:lang w:val="en-US"/>
-        </w:rPr>
-      </w:pPr>
-      <w:r>
-        <w:rPr>
-          <w:rFonts w:ascii="Times New Roman" w:hAnsi="Times New Roman" w:cs="Times New Roman"/>
-          <w:sz w:val="28"/>
-          <w:szCs w:val="28"/>
-        </w:rPr>
-        <w:t xml:space="preserve">                </w:t>
-      </w:r>
-      <w:proofErr w:type="spellStart"/>
-      <w:r>
-        <w:rPr>
-          <w:rFonts w:ascii="Times New Roman" w:hAnsi="Times New Roman" w:cs="Times New Roman"/>
-          <w:sz w:val="28"/>
-          <w:szCs w:val="28"/>
-          <w:lang w:val="en-US"/>
-        </w:rPr>
-        <w:t>i</w:t>
-      </w:r>
-      <w:proofErr w:type="spellEnd"/>
-      <w:r>
-        <w:rPr>
-          <w:rFonts w:ascii="Times New Roman" w:hAnsi="Times New Roman" w:cs="Times New Roman"/>
-          <w:sz w:val="28"/>
-          <w:szCs w:val="28"/>
-          <w:lang w:val="en-US"/>
-        </w:rPr>
-        <w:t>++;</w:t>
-      </w:r>
-    </w:p>
-    <w:p>
-      <w:pPr>
-        <w:rPr>
-          <w:rFonts w:ascii="Times New Roman" w:hAnsi="Times New Roman" w:cs="Times New Roman"/>
-          <w:sz w:val="28"/>
-          <w:szCs w:val="28"/>
-          <w:lang w:val="en-US"/>
-        </w:rPr>
-      </w:pPr>
-      <w:r>
-        <w:rPr>
-          <w:rFonts w:ascii="Times New Roman" w:hAnsi="Times New Roman" w:cs="Times New Roman"/>
-          <w:sz w:val="28"/>
-          <w:szCs w:val="28"/>
-          <w:lang w:val="en-US"/>
-        </w:rPr>
-        <w:t>            }</w:t>
-      </w:r>
-    </w:p>
-    <w:p>
-      <w:pPr>
-        <w:rPr>
-          <w:rFonts w:ascii="Times New Roman" w:hAnsi="Times New Roman" w:cs="Times New Roman"/>
-          <w:sz w:val="28"/>
-          <w:szCs w:val="28"/>
-          <w:lang w:val="en-US"/>
-        </w:rPr>
-      </w:pPr>
-      <w:r>
-        <w:rPr>
-          <w:rFonts w:ascii="Times New Roman" w:hAnsi="Times New Roman" w:cs="Times New Roman"/>
-          <w:sz w:val="28"/>
-          <w:szCs w:val="28"/>
-          <w:lang w:val="en-US"/>
-        </w:rPr>
-        <w:t>            int r = std::</w:t>
-      </w:r>
-      <w:proofErr w:type="spellStart"/>
-      <w:r>
-        <w:rPr>
-          <w:rFonts w:ascii="Times New Roman" w:hAnsi="Times New Roman" w:cs="Times New Roman"/>
-          <w:sz w:val="28"/>
-          <w:szCs w:val="28"/>
-          <w:lang w:val="en-US"/>
-        </w:rPr>
-        <w:t>stoi</w:t>
-      </w:r>
-      <w:proofErr w:type="spellEnd"/>
-      <w:r>
-        <w:rPr>
-          <w:rFonts w:ascii="Times New Roman" w:hAnsi="Times New Roman" w:cs="Times New Roman"/>
-          <w:sz w:val="28"/>
-          <w:szCs w:val="28"/>
-          <w:lang w:val="en-US"/>
-        </w:rPr>
-        <w:t>(t);</w:t>
-      </w:r>
-    </w:p>
-    <w:p>
-      <w:pPr>
-        <w:rPr>
-          <w:rFonts w:ascii="Times New Roman" w:hAnsi="Times New Roman" w:cs="Times New Roman"/>
-          <w:sz w:val="28"/>
-          <w:szCs w:val="28"/>
-          <w:lang w:val="en-US"/>
-        </w:rPr>
-      </w:pPr>
-      <w:r>
-        <w:rPr>
-          <w:rFonts w:ascii="Times New Roman" w:hAnsi="Times New Roman" w:cs="Times New Roman"/>
-          <w:sz w:val="28"/>
-          <w:szCs w:val="28"/>
-          <w:lang w:val="en-US"/>
-        </w:rPr>
-        <w:t>            r *= sign;</w:t>
-      </w:r>
-    </w:p>
-    <w:p>
-      <w:pPr>
-        <w:rPr>
-          <w:rFonts w:ascii="Times New Roman" w:hAnsi="Times New Roman" w:cs="Times New Roman"/>
-          <w:sz w:val="28"/>
-          <w:szCs w:val="28"/>
-          <w:lang w:val="en-US"/>
-        </w:rPr>
-      </w:pPr>
-      <w:r>
-        <w:rPr>
-          <w:rFonts w:ascii="Times New Roman" w:hAnsi="Times New Roman" w:cs="Times New Roman"/>
-          <w:sz w:val="28"/>
-          <w:szCs w:val="28"/>
-          <w:lang w:val="en-US"/>
-        </w:rPr>
-        <w:t>            if(</w:t>
-      </w:r>
-      <w:proofErr w:type="spellStart"/>
-      <w:r>
-        <w:rPr>
-          <w:rFonts w:ascii="Times New Roman" w:hAnsi="Times New Roman" w:cs="Times New Roman"/>
-          <w:sz w:val="28"/>
-          <w:szCs w:val="28"/>
-          <w:lang w:val="en-US"/>
-        </w:rPr>
-        <w:t>isPrime</w:t>
-      </w:r>
-      <w:proofErr w:type="spellEnd"/>
-      <w:r>
-        <w:rPr>
-          <w:rFonts w:ascii="Times New Roman" w:hAnsi="Times New Roman" w:cs="Times New Roman"/>
-          <w:sz w:val="28"/>
-          <w:szCs w:val="28"/>
-          <w:lang w:val="en-US"/>
-        </w:rPr>
-        <w:t>(r)){</w:t>
-      </w:r>
-    </w:p>
-    <w:p>
-      <w:pPr>
-        <w:rPr>
-          <w:rFonts w:ascii="Times New Roman" w:hAnsi="Times New Roman" w:cs="Times New Roman"/>
-          <w:sz w:val="28"/>
-          <w:szCs w:val="28"/>
-          <w:lang w:val="en-US"/>
-        </w:rPr>
-      </w:pPr>
-      <w:r>
-        <w:rPr>
-          <w:rFonts w:ascii="Times New Roman" w:hAnsi="Times New Roman" w:cs="Times New Roman"/>
-          <w:sz w:val="28"/>
-          <w:szCs w:val="28"/>
-          <w:lang w:val="en-US"/>
-        </w:rPr>
-        <w:t>                    std::</w:t>
-      </w:r>
-      <w:proofErr w:type="spellStart"/>
-      <w:r>
-        <w:rPr>
-          <w:rFonts w:ascii="Times New Roman" w:hAnsi="Times New Roman" w:cs="Times New Roman"/>
-          <w:sz w:val="28"/>
-          <w:szCs w:val="28"/>
-          <w:lang w:val="en-US"/>
-        </w:rPr>
-        <w:t>cout</w:t>
-      </w:r>
-      <w:proofErr w:type="spellEnd"/>
-      <w:r>
-        <w:rPr>
-          <w:rFonts w:ascii="Times New Roman" w:hAnsi="Times New Roman" w:cs="Times New Roman"/>
-          <w:sz w:val="28"/>
-          <w:szCs w:val="28"/>
-          <w:lang w:val="en-US"/>
-        </w:rPr>
-        <w:t xml:space="preserve"> &lt;&lt; r;</w:t>
-      </w:r>
-    </w:p>
-    <w:p>
-      <w:pPr>
-        <w:rPr>
-          <w:rFonts w:ascii="Times New Roman" w:hAnsi="Times New Roman" w:cs="Times New Roman"/>
-          <w:sz w:val="28"/>
-          <w:szCs w:val="28"/>
-          <w:lang w:val="en-US"/>
-        </w:rPr>
-      </w:pPr>
-      <w:r>
-        <w:rPr>
-          <w:rFonts w:ascii="Times New Roman" w:hAnsi="Times New Roman" w:cs="Times New Roman"/>
-          <w:sz w:val="28"/>
-          <w:szCs w:val="28"/>
-          <w:lang w:val="en-US"/>
-        </w:rPr>
-        <w:t>                 std::</w:t>
-      </w:r>
-      <w:proofErr w:type="spellStart"/>
-      <w:r>
-        <w:rPr>
-          <w:rFonts w:ascii="Times New Roman" w:hAnsi="Times New Roman" w:cs="Times New Roman"/>
-          <w:sz w:val="28"/>
-          <w:szCs w:val="28"/>
-          <w:lang w:val="en-US"/>
-        </w:rPr>
-        <w:t>cout</w:t>
-      </w:r>
-      <w:proofErr w:type="spellEnd"/>
-      <w:r>
-        <w:rPr>
-          <w:rFonts w:ascii="Times New Roman" w:hAnsi="Times New Roman" w:cs="Times New Roman"/>
-          <w:sz w:val="28"/>
-          <w:szCs w:val="28"/>
-          <w:lang w:val="en-US"/>
-        </w:rPr>
-        <w:t xml:space="preserve"> &lt;&lt; " Prime" &lt;&lt; std::</w:t>
-      </w:r>
-      <w:proofErr w:type="spellStart"/>
-      <w:r>
-        <w:rPr>
-          <w:rFonts w:ascii="Times New Roman" w:hAnsi="Times New Roman" w:cs="Times New Roman"/>
-          <w:sz w:val="28"/>
-          <w:szCs w:val="28"/>
-          <w:lang w:val="en-US"/>
-        </w:rPr>
-        <w:t>endl</w:t>
-      </w:r>
-      <w:proofErr w:type="spellEnd"/>
-      <w:r>
-        <w:rPr>
-          <w:rFonts w:ascii="Times New Roman" w:hAnsi="Times New Roman" w:cs="Times New Roman"/>
-          <w:sz w:val="28"/>
-          <w:szCs w:val="28"/>
-          <w:lang w:val="en-US"/>
-        </w:rPr>
         <w:t>;</w:t>
       </w:r>
-    </w:p>
-    <w:p>
-      <w:pPr>
-        <w:rPr>
-          <w:rFonts w:ascii="Times New Roman" w:hAnsi="Times New Roman" w:cs="Times New Roman"/>
-          <w:sz w:val="28"/>
-          <w:szCs w:val="28"/>
-          <w:lang w:val="en-US"/>
-        </w:rPr>
-      </w:pPr>
-      <w:r>
-        <w:rPr>
-          <w:rFonts w:ascii="Times New Roman" w:hAnsi="Times New Roman" w:cs="Times New Roman"/>
-          <w:sz w:val="28"/>
-          <w:szCs w:val="28"/>
-          <w:lang w:val="en-US"/>
-        </w:rPr>
-        <w:t>            }</w:t>
-      </w:r>
-    </w:p>
-    <w:p>
-      <w:pPr>
-        <w:rPr>
-          <w:rFonts w:ascii="Times New Roman" w:hAnsi="Times New Roman" w:cs="Times New Roman"/>
-          <w:sz w:val="28"/>
-          <w:szCs w:val="28"/>
-          <w:lang w:val="en-US"/>
-        </w:rPr>
-      </w:pPr>
-      <w:r>
-        <w:rPr>
-          <w:rFonts w:ascii="Times New Roman" w:hAnsi="Times New Roman" w:cs="Times New Roman"/>
-          <w:sz w:val="28"/>
-          <w:szCs w:val="28"/>
-          <w:lang w:val="en-US"/>
-        </w:rPr>
-        <w:t>             else</w:t>
-      </w:r>
-    </w:p>
-    <w:p>
-      <w:pPr>
-        <w:rPr>
-          <w:rFonts w:ascii="Times New Roman" w:hAnsi="Times New Roman" w:cs="Times New Roman"/>
-          <w:sz w:val="28"/>
-          <w:szCs w:val="28"/>
-          <w:lang w:val="en-US"/>
-        </w:rPr>
-      </w:pPr>
-      <w:r>
-        <w:rPr>
-          <w:rFonts w:ascii="Times New Roman" w:hAnsi="Times New Roman" w:cs="Times New Roman"/>
-          <w:sz w:val="28"/>
-          <w:szCs w:val="28"/>
-          <w:lang w:val="en-US"/>
-        </w:rPr>
-        <w:t>                 return 0;</w:t>
-      </w:r>
-    </w:p>
-    <w:p>
-      <w:pPr>
-        <w:rPr>
-          <w:rFonts w:ascii="Times New Roman" w:hAnsi="Times New Roman" w:cs="Times New Roman"/>
-          <w:sz w:val="28"/>
-          <w:szCs w:val="28"/>
-          <w:lang w:val="en-US"/>
-        </w:rPr>
-      </w:pPr>
-      <w:r>
-        <w:rPr>
-          <w:rFonts w:ascii="Times New Roman" w:hAnsi="Times New Roman" w:cs="Times New Roman"/>
-          <w:sz w:val="28"/>
-          <w:szCs w:val="28"/>
-          <w:lang w:val="en-US"/>
-        </w:rPr>
-        <w:t>        }</w:t>
-      </w:r>
-    </w:p>
-    <w:p>
-      <w:pPr>
-        <w:rPr>
-          <w:rFonts w:ascii="Times New Roman" w:hAnsi="Times New Roman" w:cs="Times New Roman"/>
-          <w:sz w:val="28"/>
-          <w:szCs w:val="28"/>
-          <w:lang w:val="en-US"/>
-        </w:rPr>
-      </w:pPr>
-      <w:r>
-        <w:rPr>
-          <w:rFonts w:ascii="Times New Roman" w:hAnsi="Times New Roman" w:cs="Times New Roman"/>
-          <w:sz w:val="28"/>
-          <w:szCs w:val="28"/>
-          <w:lang w:val="en-US"/>
-        </w:rPr>
-        <w:t>        else</w:t>
-      </w:r>
-    </w:p>
-    <w:p>
-      <w:pPr>
-        <w:rPr>
-          <w:rFonts w:ascii="Times New Roman" w:hAnsi="Times New Roman" w:cs="Times New Roman"/>
-          <w:sz w:val="28"/>
-          <w:szCs w:val="28"/>
-          <w:lang w:val="en-US"/>
-        </w:rPr>
-      </w:pPr>
-      <w:r>
-        <w:rPr>
-          <w:rFonts w:ascii="Times New Roman" w:hAnsi="Times New Roman" w:cs="Times New Roman"/>
-          <w:sz w:val="28"/>
-          <w:szCs w:val="28"/>
-          <w:lang w:val="en-US"/>
-        </w:rPr>
-        <w:t>            ++</w:t>
-      </w:r>
-      <w:proofErr w:type="spellStart"/>
-      <w:r>
-        <w:rPr>
-          <w:rFonts w:ascii="Times New Roman" w:hAnsi="Times New Roman" w:cs="Times New Roman"/>
-          <w:sz w:val="28"/>
-          <w:szCs w:val="28"/>
-          <w:lang w:val="en-US"/>
-        </w:rPr>
-        <w:t>i</w:t>
-      </w:r>
-      <w:proofErr w:type="spellEnd"/>
-      <w:r>
-        <w:rPr>
-          <w:rFonts w:ascii="Times New Roman" w:hAnsi="Times New Roman" w:cs="Times New Roman"/>
-          <w:sz w:val="28"/>
-          <w:szCs w:val="28"/>
-          <w:lang w:val="en-US"/>
-        </w:rPr>
-        <w:t>;</w:t>
-      </w:r>
+      <w:proofErr w:type="gramEnd"/>
     </w:p>
     <w:p>
       <w:pPr>
@@ -6154,8 +6884,19 @@
           <w:szCs w:val="28"/>
           <w:lang w:val="en-US"/>
         </w:rPr>
-        <w:t>    return 0;</w:t>
-      </w:r>
+        <w:t xml:space="preserve">    return </w:t>
+      </w:r>
+      <w:proofErr w:type="gramStart"/>
+      <w:r>
+        <w:rPr>
+          <w:rFonts w:ascii="Times New Roman" w:hAnsi="Times New Roman" w:cs="Times New Roman"/>
+          <w:sz w:val="28"/>
+          <w:szCs w:val="28"/>
+          <w:lang w:val="en-US"/>
+        </w:rPr>
+        <w:t>0;</w:t>
+      </w:r>
+      <w:proofErr w:type="gramEnd"/>
     </w:p>
     <w:p>
       <w:pPr>
@@ -6214,12 +6955,17 @@
       <w:pPr>
         <w:jc w:val="center"/>
         <w:rPr>
+          <w:rFonts w:ascii="Times New Roman" w:hAnsi="Times New Roman" w:cs="Times New Roman"/>
           <w:b/>
           <w:bCs/>
-          <w:lang w:val="en-US"/>
-        </w:rPr>
-      </w:pPr>
-      <w:r>
+          <w:sz w:val="28"/>
+          <w:szCs w:val="28"/>
+        </w:rPr>
+      </w:pPr>
+    </w:p>
+    <w:p>
+      <w:pPr>
+        <w:jc w:val="center"/>
         <w:rPr>
           <w:rFonts w:ascii="Times New Roman" w:hAnsi="Times New Roman" w:cs="Times New Roman"/>
           <w:b/>
@@ -6227,20 +6973,23 @@
           <w:sz w:val="28"/>
           <w:szCs w:val="28"/>
         </w:rPr>
-        <w:t>Пример</w:t>
-      </w:r>
-      <w:r>
+      </w:pPr>
+    </w:p>
+    <w:p>
+      <w:pPr>
+        <w:jc w:val="center"/>
         <w:rPr>
           <w:rFonts w:ascii="Times New Roman" w:hAnsi="Times New Roman" w:cs="Times New Roman"/>
           <w:b/>
           <w:bCs/>
           <w:sz w:val="28"/>
           <w:szCs w:val="28"/>
-          <w:lang w:val="en-US"/>
-        </w:rPr>
-        <w:t xml:space="preserve"> </w:t>
-      </w:r>
-      <w:r>
+        </w:rPr>
+      </w:pPr>
+    </w:p>
+    <w:p>
+      <w:pPr>
+        <w:jc w:val="center"/>
         <w:rPr>
           <w:rFonts w:ascii="Times New Roman" w:hAnsi="Times New Roman" w:cs="Times New Roman"/>
           <w:b/>
@@ -6248,30 +6997,82 @@
           <w:sz w:val="28"/>
           <w:szCs w:val="28"/>
         </w:rPr>
-        <w:t>работы</w:t>
-      </w:r>
-    </w:p>
-    <w:p>
-      <w:pPr>
-        <w:rPr>
+      </w:pPr>
+    </w:p>
+    <w:p>
+      <w:pPr>
+        <w:jc w:val="center"/>
+        <w:rPr>
+          <w:rFonts w:ascii="Times New Roman" w:hAnsi="Times New Roman" w:cs="Times New Roman"/>
           <w:b/>
           <w:bCs/>
-          <w:lang w:val="en-US"/>
-        </w:rPr>
-      </w:pPr>
-    </w:p>
-    <w:p>
-      <w:pPr>
+          <w:sz w:val="28"/>
+          <w:szCs w:val="28"/>
+        </w:rPr>
+      </w:pPr>
+    </w:p>
+    <w:p>
+      <w:pPr>
+        <w:jc w:val="center"/>
         <w:rPr>
           <w:b/>
           <w:bCs/>
+          <w:lang w:val="en-US"/>
+        </w:rPr>
+      </w:pPr>
+      <w:r>
+        <w:rPr>
+          <w:rFonts w:ascii="Times New Roman" w:hAnsi="Times New Roman" w:cs="Times New Roman"/>
+          <w:b/>
+          <w:bCs/>
+          <w:sz w:val="28"/>
+          <w:szCs w:val="28"/>
+        </w:rPr>
+        <w:lastRenderedPageBreak/>
+        <w:t>Пример</w:t>
+      </w:r>
+      <w:r>
+        <w:rPr>
+          <w:rFonts w:ascii="Times New Roman" w:hAnsi="Times New Roman" w:cs="Times New Roman"/>
+          <w:b/>
+          <w:bCs/>
+          <w:sz w:val="28"/>
+          <w:szCs w:val="28"/>
+          <w:lang w:val="en-US"/>
+        </w:rPr>
+        <w:t xml:space="preserve"> </w:t>
+      </w:r>
+      <w:r>
+        <w:rPr>
+          <w:rFonts w:ascii="Times New Roman" w:hAnsi="Times New Roman" w:cs="Times New Roman"/>
+          <w:b/>
+          <w:bCs/>
+          <w:sz w:val="28"/>
+          <w:szCs w:val="28"/>
+        </w:rPr>
+        <w:t>работы</w:t>
+      </w:r>
+    </w:p>
+    <w:p>
+      <w:pPr>
+        <w:rPr>
+          <w:b/>
+          <w:bCs/>
+          <w:lang w:val="en-US"/>
+        </w:rPr>
+      </w:pPr>
+    </w:p>
+    <w:p>
+      <w:pPr>
+        <w:rPr>
+          <w:b/>
+          <w:bCs/>
         </w:rPr>
       </w:pPr>
       <w:r>
         <w:rPr>
           <w:noProof/>
         </w:rPr>
-        <w:lastRenderedPageBreak/>
         <w:drawing>
           <wp:inline distT="0" distB="0" distL="0" distR="0" wp14:anchorId="05AB3858" wp14:editId="149D3142">
             <wp:extent cx="4829175" cy="4572000"/>
@@ -6405,25 +7206,23 @@
           <w:sz w:val="28"/>
           <w:szCs w:val="28"/>
         </w:rPr>
-        <w:t xml:space="preserve">Для достижения поставленных целей была составлена и </w:t>
-      </w:r>
-      <w:proofErr w:type="spellStart"/>
-      <w:r>
-        <w:rPr>
-          <w:rFonts w:ascii="Times New Roman" w:hAnsi="Times New Roman" w:cs="Times New Roman"/>
-          <w:sz w:val="28"/>
-          <w:szCs w:val="28"/>
-        </w:rPr>
-        <w:t>отладена</w:t>
-      </w:r>
-      <w:proofErr w:type="spellEnd"/>
-      <w:r>
-        <w:rPr>
-          <w:rFonts w:ascii="Times New Roman" w:hAnsi="Times New Roman" w:cs="Times New Roman"/>
-          <w:sz w:val="28"/>
-          <w:szCs w:val="28"/>
-        </w:rPr>
-        <w:t xml:space="preserve"> программа на языке C</w:t>
+        <w:t>Для достижения поставленных целей была составлена и отла</w:t>
+      </w:r>
+      <w:r>
+        <w:rPr>
+          <w:rFonts w:ascii="Times New Roman" w:hAnsi="Times New Roman" w:cs="Times New Roman"/>
+          <w:sz w:val="28"/>
+          <w:szCs w:val="28"/>
+        </w:rPr>
+        <w:t>ж</w:t>
+      </w:r>
+      <w:r>
+        <w:rPr>
+          <w:rFonts w:ascii="Times New Roman" w:hAnsi="Times New Roman" w:cs="Times New Roman"/>
+          <w:sz w:val="28"/>
+          <w:szCs w:val="28"/>
+        </w:rPr>
+        <w:t>ена программа на языке C</w:t>
       </w:r>
       <w:r>
         <w:rPr>
@@ -6439,7 +7238,16 @@
           <w:sz w:val="28"/>
           <w:szCs w:val="28"/>
         </w:rPr>
-        <w:t>, которая осуществляет работу с процессами и обменивается данными между ними в выбранной операционной системе. Основной процесс создает один или несколько дочерних процессов для решения поставленной задачи. Взаимодействие между процессами происходит через системные сигналы/события и/или через отображаемые файлы (</w:t>
+        <w:t xml:space="preserve">, которая осуществляет работу с процессами и обменивается данными между ними в выбранной операционной системе. Основной процесс создает один или несколько дочерних процессов для решения поставленной задачи. Взаимодействие между процессами происходит через </w:t>
+      </w:r>
+      <w:r>
+        <w:rPr>
+          <w:rFonts w:ascii="Times New Roman" w:hAnsi="Times New Roman" w:cs="Times New Roman"/>
+          <w:sz w:val="28"/>
+          <w:szCs w:val="28"/>
+        </w:rPr>
+        <w:lastRenderedPageBreak/>
+        <w:t>системные сигналы/события и/или через отображаемые файлы (</w:t>
       </w:r>
       <w:proofErr w:type="spellStart"/>
       <w:r>
@@ -6493,7 +7301,6 @@
           <w:sz w:val="28"/>
           <w:szCs w:val="28"/>
         </w:rPr>
-        <w:lastRenderedPageBreak/>
         <w:t>Особое внимание было уделено обработке системных ошибок, которые могут возникнуть в результате работы программы. Это позволяет программе быть более надежной и устойчивой к возможным сбоям на уровне операционной системы.</w:t>
       </w:r>
     </w:p>
@@ -6504,6 +7311,7 @@
           <w:rFonts w:ascii="Times New Roman" w:hAnsi="Times New Roman" w:cs="Times New Roman"/>
           <w:sz w:val="28"/>
           <w:szCs w:val="28"/>
+          <w:lang w:val="en-US"/>
         </w:rPr>
       </w:pPr>
       <w:r>
@@ -6530,23 +7338,7 @@
           <w:sz w:val="28"/>
           <w:szCs w:val="28"/>
         </w:rPr>
-        <w:t xml:space="preserve">", а также была разработана и </w:t>
-      </w:r>
-      <w:r>
-        <w:rPr>
-          <w:rFonts w:ascii="Times New Roman" w:hAnsi="Times New Roman" w:cs="Times New Roman"/>
-          <w:sz w:val="28"/>
-          <w:szCs w:val="28"/>
-        </w:rPr>
-        <w:t>отлажена</w:t>
-      </w:r>
-      <w:r>
-        <w:rPr>
-          <w:rFonts w:ascii="Times New Roman" w:hAnsi="Times New Roman" w:cs="Times New Roman"/>
-          <w:sz w:val="28"/>
-          <w:szCs w:val="28"/>
-        </w:rPr>
-        <w:t xml:space="preserve"> программа, обеспечивающая работу с процессами и взаимодействие между ними.</w:t>
+        <w:t>", а также была разработана и отлажена программа, обеспечивающая работу с процессами и взаимодействие между ними.</w:t>
       </w:r>
     </w:p>
     <w:p>
@@ -7813,6 +8605,7 @@
   <w:style w:type="character" w:default="1" w:styleId="a0">
     <w:name w:val="Default Paragraph Font"/>
     <w:uiPriority w:val="1"/>
+    <w:semiHidden/>
     <w:unhideWhenUsed/>
   </w:style>
   <w:style w:type="table" w:default="1" w:styleId="a1">
